--- a/Proposal SDP.docx
+++ b/Proposal SDP.docx
@@ -1465,8 +1465,6 @@
         </w:rPr>
         <w:t>Setiap kali selesai melakukan pemesanan (meja atau makanan) akan di berikan kode sebagai bukti pemesaan.</w:t>
       </w:r>
-      <w:bookmarkStart w:id="0" w:name="_GoBack"/>
-      <w:bookmarkEnd w:id="0"/>
     </w:p>
     <w:p>
       <w:pPr>
@@ -1600,6 +1598,23 @@
       </w:r>
     </w:p>
     <w:p/>
+    <w:p/>
+    <w:p/>
+    <w:p/>
+    <w:p/>
+    <w:p/>
+    <w:p/>
+    <w:p/>
+    <w:p/>
+    <w:p/>
+    <w:p/>
+    <w:p/>
+    <w:p/>
+    <w:p/>
+    <w:p/>
+    <w:p/>
+    <w:p/>
+    <w:p/>
     <w:p>
       <w:pPr>
         <w:pStyle w:val="ListParagraph"/>
@@ -1621,6 +1636,7 @@
           <w:sz w:val="28"/>
           <w:szCs w:val="28"/>
         </w:rPr>
+        <w:lastRenderedPageBreak/>
         <w:t>Arsitektur Sistem</w:t>
       </w:r>
     </w:p>
@@ -1690,6 +1706,53 @@
           </wp:inline>
         </w:drawing>
       </w:r>
+    </w:p>
+    <w:p>
+      <w:pPr>
+        <w:pStyle w:val="ListParagraph"/>
+        <w:ind w:left="420"/>
+        <w:rPr>
+          <w:sz w:val="24"/>
+          <w:szCs w:val="24"/>
+        </w:rPr>
+      </w:pPr>
+    </w:p>
+    <w:p>
+      <w:pPr>
+        <w:pStyle w:val="ListParagraph"/>
+        <w:ind w:left="420"/>
+        <w:rPr>
+          <w:sz w:val="24"/>
+          <w:szCs w:val="24"/>
+          <w:lang w:val="en-US"/>
+        </w:rPr>
+      </w:pPr>
+      <w:r>
+        <w:rPr>
+          <w:sz w:val="24"/>
+          <w:szCs w:val="24"/>
+          <w:lang w:val="en-US"/>
+        </w:rPr>
+        <w:t xml:space="preserve">Member dapat memesan makanan melalui 3 cara yaitu, Pertama  dengan cara reservasi melalui website. Di website bisa memesan meja saja atau meja beserta makanannya. Kedua take away member bisa memesan makanannya melalui website lalu member hanya perlu datang ke restoran untuk mengambil makanannya. Ketiga delivery member dapat memesan </w:t>
+      </w:r>
+      <w:r>
+        <w:rPr>
+          <w:sz w:val="24"/>
+          <w:szCs w:val="24"/>
+          <w:lang w:val="en-US"/>
+        </w:rPr>
+        <w:t>makanan melalui website lalu makanan tersebut akan di antar ke alamat member. Untuk pembayaran member bisa memilih dari beberapa cara yang ada seperti cash , point member , dan saldo member</w:t>
+      </w:r>
+    </w:p>
+    <w:p>
+      <w:pPr>
+        <w:pStyle w:val="ListParagraph"/>
+        <w:ind w:left="420"/>
+        <w:rPr>
+          <w:sz w:val="24"/>
+          <w:szCs w:val="24"/>
+        </w:rPr>
+      </w:pPr>
     </w:p>
     <w:p>
       <w:pPr>
@@ -1766,13 +1829,63 @@
         <w:rPr>
           <w:sz w:val="24"/>
           <w:szCs w:val="24"/>
+          <w:lang w:val="en-US"/>
         </w:rPr>
       </w:pPr>
       <w:r>
         <w:rPr>
           <w:sz w:val="24"/>
           <w:szCs w:val="24"/>
-        </w:rPr>
+          <w:lang w:val="en-US"/>
+        </w:rPr>
+        <w:t>Waiter atau pelayan mempunyai tugas untuk mencatat pesanan makanan yang di pesan saat Dine In saja. Setelah pelanggan makan lalu mau membayar waiter akan mengkonfirmasi pembayarannya. Setelah pelanggan membayar maka waiter akan mengkosongkan meja yang telah di pakai oleh pelanggan tersebut. Agar di website restoran meja bisa otomatis terupdate menjadi meja kosong lagi.</w:t>
+      </w:r>
+    </w:p>
+    <w:p>
+      <w:pPr>
+        <w:pStyle w:val="ListParagraph"/>
+        <w:ind w:left="420"/>
+        <w:rPr>
+          <w:sz w:val="24"/>
+          <w:szCs w:val="24"/>
+        </w:rPr>
+      </w:pPr>
+    </w:p>
+    <w:p>
+      <w:pPr>
+        <w:pStyle w:val="ListParagraph"/>
+        <w:ind w:left="420"/>
+        <w:rPr>
+          <w:sz w:val="24"/>
+          <w:szCs w:val="24"/>
+        </w:rPr>
+      </w:pPr>
+    </w:p>
+    <w:p>
+      <w:pPr>
+        <w:pStyle w:val="ListParagraph"/>
+        <w:ind w:left="420"/>
+        <w:rPr>
+          <w:sz w:val="24"/>
+          <w:szCs w:val="24"/>
+        </w:rPr>
+      </w:pPr>
+    </w:p>
+    <w:p>
+      <w:pPr>
+        <w:pStyle w:val="ListParagraph"/>
+        <w:ind w:left="420"/>
+        <w:rPr>
+          <w:sz w:val="24"/>
+          <w:szCs w:val="24"/>
+        </w:rPr>
+      </w:pPr>
+      <w:r>
+        <w:rPr>
+          <w:sz w:val="24"/>
+          <w:szCs w:val="24"/>
+        </w:rPr>
+        <w:lastRenderedPageBreak/>
         <w:drawing>
           <wp:inline distT="0" distB="0" distL="0" distR="0" wp14:anchorId="0114E2E8" wp14:editId="50B3ADDF">
             <wp:extent cx="4326467" cy="4158527"/>
@@ -1814,6 +1927,59 @@
             </a:graphic>
           </wp:inline>
         </w:drawing>
+      </w:r>
+    </w:p>
+    <w:p>
+      <w:pPr>
+        <w:pStyle w:val="ListParagraph"/>
+        <w:ind w:left="420"/>
+        <w:rPr>
+          <w:sz w:val="24"/>
+          <w:szCs w:val="24"/>
+        </w:rPr>
+      </w:pPr>
+    </w:p>
+    <w:p>
+      <w:pPr>
+        <w:pStyle w:val="ListParagraph"/>
+        <w:ind w:left="420"/>
+        <w:rPr>
+          <w:sz w:val="24"/>
+          <w:szCs w:val="24"/>
+          <w:lang w:val="en-US"/>
+        </w:rPr>
+      </w:pPr>
+      <w:r>
+        <w:rPr>
+          <w:sz w:val="24"/>
+          <w:szCs w:val="24"/>
+          <w:lang w:val="en-US"/>
+        </w:rPr>
+        <w:t>Host bertugas saat orang yang</w:t>
+      </w:r>
+      <w:r>
+        <w:rPr>
+          <w:sz w:val="24"/>
+          <w:szCs w:val="24"/>
+          <w:lang w:val="en-US"/>
+        </w:rPr>
+        <w:t xml:space="preserve"> mau dine in</w:t>
+      </w:r>
+      <w:r>
+        <w:rPr>
+          <w:sz w:val="24"/>
+          <w:szCs w:val="24"/>
+          <w:lang w:val="en-US"/>
+        </w:rPr>
+        <w:t xml:space="preserve"> tanpa melalui </w:t>
+      </w:r>
+      <w:r>
+        <w:rPr>
+          <w:sz w:val="24"/>
+          <w:szCs w:val="24"/>
+          <w:lang w:val="en-US"/>
+        </w:rPr>
+        <w:t>reservasi di website. Host akan membantu pelanggan tersebut untuk memilih meja yang ada pada program host. Jika pelanggan sudah selesai makan maka host akan mencetak struk lalu memberikannya ke pelayan untuk di konfirmasi pembayarannya.</w:t>
       </w:r>
     </w:p>
     <w:p>
@@ -1887,6 +2053,157 @@
     <w:p>
       <w:pPr>
         <w:pStyle w:val="ListParagraph"/>
+        <w:ind w:left="420"/>
+        <w:rPr>
+          <w:sz w:val="24"/>
+          <w:szCs w:val="24"/>
+          <w:lang w:val="en-US"/>
+        </w:rPr>
+      </w:pPr>
+      <w:bookmarkStart w:id="0" w:name="_GoBack"/>
+      <w:r>
+        <w:rPr>
+          <w:sz w:val="24"/>
+          <w:szCs w:val="24"/>
+          <w:lang w:val="en-US"/>
+        </w:rPr>
+        <w:t xml:space="preserve">Master mempunyai tugas untuk insert update delete kategori  , menu , paket , promo , event , dan member. </w:t>
+      </w:r>
+    </w:p>
+    <w:bookmarkEnd w:id="0"/>
+    <w:p>
+      <w:pPr>
+        <w:pStyle w:val="ListParagraph"/>
+        <w:ind w:left="420"/>
+        <w:rPr>
+          <w:sz w:val="24"/>
+          <w:szCs w:val="24"/>
+        </w:rPr>
+      </w:pPr>
+    </w:p>
+    <w:p>
+      <w:pPr>
+        <w:pStyle w:val="ListParagraph"/>
+        <w:ind w:left="420"/>
+        <w:rPr>
+          <w:sz w:val="24"/>
+          <w:szCs w:val="24"/>
+        </w:rPr>
+      </w:pPr>
+    </w:p>
+    <w:p>
+      <w:pPr>
+        <w:pStyle w:val="ListParagraph"/>
+        <w:ind w:left="420"/>
+        <w:rPr>
+          <w:sz w:val="24"/>
+          <w:szCs w:val="24"/>
+        </w:rPr>
+      </w:pPr>
+    </w:p>
+    <w:p>
+      <w:pPr>
+        <w:pStyle w:val="ListParagraph"/>
+        <w:ind w:left="420"/>
+        <w:rPr>
+          <w:sz w:val="24"/>
+          <w:szCs w:val="24"/>
+        </w:rPr>
+      </w:pPr>
+    </w:p>
+    <w:p>
+      <w:pPr>
+        <w:pStyle w:val="ListParagraph"/>
+        <w:ind w:left="420"/>
+        <w:rPr>
+          <w:sz w:val="24"/>
+          <w:szCs w:val="24"/>
+        </w:rPr>
+      </w:pPr>
+    </w:p>
+    <w:p>
+      <w:pPr>
+        <w:pStyle w:val="ListParagraph"/>
+        <w:ind w:left="420"/>
+        <w:rPr>
+          <w:sz w:val="24"/>
+          <w:szCs w:val="24"/>
+        </w:rPr>
+      </w:pPr>
+    </w:p>
+    <w:p>
+      <w:pPr>
+        <w:pStyle w:val="ListParagraph"/>
+        <w:ind w:left="420"/>
+        <w:rPr>
+          <w:sz w:val="24"/>
+          <w:szCs w:val="24"/>
+        </w:rPr>
+      </w:pPr>
+    </w:p>
+    <w:p>
+      <w:pPr>
+        <w:pStyle w:val="ListParagraph"/>
+        <w:ind w:left="420"/>
+        <w:rPr>
+          <w:sz w:val="24"/>
+          <w:szCs w:val="24"/>
+        </w:rPr>
+      </w:pPr>
+    </w:p>
+    <w:p>
+      <w:pPr>
+        <w:pStyle w:val="ListParagraph"/>
+        <w:ind w:left="420"/>
+        <w:rPr>
+          <w:sz w:val="24"/>
+          <w:szCs w:val="24"/>
+        </w:rPr>
+      </w:pPr>
+    </w:p>
+    <w:p>
+      <w:pPr>
+        <w:pStyle w:val="ListParagraph"/>
+        <w:ind w:left="420"/>
+        <w:rPr>
+          <w:sz w:val="24"/>
+          <w:szCs w:val="24"/>
+        </w:rPr>
+      </w:pPr>
+    </w:p>
+    <w:p>
+      <w:pPr>
+        <w:pStyle w:val="ListParagraph"/>
+        <w:ind w:left="420"/>
+        <w:rPr>
+          <w:sz w:val="24"/>
+          <w:szCs w:val="24"/>
+        </w:rPr>
+      </w:pPr>
+    </w:p>
+    <w:p>
+      <w:pPr>
+        <w:pStyle w:val="ListParagraph"/>
+        <w:ind w:left="420"/>
+        <w:rPr>
+          <w:sz w:val="24"/>
+          <w:szCs w:val="24"/>
+        </w:rPr>
+      </w:pPr>
+    </w:p>
+    <w:p>
+      <w:pPr>
+        <w:pStyle w:val="ListParagraph"/>
+        <w:ind w:left="420"/>
+        <w:rPr>
+          <w:sz w:val="24"/>
+          <w:szCs w:val="24"/>
+        </w:rPr>
+      </w:pPr>
+    </w:p>
+    <w:p>
+      <w:pPr>
+        <w:pStyle w:val="ListParagraph"/>
         <w:numPr>
           <w:ilvl w:val="1"/>
           <w:numId w:val="6"/>
@@ -2000,7 +2317,6 @@
           <w:sz w:val="28"/>
           <w:szCs w:val="28"/>
         </w:rPr>
-        <w:lastRenderedPageBreak/>
         <w:t>Program Pembanding</w:t>
       </w:r>
     </w:p>
@@ -3215,6 +3531,7 @@
           <w:szCs w:val="28"/>
           <w:lang w:val="en-US"/>
         </w:rPr>
+        <w:lastRenderedPageBreak/>
         <w:t>Perkiraan Harga Software</w:t>
       </w:r>
     </w:p>

--- a/Proposal SDP.docx
+++ b/Proposal SDP.docx
@@ -1,6 +1,6 @@
 
 <file path=word/document.xml><?xml version="1.0" encoding="utf-8"?>
-<w:document xmlns:wpc="http://schemas.microsoft.com/office/word/2010/wordprocessingCanvas" xmlns:cx="http://schemas.microsoft.com/office/drawing/2014/chartex" xmlns:cx1="http://schemas.microsoft.com/office/drawing/2015/9/8/chartex" xmlns:cx2="http://schemas.microsoft.com/office/drawing/2015/10/21/chartex" xmlns:cx3="http://schemas.microsoft.com/office/drawing/2016/5/9/chartex" xmlns:cx4="http://schemas.microsoft.com/office/drawing/2016/5/10/chartex" xmlns:cx5="http://schemas.microsoft.com/office/drawing/2016/5/11/chartex" xmlns:cx6="http://schemas.microsoft.com/office/drawing/2016/5/12/chartex" xmlns:cx7="http://schemas.microsoft.com/office/drawing/2016/5/13/chartex" xmlns:cx8="http://schemas.microsoft.com/office/drawing/2016/5/14/chartex" xmlns:mc="http://schemas.openxmlformats.org/markup-compatibility/2006" xmlns:aink="http://schemas.microsoft.com/office/drawing/2016/ink" xmlns:am3d="http://schemas.microsoft.com/office/drawing/2017/model3d" xmlns:o="urn:schemas-microsoft-com:office:office" xmlns:r="http://schemas.openxmlformats.org/officeDocument/2006/relationships" xmlns:m="http://schemas.openxmlformats.org/officeDocument/2006/math" xmlns:v="urn:schemas-microsoft-com:vml" xmlns:wp14="http://schemas.microsoft.com/office/word/2010/wordprocessingDrawing" xmlns:wp="http://schemas.openxmlformats.org/drawingml/2006/wordprocessingDrawing" xmlns:w10="urn:schemas-microsoft-com:office:word" xmlns:w="http://schemas.openxmlformats.org/wordprocessingml/2006/main" xmlns:w14="http://schemas.microsoft.com/office/word/2010/wordml" xmlns:w15="http://schemas.microsoft.com/office/word/2012/wordml" xmlns:w16cid="http://schemas.microsoft.com/office/word/2016/wordml/cid" xmlns:w16se="http://schemas.microsoft.com/office/word/2015/wordml/symex" xmlns:wpg="http://schemas.microsoft.com/office/word/2010/wordprocessingGroup" xmlns:wpi="http://schemas.microsoft.com/office/word/2010/wordprocessingInk" xmlns:wne="http://schemas.microsoft.com/office/word/2006/wordml" xmlns:wps="http://schemas.microsoft.com/office/word/2010/wordprocessingShape" mc:Ignorable="w14 w15 w16se w16cid wp14">
+<w:document xmlns:ve="http://schemas.openxmlformats.org/markup-compatibility/2006" xmlns:o="urn:schemas-microsoft-com:office:office" xmlns:r="http://schemas.openxmlformats.org/officeDocument/2006/relationships" xmlns:m="http://schemas.openxmlformats.org/officeDocument/2006/math" xmlns:v="urn:schemas-microsoft-com:vml" xmlns:wp="http://schemas.openxmlformats.org/drawingml/2006/wordprocessingDrawing" xmlns:w10="urn:schemas-microsoft-com:office:word" xmlns:w="http://schemas.openxmlformats.org/wordprocessingml/2006/main" xmlns:wne="http://schemas.microsoft.com/office/word/2006/wordml">
   <w:body>
     <w:p>
       <w:pPr>
@@ -9,8 +9,11 @@
     </w:p>
     <w:p>
       <w:r>
+        <w:rPr>
+          <w:lang w:val="en-US"/>
+        </w:rPr>
         <w:drawing>
-          <wp:anchor distT="0" distB="0" distL="114300" distR="114300" simplePos="0" relativeHeight="251658240" behindDoc="0" locked="0" layoutInCell="1" allowOverlap="1" wp14:anchorId="0F180E4B" wp14:editId="60C0F57E">
+          <wp:anchor distT="0" distB="0" distL="114300" distR="114300" simplePos="0" relativeHeight="251658240" behindDoc="0" locked="0" layoutInCell="1" allowOverlap="1">
             <wp:simplePos x="914400" y="1196340"/>
             <wp:positionH relativeFrom="margin">
               <wp:align>center</wp:align>
@@ -38,7 +41,7 @@
                     <a:blip r:embed="rId5">
                       <a:extLst>
                         <a:ext uri="{28A0092B-C50C-407E-A947-70E740481C1C}">
-                          <a14:useLocalDpi xmlns:a14="http://schemas.microsoft.com/office/drawing/2010/main" val="0"/>
+                          <a14:useLocalDpi xmlns:a14="http://schemas.microsoft.com/office/drawing/2010/main" xmlns:wps="http://schemas.microsoft.com/office/word/2010/wordprocessingShape" xmlns:wpi="http://schemas.microsoft.com/office/word/2010/wordprocessingInk" xmlns:wpg="http://schemas.microsoft.com/office/word/2010/wordprocessingGroup" xmlns:w16se="http://schemas.microsoft.com/office/word/2015/wordml/symex" xmlns:w16cid="http://schemas.microsoft.com/office/word/2016/wordml/cid" xmlns:w15="http://schemas.microsoft.com/office/word/2012/wordml" xmlns:w14="http://schemas.microsoft.com/office/word/2010/wordml" xmlns:w="http://schemas.openxmlformats.org/wordprocessingml/2006/main" xmlns:w10="urn:schemas-microsoft-com:office:word" xmlns:wp14="http://schemas.microsoft.com/office/word/2010/wordprocessingDrawing" xmlns:v="urn:schemas-microsoft-com:vml" xmlns:o="urn:schemas-microsoft-com:office:office" xmlns:am3d="http://schemas.microsoft.com/office/drawing/2017/model3d" xmlns:aink="http://schemas.microsoft.com/office/drawing/2016/ink" xmlns:mc="http://schemas.openxmlformats.org/markup-compatibility/2006" xmlns:cx8="http://schemas.microsoft.com/office/drawing/2016/5/14/chartex" xmlns:cx7="http://schemas.microsoft.com/office/drawing/2016/5/13/chartex" xmlns:cx6="http://schemas.microsoft.com/office/drawing/2016/5/12/chartex" xmlns:cx5="http://schemas.microsoft.com/office/drawing/2016/5/11/chartex" xmlns:cx4="http://schemas.microsoft.com/office/drawing/2016/5/10/chartex" xmlns:cx3="http://schemas.microsoft.com/office/drawing/2016/5/9/chartex" xmlns:cx2="http://schemas.microsoft.com/office/drawing/2015/10/21/chartex" xmlns:cx1="http://schemas.microsoft.com/office/drawing/2015/9/8/chartex" xmlns:cx="http://schemas.microsoft.com/office/drawing/2014/chartex" xmlns:wpc="http://schemas.microsoft.com/office/word/2010/wordprocessingCanvas" xmlns="" val="0"/>
                         </a:ext>
                       </a:extLst>
                     </a:blip>
@@ -247,13 +250,7 @@
         <w:t xml:space="preserve">aplikasi yang </w:t>
       </w:r>
       <w:r>
-        <w:t>dapat menyediakan</w:t>
-      </w:r>
-      <w:r>
-        <w:t xml:space="preserve"> </w:t>
-      </w:r>
-      <w:r>
-        <w:t>pemesanan makanan dan juga dapat memesan meja di sebuah restoran</w:t>
+        <w:t>dapat menyediakanpemesanan makanan dan juga dapat memesan meja di sebuah restoran</w:t>
       </w:r>
       <w:r>
         <w:t>.</w:t>
@@ -296,12 +293,6 @@
         <w:rPr>
           <w:lang w:val="en-US"/>
         </w:rPr>
-        <w:t xml:space="preserve"> </w:t>
-      </w:r>
-      <w:r>
-        <w:rPr>
-          <w:lang w:val="en-US"/>
-        </w:rPr>
         <w:t>web tersebut</w:t>
       </w:r>
       <w:r>
@@ -314,12 +305,6 @@
         <w:rPr>
           <w:lang w:val="en-US"/>
         </w:rPr>
-        <w:t xml:space="preserve"> </w:t>
-      </w:r>
-      <w:r>
-        <w:rPr>
-          <w:lang w:val="en-US"/>
-        </w:rPr>
         <w:t xml:space="preserve">saat nanti datang ke restoran </w:t>
       </w:r>
       <w:r>
@@ -339,12 +324,6 @@
           <w:lang w:val="en-US"/>
         </w:rPr>
         <w:t>.</w:t>
-      </w:r>
-      <w:r>
-        <w:rPr>
-          <w:lang w:val="en-US"/>
-        </w:rPr>
-        <w:t xml:space="preserve"> </w:t>
       </w:r>
     </w:p>
     <w:p>
@@ -606,6 +585,18 @@
     <w:p>
       <w:pPr>
         <w:pStyle w:val="ListParagraph"/>
+        <w:ind w:left="420"/>
+        <w:rPr>
+          <w:b/>
+          <w:bCs/>
+          <w:sz w:val="28"/>
+          <w:szCs w:val="28"/>
+        </w:rPr>
+      </w:pPr>
+    </w:p>
+    <w:p>
+      <w:pPr>
+        <w:pStyle w:val="ListParagraph"/>
       </w:pPr>
       <w:r>
         <w:t>Aplikasi ini mencakup tentang hal yang berkaitan dengan hubungan pemesanan antara pelang</w:t>
@@ -667,6 +658,238 @@
     <w:p>
       <w:pPr>
         <w:pStyle w:val="ListParagraph"/>
+        <w:ind w:left="1440"/>
+        <w:rPr>
+          <w:bCs/>
+          <w:sz w:val="24"/>
+          <w:szCs w:val="24"/>
+        </w:rPr>
+      </w:pPr>
+      <w:r>
+        <w:rPr>
+          <w:bCs/>
+          <w:sz w:val="24"/>
+          <w:szCs w:val="24"/>
+          <w:lang w:val="en-ID"/>
+        </w:rPr>
+        <w:t xml:space="preserve">Memungkinkan </w:t>
+      </w:r>
+      <w:r>
+        <w:rPr>
+          <w:bCs/>
+          <w:sz w:val="24"/>
+          <w:szCs w:val="24"/>
+          <w:lang w:val="en-ID"/>
+        </w:rPr>
+        <w:t xml:space="preserve">Pelanggan </w:t>
+      </w:r>
+      <w:r>
+        <w:rPr>
+          <w:bCs/>
+          <w:sz w:val="24"/>
+          <w:szCs w:val="24"/>
+          <w:lang w:val="en-ID"/>
+        </w:rPr>
+        <w:t>dapat memesan makanan</w:t>
+      </w:r>
+      <w:r>
+        <w:rPr>
+          <w:bCs/>
+          <w:sz w:val="24"/>
+          <w:szCs w:val="24"/>
+          <w:lang w:val="en-ID"/>
+        </w:rPr>
+        <w:t xml:space="preserve"> </w:t>
+      </w:r>
+      <w:r>
+        <w:rPr>
+          <w:bCs/>
+          <w:sz w:val="24"/>
+          <w:szCs w:val="24"/>
+          <w:lang w:val="en-ID"/>
+        </w:rPr>
+        <w:t xml:space="preserve"> beserta dengan reservasi meja</w:t>
+      </w:r>
+      <w:r>
+        <w:rPr>
+          <w:bCs/>
+          <w:sz w:val="24"/>
+          <w:szCs w:val="24"/>
+          <w:lang w:val="en-ID"/>
+        </w:rPr>
+        <w:t xml:space="preserve"> (</w:t>
+      </w:r>
+      <w:r>
+        <w:rPr>
+          <w:bCs/>
+          <w:i/>
+          <w:sz w:val="24"/>
+          <w:szCs w:val="24"/>
+          <w:lang w:val="en-ID"/>
+        </w:rPr>
+        <w:t>booking</w:t>
+      </w:r>
+      <w:r>
+        <w:rPr>
+          <w:bCs/>
+          <w:sz w:val="24"/>
+          <w:szCs w:val="24"/>
+          <w:lang w:val="en-ID"/>
+        </w:rPr>
+        <w:t>)</w:t>
+      </w:r>
+      <w:r>
+        <w:rPr>
+          <w:bCs/>
+          <w:sz w:val="24"/>
+          <w:szCs w:val="24"/>
+          <w:lang w:val="en-ID"/>
+        </w:rPr>
+        <w:t>, pesan</w:t>
+      </w:r>
+      <w:r>
+        <w:rPr>
+          <w:bCs/>
+          <w:sz w:val="24"/>
+          <w:szCs w:val="24"/>
+          <w:lang w:val="en-ID"/>
+        </w:rPr>
+        <w:t xml:space="preserve"> antar, </w:t>
+      </w:r>
+      <w:r>
+        <w:rPr>
+          <w:bCs/>
+          <w:sz w:val="24"/>
+          <w:szCs w:val="24"/>
+          <w:lang w:val="en-ID"/>
+        </w:rPr>
+        <w:t xml:space="preserve">dan </w:t>
+      </w:r>
+      <w:r>
+        <w:rPr>
+          <w:bCs/>
+          <w:i/>
+          <w:sz w:val="24"/>
+          <w:szCs w:val="24"/>
+          <w:lang w:val="en-ID"/>
+        </w:rPr>
+        <w:t>take away</w:t>
+      </w:r>
+      <w:r>
+        <w:rPr>
+          <w:bCs/>
+          <w:sz w:val="24"/>
+          <w:szCs w:val="24"/>
+          <w:lang w:val="en-ID"/>
+        </w:rPr>
+        <w:t xml:space="preserve"> secara online dengan aplikasi ini. </w:t>
+      </w:r>
+      <w:r>
+        <w:rPr>
+          <w:bCs/>
+          <w:sz w:val="24"/>
+          <w:szCs w:val="24"/>
+          <w:lang w:val="en-ID"/>
+        </w:rPr>
+        <w:lastRenderedPageBreak/>
+        <w:t>Membuat</w:t>
+      </w:r>
+      <w:r>
+        <w:rPr>
+          <w:bCs/>
+          <w:sz w:val="24"/>
+          <w:szCs w:val="24"/>
+          <w:lang w:val="en-ID"/>
+        </w:rPr>
+        <w:t xml:space="preserve"> fitur untuk memilih meja (</w:t>
+      </w:r>
+      <w:r>
+        <w:rPr>
+          <w:bCs/>
+          <w:i/>
+          <w:sz w:val="24"/>
+          <w:szCs w:val="24"/>
+          <w:lang w:val="en-ID"/>
+        </w:rPr>
+        <w:t>host</w:t>
+      </w:r>
+      <w:r>
+        <w:rPr>
+          <w:bCs/>
+          <w:sz w:val="24"/>
+          <w:szCs w:val="24"/>
+          <w:lang w:val="en-ID"/>
+        </w:rPr>
+        <w:t xml:space="preserve">) dan </w:t>
+      </w:r>
+      <w:r>
+        <w:rPr>
+          <w:bCs/>
+          <w:sz w:val="24"/>
+          <w:szCs w:val="24"/>
+          <w:lang w:val="en-ID"/>
+        </w:rPr>
+        <w:t>mencatat pesanan makanan pelanggan</w:t>
+      </w:r>
+      <w:r>
+        <w:rPr>
+          <w:bCs/>
+          <w:sz w:val="24"/>
+          <w:szCs w:val="24"/>
+          <w:lang w:val="en-ID"/>
+        </w:rPr>
+        <w:t xml:space="preserve"> (</w:t>
+      </w:r>
+      <w:r>
+        <w:rPr>
+          <w:bCs/>
+          <w:i/>
+          <w:sz w:val="24"/>
+          <w:szCs w:val="24"/>
+          <w:lang w:val="en-ID"/>
+        </w:rPr>
+        <w:t>waiter</w:t>
+      </w:r>
+      <w:r>
+        <w:rPr>
+          <w:bCs/>
+          <w:sz w:val="24"/>
+          <w:szCs w:val="24"/>
+          <w:lang w:val="en-ID"/>
+        </w:rPr>
+        <w:t>)</w:t>
+      </w:r>
+      <w:r>
+        <w:rPr>
+          <w:bCs/>
+          <w:sz w:val="24"/>
+          <w:szCs w:val="24"/>
+          <w:lang w:val="en-ID"/>
+        </w:rPr>
+        <w:t xml:space="preserve"> </w:t>
+      </w:r>
+      <w:r>
+        <w:rPr>
+          <w:bCs/>
+          <w:sz w:val="24"/>
+          <w:szCs w:val="24"/>
+          <w:lang w:val="en-ID"/>
+        </w:rPr>
+        <w:t xml:space="preserve">yang </w:t>
+      </w:r>
+      <w:r>
+        <w:rPr>
+          <w:bCs/>
+          <w:sz w:val="24"/>
+          <w:szCs w:val="24"/>
+          <w:lang w:val="en-ID"/>
+        </w:rPr>
+        <w:t>makan di tempat secara langsung.</w:t>
+      </w:r>
+    </w:p>
+    <w:p>
+      <w:pPr>
+        <w:pStyle w:val="ListParagraph"/>
         <w:ind w:left="1080"/>
       </w:pPr>
     </w:p>
@@ -715,6 +938,63 @@
     <w:p>
       <w:pPr>
         <w:pStyle w:val="ListParagraph"/>
+        <w:ind w:left="1440"/>
+        <w:rPr>
+          <w:bCs/>
+          <w:sz w:val="24"/>
+          <w:szCs w:val="24"/>
+          <w:lang w:val="en-ID"/>
+        </w:rPr>
+      </w:pPr>
+      <w:r>
+        <w:rPr>
+          <w:bCs/>
+          <w:sz w:val="24"/>
+          <w:szCs w:val="24"/>
+          <w:lang w:val="en-ID"/>
+        </w:rPr>
+        <w:t>M</w:t>
+      </w:r>
+      <w:r>
+        <w:rPr>
+          <w:bCs/>
+          <w:sz w:val="24"/>
+          <w:szCs w:val="24"/>
+          <w:lang w:val="en-ID"/>
+        </w:rPr>
+        <w:t>emungkinkan para pelanggan dapat melihat promo atau event yang sedang diadakan oleh restoran</w:t>
+      </w:r>
+      <w:r>
+        <w:rPr>
+          <w:bCs/>
+          <w:sz w:val="24"/>
+          <w:szCs w:val="24"/>
+          <w:lang w:val="en-ID"/>
+        </w:rPr>
+        <w:t>. Serta</w:t>
+      </w:r>
+      <w:r>
+        <w:rPr>
+          <w:bCs/>
+          <w:sz w:val="24"/>
+          <w:szCs w:val="24"/>
+          <w:lang w:val="en-ID"/>
+        </w:rPr>
+        <w:t xml:space="preserve"> menyediakan fitur untuk pelanggan dapat mengakses dan mendapat kupon</w:t>
+      </w:r>
+      <w:r>
+        <w:rPr>
+          <w:bCs/>
+          <w:sz w:val="24"/>
+          <w:szCs w:val="24"/>
+          <w:lang w:val="en-ID"/>
+        </w:rPr>
+        <w:t>.</w:t>
+      </w:r>
+    </w:p>
+    <w:p>
+      <w:pPr>
+        <w:pStyle w:val="ListParagraph"/>
         <w:ind w:left="1080"/>
         <w:rPr>
           <w:b/>
@@ -745,7 +1025,6 @@
           <w:sz w:val="24"/>
           <w:szCs w:val="24"/>
         </w:rPr>
-        <w:lastRenderedPageBreak/>
         <w:t>M</w:t>
       </w:r>
       <w:r>
@@ -765,6 +1044,45 @@
           <w:szCs w:val="24"/>
         </w:rPr>
         <w:t>najemen Menu Makanan dan Paket Makanan</w:t>
+      </w:r>
+    </w:p>
+    <w:p>
+      <w:pPr>
+        <w:pStyle w:val="ListParagraph"/>
+        <w:ind w:left="1440"/>
+        <w:rPr>
+          <w:bCs/>
+          <w:sz w:val="24"/>
+          <w:szCs w:val="24"/>
+          <w:lang w:val="en-ID"/>
+        </w:rPr>
+      </w:pPr>
+      <w:r>
+        <w:rPr>
+          <w:bCs/>
+          <w:sz w:val="24"/>
+          <w:szCs w:val="24"/>
+          <w:lang w:val="en-ID"/>
+        </w:rPr>
+        <w:t>M</w:t>
+      </w:r>
+      <w:r>
+        <w:rPr>
+          <w:bCs/>
+          <w:sz w:val="24"/>
+          <w:szCs w:val="24"/>
+          <w:lang w:val="en-ID"/>
+        </w:rPr>
+        <w:t>enampilkan menu apa saja yang terdapat di restoran. Terdapat juga paket menu yang berisi beberapa menu makanan di dalamnya</w:t>
+      </w:r>
+      <w:r>
+        <w:rPr>
+          <w:bCs/>
+          <w:sz w:val="24"/>
+          <w:szCs w:val="24"/>
+          <w:lang w:val="en-ID"/>
+        </w:rPr>
+        <w:t>.</w:t>
       </w:r>
     </w:p>
     <w:p>
@@ -824,12 +1142,34 @@
     <w:p>
       <w:pPr>
         <w:pStyle w:val="ListParagraph"/>
+        <w:ind w:left="1440"/>
+        <w:rPr>
+          <w:bCs/>
+          <w:sz w:val="24"/>
+          <w:szCs w:val="24"/>
+          <w:lang w:val="en-ID"/>
+        </w:rPr>
+      </w:pPr>
+      <w:r>
+        <w:rPr>
+          <w:bCs/>
+          <w:sz w:val="24"/>
+          <w:szCs w:val="24"/>
+          <w:lang w:val="en-ID"/>
+        </w:rPr>
+        <w:t>Memungkinkan para pelanggan untuk membuat atau menjadi member restoran.</w:t>
+      </w:r>
+    </w:p>
+    <w:p>
+      <w:pPr>
+        <w:pStyle w:val="ListParagraph"/>
         <w:ind w:left="1080"/>
         <w:rPr>
           <w:b/>
           <w:bCs/>
           <w:sz w:val="24"/>
           <w:szCs w:val="24"/>
+          <w:lang w:val="en-ID"/>
         </w:rPr>
       </w:pPr>
     </w:p>
@@ -873,6 +1213,53 @@
           <w:szCs w:val="24"/>
         </w:rPr>
         <w:t>Pembayaran</w:t>
+      </w:r>
+    </w:p>
+    <w:p>
+      <w:pPr>
+        <w:ind w:left="720" w:firstLine="720"/>
+        <w:rPr>
+          <w:bCs/>
+          <w:sz w:val="24"/>
+          <w:szCs w:val="24"/>
+          <w:lang w:val="en-ID"/>
+        </w:rPr>
+      </w:pPr>
+      <w:r>
+        <w:rPr>
+          <w:bCs/>
+          <w:sz w:val="24"/>
+          <w:szCs w:val="24"/>
+          <w:lang w:val="en-ID"/>
+        </w:rPr>
+        <w:t>Dapat mencetak struk dan melakukan pembayaran secara tunai maupun non-tunai (</w:t>
+      </w:r>
+      <w:r>
+        <w:rPr>
+          <w:bCs/>
+          <w:sz w:val="24"/>
+          <w:szCs w:val="24"/>
+          <w:lang w:val="en-ID"/>
+        </w:rPr>
+        <w:t>saldo dan</w:t>
+      </w:r>
+      <w:r>
+        <w:rPr>
+          <w:bCs/>
+          <w:sz w:val="24"/>
+          <w:szCs w:val="24"/>
+          <w:lang w:val="en-ID"/>
+        </w:rPr>
+        <w:t xml:space="preserve"> poin member)</w:t>
+      </w:r>
+      <w:r>
+        <w:rPr>
+          <w:bCs/>
+          <w:sz w:val="24"/>
+          <w:szCs w:val="24"/>
+          <w:lang w:val="en-ID"/>
+        </w:rPr>
+        <w:t>.</w:t>
       </w:r>
     </w:p>
     <w:p>
@@ -938,114 +1325,16 @@
       <w:pPr>
         <w:pStyle w:val="ListParagraph"/>
         <w:numPr>
-          <w:ilvl w:val="1"/>
-          <w:numId w:val="12"/>
-        </w:numPr>
-      </w:pPr>
-      <w:r>
-        <w:t>Insert</w:t>
-      </w:r>
-    </w:p>
-    <w:p>
-      <w:pPr>
-        <w:pStyle w:val="ListParagraph"/>
-        <w:ind w:left="1860"/>
-      </w:pPr>
-      <w:r>
-        <w:t>•</w:t>
-      </w:r>
-      <w:r>
-        <w:tab/>
-        <w:t>Memasukan menu makanan.</w:t>
-      </w:r>
-    </w:p>
-    <w:p>
-      <w:pPr>
-        <w:pStyle w:val="ListParagraph"/>
-        <w:ind w:left="1860"/>
-      </w:pPr>
-      <w:r>
-        <w:t>•</w:t>
-      </w:r>
-      <w:r>
-        <w:tab/>
-        <w:t>Membuat dan memasukan makanan ke dalam kategori.</w:t>
-      </w:r>
-    </w:p>
-    <w:p>
-      <w:pPr>
-        <w:pStyle w:val="ListParagraph"/>
-        <w:ind w:left="1860"/>
-      </w:pPr>
-      <w:r>
-        <w:t>•</w:t>
-      </w:r>
-      <w:r>
-        <w:tab/>
-        <w:t>Membuat dan memasukan makanan ke dalam paket.</w:t>
-      </w:r>
-    </w:p>
-    <w:p>
-      <w:pPr>
-        <w:pStyle w:val="ListParagraph"/>
-        <w:numPr>
-          <w:ilvl w:val="1"/>
-          <w:numId w:val="12"/>
-        </w:numPr>
-      </w:pPr>
-      <w:r>
-        <w:t>Update</w:t>
-      </w:r>
-    </w:p>
-    <w:p>
-      <w:pPr>
-        <w:pStyle w:val="ListParagraph"/>
-        <w:numPr>
           <w:ilvl w:val="0"/>
-          <w:numId w:val="16"/>
+          <w:numId w:val="17"/>
         </w:numPr>
         <w:ind w:left="2268"/>
       </w:pPr>
       <w:r>
-        <w:t>Mengganti harga makanan atau paket.</w:t>
-      </w:r>
-    </w:p>
-    <w:p>
-      <w:pPr>
-        <w:pStyle w:val="ListParagraph"/>
-        <w:numPr>
-          <w:ilvl w:val="0"/>
-          <w:numId w:val="16"/>
-        </w:numPr>
-        <w:ind w:left="2268"/>
-      </w:pPr>
-      <w:r>
-        <w:t>Mengganti kategori atau paket.</w:t>
-      </w:r>
-    </w:p>
-    <w:p>
-      <w:pPr>
-        <w:pStyle w:val="ListParagraph"/>
-        <w:numPr>
-          <w:ilvl w:val="0"/>
-          <w:numId w:val="16"/>
-        </w:numPr>
-        <w:ind w:left="2268"/>
-      </w:pPr>
-      <w:r>
-        <w:t>Menu tersebut tersedia atau tidak di waktu tertentu.</w:t>
-      </w:r>
-    </w:p>
-    <w:p>
-      <w:pPr>
-        <w:pStyle w:val="ListParagraph"/>
-        <w:numPr>
-          <w:ilvl w:val="1"/>
-          <w:numId w:val="12"/>
-        </w:numPr>
-      </w:pPr>
-      <w:r>
-        <w:t>Delete</w:t>
+        <w:rPr>
+          <w:lang w:val="en-ID"/>
+        </w:rPr>
+        <w:t>Menambahkan menu makanan</w:t>
       </w:r>
     </w:p>
     <w:p>
@@ -1058,7 +1347,10 @@
         <w:ind w:left="2268"/>
       </w:pPr>
       <w:r>
-        <w:t>Menghapus makanan.</w:t>
+        <w:rPr>
+          <w:lang w:val="en-ID"/>
+        </w:rPr>
+        <w:t>Mengelompokkan dan menambahkan menu makanan ke dalam kategori  makanan</w:t>
       </w:r>
     </w:p>
     <w:p>
@@ -1071,7 +1363,10 @@
         <w:ind w:left="2268"/>
       </w:pPr>
       <w:r>
-        <w:t>Menghapus kategori.</w:t>
+        <w:rPr>
+          <w:lang w:val="en-ID"/>
+        </w:rPr>
+        <w:t>Mengelompokkan dan menambahkan menu makanan ke dalam paket makanan</w:t>
       </w:r>
     </w:p>
     <w:p>
@@ -1084,7 +1379,58 @@
         <w:ind w:left="2268"/>
       </w:pPr>
       <w:r>
-        <w:t>Menghapus paket.</w:t>
+        <w:rPr>
+          <w:lang w:val="en-ID"/>
+        </w:rPr>
+        <w:t>Mengubah dan memperbarui harga menu dan paket makanan</w:t>
+      </w:r>
+    </w:p>
+    <w:p>
+      <w:pPr>
+        <w:pStyle w:val="ListParagraph"/>
+        <w:numPr>
+          <w:ilvl w:val="0"/>
+          <w:numId w:val="17"/>
+        </w:numPr>
+        <w:ind w:left="2268"/>
+      </w:pPr>
+      <w:r>
+        <w:rPr>
+          <w:lang w:val="en-ID"/>
+        </w:rPr>
+        <w:t>Mengubah dan memperbaharui  kategori makanan</w:t>
+      </w:r>
+    </w:p>
+    <w:p>
+      <w:pPr>
+        <w:pStyle w:val="ListParagraph"/>
+        <w:numPr>
+          <w:ilvl w:val="0"/>
+          <w:numId w:val="17"/>
+        </w:numPr>
+        <w:ind w:left="2268"/>
+      </w:pPr>
+      <w:r>
+        <w:rPr>
+          <w:lang w:val="en-ID"/>
+        </w:rPr>
+        <w:t>Menghapus menu dan paket makanan</w:t>
+      </w:r>
+    </w:p>
+    <w:p>
+      <w:pPr>
+        <w:pStyle w:val="ListParagraph"/>
+        <w:numPr>
+          <w:ilvl w:val="0"/>
+          <w:numId w:val="17"/>
+        </w:numPr>
+        <w:ind w:left="2268"/>
+      </w:pPr>
+      <w:r>
+        <w:rPr>
+          <w:lang w:val="en-ID"/>
+        </w:rPr>
+        <w:t>Menghapus kategori makanan</w:t>
       </w:r>
     </w:p>
     <w:p>
@@ -1217,6 +1563,7 @@
         </w:numPr>
       </w:pPr>
       <w:r>
+        <w:lastRenderedPageBreak/>
         <w:t>Membuat paket khusus pada acara tertentu seperti: natal,tahun baru.</w:t>
       </w:r>
     </w:p>
@@ -1387,7 +1734,6 @@
         </w:numPr>
       </w:pPr>
       <w:r>
-        <w:lastRenderedPageBreak/>
         <w:t>Metode Pembayaran:</w:t>
       </w:r>
     </w:p>
@@ -1647,9 +1993,11 @@
         <w:rPr>
           <w:sz w:val="24"/>
           <w:szCs w:val="24"/>
-        </w:rPr>
+          <w:lang w:val="en-US"/>
+        </w:rPr>
+        <w:lastRenderedPageBreak/>
         <w:drawing>
-          <wp:inline distT="0" distB="0" distL="0" distR="0" wp14:anchorId="2EE14414" wp14:editId="1E2EB280">
+          <wp:inline distT="0" distB="0" distL="0" distR="0">
             <wp:extent cx="5110460" cy="4224866"/>
             <wp:effectExtent l="0" t="0" r="0" b="4445"/>
             <wp:docPr id="3" name="Picture 3"/>
@@ -1667,7 +2015,7 @@
                     <a:blip r:embed="rId6">
                       <a:extLst>
                         <a:ext uri="{28A0092B-C50C-407E-A947-70E740481C1C}">
-                          <a14:useLocalDpi xmlns:a14="http://schemas.microsoft.com/office/drawing/2010/main" val="0"/>
+                          <a14:useLocalDpi xmlns:a14="http://schemas.microsoft.com/office/drawing/2010/main" xmlns:wps="http://schemas.microsoft.com/office/word/2010/wordprocessingShape" xmlns:wpi="http://schemas.microsoft.com/office/word/2010/wordprocessingInk" xmlns:wpg="http://schemas.microsoft.com/office/word/2010/wordprocessingGroup" xmlns:w16se="http://schemas.microsoft.com/office/word/2015/wordml/symex" xmlns:w16cid="http://schemas.microsoft.com/office/word/2016/wordml/cid" xmlns:w15="http://schemas.microsoft.com/office/word/2012/wordml" xmlns:w14="http://schemas.microsoft.com/office/word/2010/wordml" xmlns:w="http://schemas.openxmlformats.org/wordprocessingml/2006/main" xmlns:w10="urn:schemas-microsoft-com:office:word" xmlns:wp14="http://schemas.microsoft.com/office/word/2010/wordprocessingDrawing" xmlns:v="urn:schemas-microsoft-com:vml" xmlns:o="urn:schemas-microsoft-com:office:office" xmlns:am3d="http://schemas.microsoft.com/office/drawing/2017/model3d" xmlns:aink="http://schemas.microsoft.com/office/drawing/2016/ink" xmlns:mc="http://schemas.openxmlformats.org/markup-compatibility/2006" xmlns:cx8="http://schemas.microsoft.com/office/drawing/2016/5/14/chartex" xmlns:cx7="http://schemas.microsoft.com/office/drawing/2016/5/13/chartex" xmlns:cx6="http://schemas.microsoft.com/office/drawing/2016/5/12/chartex" xmlns:cx5="http://schemas.microsoft.com/office/drawing/2016/5/11/chartex" xmlns:cx4="http://schemas.microsoft.com/office/drawing/2016/5/10/chartex" xmlns:cx3="http://schemas.microsoft.com/office/drawing/2016/5/9/chartex" xmlns:cx2="http://schemas.microsoft.com/office/drawing/2015/10/21/chartex" xmlns:cx1="http://schemas.microsoft.com/office/drawing/2015/9/8/chartex" xmlns:cx="http://schemas.microsoft.com/office/drawing/2014/chartex" xmlns:wpc="http://schemas.microsoft.com/office/word/2010/wordprocessingCanvas" xmlns="" val="0"/>
                         </a:ext>
                       </a:extLst>
                     </a:blip>
@@ -1704,10 +2052,10 @@
         <w:rPr>
           <w:sz w:val="24"/>
           <w:szCs w:val="24"/>
-        </w:rPr>
-        <w:lastRenderedPageBreak/>
+          <w:lang w:val="en-US"/>
+        </w:rPr>
         <w:drawing>
-          <wp:inline distT="0" distB="0" distL="0" distR="0" wp14:anchorId="2DE13CD0" wp14:editId="00DBE41C">
+          <wp:inline distT="0" distB="0" distL="0" distR="0">
             <wp:extent cx="5505450" cy="3114675"/>
             <wp:effectExtent l="0" t="0" r="0" b="9525"/>
             <wp:docPr id="7" name="Picture 7"/>
@@ -1725,7 +2073,7 @@
                     <a:blip r:embed="rId7">
                       <a:extLst>
                         <a:ext uri="{28A0092B-C50C-407E-A947-70E740481C1C}">
-                          <a14:useLocalDpi xmlns:a14="http://schemas.microsoft.com/office/drawing/2010/main" val="0"/>
+                          <a14:useLocalDpi xmlns:a14="http://schemas.microsoft.com/office/drawing/2010/main" xmlns:wps="http://schemas.microsoft.com/office/word/2010/wordprocessingShape" xmlns:wpi="http://schemas.microsoft.com/office/word/2010/wordprocessingInk" xmlns:wpg="http://schemas.microsoft.com/office/word/2010/wordprocessingGroup" xmlns:w16se="http://schemas.microsoft.com/office/word/2015/wordml/symex" xmlns:w16cid="http://schemas.microsoft.com/office/word/2016/wordml/cid" xmlns:w15="http://schemas.microsoft.com/office/word/2012/wordml" xmlns:w14="http://schemas.microsoft.com/office/word/2010/wordml" xmlns:w="http://schemas.openxmlformats.org/wordprocessingml/2006/main" xmlns:w10="urn:schemas-microsoft-com:office:word" xmlns:wp14="http://schemas.microsoft.com/office/word/2010/wordprocessingDrawing" xmlns:v="urn:schemas-microsoft-com:vml" xmlns:o="urn:schemas-microsoft-com:office:office" xmlns:am3d="http://schemas.microsoft.com/office/drawing/2017/model3d" xmlns:aink="http://schemas.microsoft.com/office/drawing/2016/ink" xmlns:mc="http://schemas.openxmlformats.org/markup-compatibility/2006" xmlns:cx8="http://schemas.microsoft.com/office/drawing/2016/5/14/chartex" xmlns:cx7="http://schemas.microsoft.com/office/drawing/2016/5/13/chartex" xmlns:cx6="http://schemas.microsoft.com/office/drawing/2016/5/12/chartex" xmlns:cx5="http://schemas.microsoft.com/office/drawing/2016/5/11/chartex" xmlns:cx4="http://schemas.microsoft.com/office/drawing/2016/5/10/chartex" xmlns:cx3="http://schemas.microsoft.com/office/drawing/2016/5/9/chartex" xmlns:cx2="http://schemas.microsoft.com/office/drawing/2015/10/21/chartex" xmlns:cx1="http://schemas.microsoft.com/office/drawing/2015/9/8/chartex" xmlns:cx="http://schemas.microsoft.com/office/drawing/2014/chartex" xmlns:wpc="http://schemas.microsoft.com/office/word/2010/wordprocessingCanvas" xmlns="" val="0"/>
                         </a:ext>
                       </a:extLst>
                     </a:blip>
@@ -1772,9 +2120,11 @@
         <w:rPr>
           <w:sz w:val="24"/>
           <w:szCs w:val="24"/>
-        </w:rPr>
+          <w:lang w:val="en-US"/>
+        </w:rPr>
+        <w:lastRenderedPageBreak/>
         <w:drawing>
-          <wp:inline distT="0" distB="0" distL="0" distR="0" wp14:anchorId="0114E2E8" wp14:editId="50B3ADDF">
+          <wp:inline distT="0" distB="0" distL="0" distR="0">
             <wp:extent cx="4326467" cy="4158527"/>
             <wp:effectExtent l="0" t="0" r="0" b="0"/>
             <wp:docPr id="9" name="Picture 9"/>
@@ -1792,7 +2142,7 @@
                     <a:blip r:embed="rId8">
                       <a:extLst>
                         <a:ext uri="{28A0092B-C50C-407E-A947-70E740481C1C}">
-                          <a14:useLocalDpi xmlns:a14="http://schemas.microsoft.com/office/drawing/2010/main" val="0"/>
+                          <a14:useLocalDpi xmlns:a14="http://schemas.microsoft.com/office/drawing/2010/main" xmlns:wps="http://schemas.microsoft.com/office/word/2010/wordprocessingShape" xmlns:wpi="http://schemas.microsoft.com/office/word/2010/wordprocessingInk" xmlns:wpg="http://schemas.microsoft.com/office/word/2010/wordprocessingGroup" xmlns:w16se="http://schemas.microsoft.com/office/word/2015/wordml/symex" xmlns:w16cid="http://schemas.microsoft.com/office/word/2016/wordml/cid" xmlns:w15="http://schemas.microsoft.com/office/word/2012/wordml" xmlns:w14="http://schemas.microsoft.com/office/word/2010/wordml" xmlns:w="http://schemas.openxmlformats.org/wordprocessingml/2006/main" xmlns:w10="urn:schemas-microsoft-com:office:word" xmlns:wp14="http://schemas.microsoft.com/office/word/2010/wordprocessingDrawing" xmlns:v="urn:schemas-microsoft-com:vml" xmlns:o="urn:schemas-microsoft-com:office:office" xmlns:am3d="http://schemas.microsoft.com/office/drawing/2017/model3d" xmlns:aink="http://schemas.microsoft.com/office/drawing/2016/ink" xmlns:mc="http://schemas.openxmlformats.org/markup-compatibility/2006" xmlns:cx8="http://schemas.microsoft.com/office/drawing/2016/5/14/chartex" xmlns:cx7="http://schemas.microsoft.com/office/drawing/2016/5/13/chartex" xmlns:cx6="http://schemas.microsoft.com/office/drawing/2016/5/12/chartex" xmlns:cx5="http://schemas.microsoft.com/office/drawing/2016/5/11/chartex" xmlns:cx4="http://schemas.microsoft.com/office/drawing/2016/5/10/chartex" xmlns:cx3="http://schemas.microsoft.com/office/drawing/2016/5/9/chartex" xmlns:cx2="http://schemas.microsoft.com/office/drawing/2015/10/21/chartex" xmlns:cx1="http://schemas.microsoft.com/office/drawing/2015/9/8/chartex" xmlns:cx="http://schemas.microsoft.com/office/drawing/2014/chartex" xmlns:wpc="http://schemas.microsoft.com/office/word/2010/wordprocessingCanvas" xmlns="" val="0"/>
                         </a:ext>
                       </a:extLst>
                     </a:blip>
@@ -1829,10 +2179,11 @@
         <w:rPr>
           <w:sz w:val="24"/>
           <w:szCs w:val="24"/>
+          <w:lang w:val="en-US"/>
         </w:rPr>
         <w:lastRenderedPageBreak/>
         <w:drawing>
-          <wp:inline distT="0" distB="0" distL="0" distR="0" wp14:anchorId="124042E0" wp14:editId="22C6B8A5">
+          <wp:inline distT="0" distB="0" distL="0" distR="0">
             <wp:extent cx="5943600" cy="5147945"/>
             <wp:effectExtent l="0" t="0" r="0" b="0"/>
             <wp:docPr id="8" name="Picture 8"/>
@@ -1850,7 +2201,7 @@
                     <a:blip r:embed="rId9">
                       <a:extLst>
                         <a:ext uri="{28A0092B-C50C-407E-A947-70E740481C1C}">
-                          <a14:useLocalDpi xmlns:a14="http://schemas.microsoft.com/office/drawing/2010/main" val="0"/>
+                          <a14:useLocalDpi xmlns:a14="http://schemas.microsoft.com/office/drawing/2010/main" xmlns:wps="http://schemas.microsoft.com/office/word/2010/wordprocessingShape" xmlns:wpi="http://schemas.microsoft.com/office/word/2010/wordprocessingInk" xmlns:wpg="http://schemas.microsoft.com/office/word/2010/wordprocessingGroup" xmlns:w16se="http://schemas.microsoft.com/office/word/2015/wordml/symex" xmlns:w16cid="http://schemas.microsoft.com/office/word/2016/wordml/cid" xmlns:w15="http://schemas.microsoft.com/office/word/2012/wordml" xmlns:w14="http://schemas.microsoft.com/office/word/2010/wordml" xmlns:w="http://schemas.openxmlformats.org/wordprocessingml/2006/main" xmlns:w10="urn:schemas-microsoft-com:office:word" xmlns:wp14="http://schemas.microsoft.com/office/word/2010/wordprocessingDrawing" xmlns:v="urn:schemas-microsoft-com:vml" xmlns:o="urn:schemas-microsoft-com:office:office" xmlns:am3d="http://schemas.microsoft.com/office/drawing/2017/model3d" xmlns:aink="http://schemas.microsoft.com/office/drawing/2016/ink" xmlns:mc="http://schemas.openxmlformats.org/markup-compatibility/2006" xmlns:cx8="http://schemas.microsoft.com/office/drawing/2016/5/14/chartex" xmlns:cx7="http://schemas.microsoft.com/office/drawing/2016/5/13/chartex" xmlns:cx6="http://schemas.microsoft.com/office/drawing/2016/5/12/chartex" xmlns:cx5="http://schemas.microsoft.com/office/drawing/2016/5/11/chartex" xmlns:cx4="http://schemas.microsoft.com/office/drawing/2016/5/10/chartex" xmlns:cx3="http://schemas.microsoft.com/office/drawing/2016/5/9/chartex" xmlns:cx2="http://schemas.microsoft.com/office/drawing/2015/10/21/chartex" xmlns:cx1="http://schemas.microsoft.com/office/drawing/2015/9/8/chartex" xmlns:cx="http://schemas.microsoft.com/office/drawing/2014/chartex" xmlns:wpc="http://schemas.microsoft.com/office/word/2010/wordprocessingCanvas" xmlns="" val="0"/>
                         </a:ext>
                       </a:extLst>
                     </a:blip>
@@ -2020,7 +2371,7 @@
         <w:tblStyle w:val="TableGrid"/>
         <w:tblW w:w="9006" w:type="dxa"/>
         <w:tblInd w:w="720" w:type="dxa"/>
-        <w:tblLook w:val="04A0" w:firstRow="1" w:lastRow="0" w:firstColumn="1" w:lastColumn="0" w:noHBand="0" w:noVBand="1"/>
+        <w:tblLook w:val="04A0"/>
       </w:tblPr>
       <w:tblGrid>
         <w:gridCol w:w="531"/>
@@ -3249,8 +3600,8 @@
 </file>
 
 <file path=word/numbering.xml><?xml version="1.0" encoding="utf-8"?>
-<w:numbering xmlns:wpc="http://schemas.microsoft.com/office/word/2010/wordprocessingCanvas" xmlns:cx="http://schemas.microsoft.com/office/drawing/2014/chartex" xmlns:cx1="http://schemas.microsoft.com/office/drawing/2015/9/8/chartex" xmlns:cx2="http://schemas.microsoft.com/office/drawing/2015/10/21/chartex" xmlns:cx3="http://schemas.microsoft.com/office/drawing/2016/5/9/chartex" xmlns:cx4="http://schemas.microsoft.com/office/drawing/2016/5/10/chartex" xmlns:cx5="http://schemas.microsoft.com/office/drawing/2016/5/11/chartex" xmlns:cx6="http://schemas.microsoft.com/office/drawing/2016/5/12/chartex" xmlns:cx7="http://schemas.microsoft.com/office/drawing/2016/5/13/chartex" xmlns:cx8="http://schemas.microsoft.com/office/drawing/2016/5/14/chartex" xmlns:mc="http://schemas.openxmlformats.org/markup-compatibility/2006" xmlns:aink="http://schemas.microsoft.com/office/drawing/2016/ink" xmlns:am3d="http://schemas.microsoft.com/office/drawing/2017/model3d" xmlns:o="urn:schemas-microsoft-com:office:office" xmlns:r="http://schemas.openxmlformats.org/officeDocument/2006/relationships" xmlns:m="http://schemas.openxmlformats.org/officeDocument/2006/math" xmlns:v="urn:schemas-microsoft-com:vml" xmlns:wp14="http://schemas.microsoft.com/office/word/2010/wordprocessingDrawing" xmlns:wp="http://schemas.openxmlformats.org/drawingml/2006/wordprocessingDrawing" xmlns:w10="urn:schemas-microsoft-com:office:word" xmlns:w="http://schemas.openxmlformats.org/wordprocessingml/2006/main" xmlns:w14="http://schemas.microsoft.com/office/word/2010/wordml" xmlns:w15="http://schemas.microsoft.com/office/word/2012/wordml" xmlns:w16cid="http://schemas.microsoft.com/office/word/2016/wordml/cid" xmlns:w16se="http://schemas.microsoft.com/office/word/2015/wordml/symex" xmlns:wpg="http://schemas.microsoft.com/office/word/2010/wordprocessingGroup" xmlns:wpi="http://schemas.microsoft.com/office/word/2010/wordprocessingInk" xmlns:wne="http://schemas.microsoft.com/office/word/2006/wordml" xmlns:wps="http://schemas.microsoft.com/office/word/2010/wordprocessingShape" mc:Ignorable="w14 w15 w16se w16cid wp14">
-  <w:abstractNum w:abstractNumId="0" w15:restartNumberingAfterBreak="0">
+<w:numbering xmlns:ve="http://schemas.openxmlformats.org/markup-compatibility/2006" xmlns:o="urn:schemas-microsoft-com:office:office" xmlns:r="http://schemas.openxmlformats.org/officeDocument/2006/relationships" xmlns:m="http://schemas.openxmlformats.org/officeDocument/2006/math" xmlns:v="urn:schemas-microsoft-com:vml" xmlns:wp="http://schemas.openxmlformats.org/drawingml/2006/wordprocessingDrawing" xmlns:w10="urn:schemas-microsoft-com:office:word" xmlns:w="http://schemas.openxmlformats.org/wordprocessingml/2006/main" xmlns:wne="http://schemas.microsoft.com/office/word/2006/wordml">
+  <w:abstractNum w:abstractNumId="0">
     <w:nsid w:val="002C3806"/>
     <w:multiLevelType w:val="hybridMultilevel"/>
     <w:tmpl w:val="F7E26530"/>
@@ -3363,7 +3714,7 @@
       </w:rPr>
     </w:lvl>
   </w:abstractNum>
-  <w:abstractNum w:abstractNumId="1" w15:restartNumberingAfterBreak="0">
+  <w:abstractNum w:abstractNumId="1">
     <w:nsid w:val="006004F7"/>
     <w:multiLevelType w:val="multilevel"/>
     <w:tmpl w:val="D8142D62"/>
@@ -3453,7 +3804,7 @@
       </w:pPr>
     </w:lvl>
   </w:abstractNum>
-  <w:abstractNum w:abstractNumId="2" w15:restartNumberingAfterBreak="0">
+  <w:abstractNum w:abstractNumId="2">
     <w:nsid w:val="01EB3BE5"/>
     <w:multiLevelType w:val="hybridMultilevel"/>
     <w:tmpl w:val="F2C4E166"/>
@@ -3539,7 +3890,7 @@
       </w:pPr>
     </w:lvl>
   </w:abstractNum>
-  <w:abstractNum w:abstractNumId="3" w15:restartNumberingAfterBreak="0">
+  <w:abstractNum w:abstractNumId="3">
     <w:nsid w:val="0A8B1A32"/>
     <w:multiLevelType w:val="multilevel"/>
     <w:tmpl w:val="D8142D62"/>
@@ -3629,7 +3980,7 @@
       </w:pPr>
     </w:lvl>
   </w:abstractNum>
-  <w:abstractNum w:abstractNumId="4" w15:restartNumberingAfterBreak="0">
+  <w:abstractNum w:abstractNumId="4">
     <w:nsid w:val="0ADB2365"/>
     <w:multiLevelType w:val="hybridMultilevel"/>
     <w:tmpl w:val="FF0E8A32"/>
@@ -3742,7 +4093,7 @@
       </w:rPr>
     </w:lvl>
   </w:abstractNum>
-  <w:abstractNum w:abstractNumId="5" w15:restartNumberingAfterBreak="0">
+  <w:abstractNum w:abstractNumId="5">
     <w:nsid w:val="17610715"/>
     <w:multiLevelType w:val="multilevel"/>
     <w:tmpl w:val="D8142D62"/>
@@ -3832,7 +4183,7 @@
       </w:pPr>
     </w:lvl>
   </w:abstractNum>
-  <w:abstractNum w:abstractNumId="6" w15:restartNumberingAfterBreak="0">
+  <w:abstractNum w:abstractNumId="6">
     <w:nsid w:val="19700430"/>
     <w:multiLevelType w:val="multilevel"/>
     <w:tmpl w:val="3809001F"/>
@@ -3918,7 +4269,7 @@
       </w:pPr>
     </w:lvl>
   </w:abstractNum>
-  <w:abstractNum w:abstractNumId="7" w15:restartNumberingAfterBreak="0">
+  <w:abstractNum w:abstractNumId="7">
     <w:nsid w:val="216006B4"/>
     <w:multiLevelType w:val="hybridMultilevel"/>
     <w:tmpl w:val="AE58D564"/>
@@ -4007,7 +4358,7 @@
       </w:pPr>
     </w:lvl>
   </w:abstractNum>
-  <w:abstractNum w:abstractNumId="8" w15:restartNumberingAfterBreak="0">
+  <w:abstractNum w:abstractNumId="8">
     <w:nsid w:val="28311C9C"/>
     <w:multiLevelType w:val="multilevel"/>
     <w:tmpl w:val="679C6306"/>
@@ -4120,7 +4471,7 @@
       </w:rPr>
     </w:lvl>
   </w:abstractNum>
-  <w:abstractNum w:abstractNumId="9" w15:restartNumberingAfterBreak="0">
+  <w:abstractNum w:abstractNumId="9">
     <w:nsid w:val="28366BC9"/>
     <w:multiLevelType w:val="hybridMultilevel"/>
     <w:tmpl w:val="8D6AC62C"/>
@@ -4233,7 +4584,7 @@
       </w:rPr>
     </w:lvl>
   </w:abstractNum>
-  <w:abstractNum w:abstractNumId="10" w15:restartNumberingAfterBreak="0">
+  <w:abstractNum w:abstractNumId="10">
     <w:nsid w:val="335D2952"/>
     <w:multiLevelType w:val="hybridMultilevel"/>
     <w:tmpl w:val="9D08C186"/>
@@ -4322,7 +4673,7 @@
       </w:pPr>
     </w:lvl>
   </w:abstractNum>
-  <w:abstractNum w:abstractNumId="11" w15:restartNumberingAfterBreak="0">
+  <w:abstractNum w:abstractNumId="11">
     <w:nsid w:val="33D821FD"/>
     <w:multiLevelType w:val="hybridMultilevel"/>
     <w:tmpl w:val="53A08E16"/>
@@ -4411,7 +4762,7 @@
       </w:pPr>
     </w:lvl>
   </w:abstractNum>
-  <w:abstractNum w:abstractNumId="12" w15:restartNumberingAfterBreak="0">
+  <w:abstractNum w:abstractNumId="12">
     <w:nsid w:val="371605B2"/>
     <w:multiLevelType w:val="hybridMultilevel"/>
     <w:tmpl w:val="71EC0A88"/>
@@ -4524,7 +4875,7 @@
       </w:rPr>
     </w:lvl>
   </w:abstractNum>
-  <w:abstractNum w:abstractNumId="13" w15:restartNumberingAfterBreak="0">
+  <w:abstractNum w:abstractNumId="13">
     <w:nsid w:val="44121B1A"/>
     <w:multiLevelType w:val="hybridMultilevel"/>
     <w:tmpl w:val="02B8C004"/>
@@ -4613,7 +4964,7 @@
       </w:pPr>
     </w:lvl>
   </w:abstractNum>
-  <w:abstractNum w:abstractNumId="14" w15:restartNumberingAfterBreak="0">
+  <w:abstractNum w:abstractNumId="14">
     <w:nsid w:val="44AF3E82"/>
     <w:multiLevelType w:val="hybridMultilevel"/>
     <w:tmpl w:val="A4A4C18E"/>
@@ -4726,7 +5077,7 @@
       </w:rPr>
     </w:lvl>
   </w:abstractNum>
-  <w:abstractNum w:abstractNumId="15" w15:restartNumberingAfterBreak="0">
+  <w:abstractNum w:abstractNumId="15">
     <w:nsid w:val="4BA9650C"/>
     <w:multiLevelType w:val="hybridMultilevel"/>
     <w:tmpl w:val="7124CC82"/>
@@ -4839,7 +5190,7 @@
       </w:rPr>
     </w:lvl>
   </w:abstractNum>
-  <w:abstractNum w:abstractNumId="16" w15:restartNumberingAfterBreak="0">
+  <w:abstractNum w:abstractNumId="16">
     <w:nsid w:val="54B14F06"/>
     <w:multiLevelType w:val="hybridMultilevel"/>
     <w:tmpl w:val="A82C0BD4"/>
@@ -4928,7 +5279,7 @@
       </w:pPr>
     </w:lvl>
   </w:abstractNum>
-  <w:abstractNum w:abstractNumId="17" w15:restartNumberingAfterBreak="0">
+  <w:abstractNum w:abstractNumId="17">
     <w:nsid w:val="66883963"/>
     <w:multiLevelType w:val="hybridMultilevel"/>
     <w:tmpl w:val="71F435B4"/>
@@ -5041,7 +5392,7 @@
       </w:rPr>
     </w:lvl>
   </w:abstractNum>
-  <w:abstractNum w:abstractNumId="18" w15:restartNumberingAfterBreak="0">
+  <w:abstractNum w:abstractNumId="18">
     <w:nsid w:val="678B144C"/>
     <w:multiLevelType w:val="hybridMultilevel"/>
     <w:tmpl w:val="A55675F6"/>
@@ -5127,7 +5478,7 @@
       </w:pPr>
     </w:lvl>
   </w:abstractNum>
-  <w:abstractNum w:abstractNumId="19" w15:restartNumberingAfterBreak="0">
+  <w:abstractNum w:abstractNumId="19">
     <w:nsid w:val="67AE50F7"/>
     <w:multiLevelType w:val="hybridMultilevel"/>
     <w:tmpl w:val="134CAF52"/>
@@ -5240,7 +5591,7 @@
       </w:rPr>
     </w:lvl>
   </w:abstractNum>
-  <w:abstractNum w:abstractNumId="20" w15:restartNumberingAfterBreak="0">
+  <w:abstractNum w:abstractNumId="20">
     <w:nsid w:val="69C626FC"/>
     <w:multiLevelType w:val="multilevel"/>
     <w:tmpl w:val="737E3DC6"/>
@@ -5353,7 +5704,7 @@
       </w:rPr>
     </w:lvl>
   </w:abstractNum>
-  <w:abstractNum w:abstractNumId="21" w15:restartNumberingAfterBreak="0">
+  <w:abstractNum w:abstractNumId="21">
     <w:nsid w:val="6B6A06D1"/>
     <w:multiLevelType w:val="hybridMultilevel"/>
     <w:tmpl w:val="1D06F872"/>
@@ -5442,7 +5793,7 @@
       </w:pPr>
     </w:lvl>
   </w:abstractNum>
-  <w:abstractNum w:abstractNumId="22" w15:restartNumberingAfterBreak="0">
+  <w:abstractNum w:abstractNumId="22">
     <w:nsid w:val="6E877257"/>
     <w:multiLevelType w:val="hybridMultilevel"/>
     <w:tmpl w:val="78E0BC24"/>
@@ -5555,7 +5906,7 @@
       </w:rPr>
     </w:lvl>
   </w:abstractNum>
-  <w:abstractNum w:abstractNumId="23" w15:restartNumberingAfterBreak="0">
+  <w:abstractNum w:abstractNumId="23">
     <w:nsid w:val="79EB7631"/>
     <w:multiLevelType w:val="hybridMultilevel"/>
     <w:tmpl w:val="283CCEAE"/>
@@ -5668,7 +6019,7 @@
       </w:rPr>
     </w:lvl>
   </w:abstractNum>
-  <w:abstractNum w:abstractNumId="24" w15:restartNumberingAfterBreak="0">
+  <w:abstractNum w:abstractNumId="24">
     <w:nsid w:val="7B333343"/>
     <w:multiLevelType w:val="hybridMultilevel"/>
     <w:tmpl w:val="BEC4FC9E"/>
@@ -5781,7 +6132,7 @@
       </w:rPr>
     </w:lvl>
   </w:abstractNum>
-  <w:abstractNum w:abstractNumId="25" w15:restartNumberingAfterBreak="0">
+  <w:abstractNum w:abstractNumId="25">
     <w:nsid w:val="7B361610"/>
     <w:multiLevelType w:val="multilevel"/>
     <w:tmpl w:val="F69C7486"/>
@@ -5894,7 +6245,7 @@
       </w:rPr>
     </w:lvl>
   </w:abstractNum>
-  <w:abstractNum w:abstractNumId="26" w15:restartNumberingAfterBreak="0">
+  <w:abstractNum w:abstractNumId="26">
     <w:nsid w:val="7B7E74C6"/>
     <w:multiLevelType w:val="multilevel"/>
     <w:tmpl w:val="3809001F"/>
@@ -5980,7 +6331,7 @@
       </w:pPr>
     </w:lvl>
   </w:abstractNum>
-  <w:abstractNum w:abstractNumId="27" w15:restartNumberingAfterBreak="0">
+  <w:abstractNum w:abstractNumId="27">
     <w:nsid w:val="7E3C2531"/>
     <w:multiLevelType w:val="hybridMultilevel"/>
     <w:tmpl w:val="E9F855DE"/>
@@ -5996,7 +6347,7 @@
         <w:rFonts w:hint="default"/>
       </w:rPr>
     </w:lvl>
-    <w:lvl w:ilvl="1" w:tplc="38090019" w:tentative="1">
+    <w:lvl w:ilvl="1" w:tplc="38090019">
       <w:start w:val="1"/>
       <w:numFmt w:val="lowerLetter"/>
       <w:lvlText w:val="%2."/>
@@ -6005,7 +6356,7 @@
         <w:ind w:left="1800" w:hanging="360"/>
       </w:pPr>
     </w:lvl>
-    <w:lvl w:ilvl="2" w:tplc="3809001B" w:tentative="1">
+    <w:lvl w:ilvl="2" w:tplc="3809001B">
       <w:start w:val="1"/>
       <w:numFmt w:val="lowerRoman"/>
       <w:lvlText w:val="%3."/>
@@ -6069,7 +6420,7 @@
       </w:pPr>
     </w:lvl>
   </w:abstractNum>
-  <w:abstractNum w:abstractNumId="28" w15:restartNumberingAfterBreak="0">
+  <w:abstractNum w:abstractNumId="28">
     <w:nsid w:val="7F3D0D56"/>
     <w:multiLevelType w:val="hybridMultilevel"/>
     <w:tmpl w:val="23A01434"/>
@@ -6249,7 +6600,7 @@
 </file>
 
 <file path=word/styles.xml><?xml version="1.0" encoding="utf-8"?>
-<w:styles xmlns:mc="http://schemas.openxmlformats.org/markup-compatibility/2006" xmlns:r="http://schemas.openxmlformats.org/officeDocument/2006/relationships" xmlns:w="http://schemas.openxmlformats.org/wordprocessingml/2006/main" xmlns:w14="http://schemas.microsoft.com/office/word/2010/wordml" xmlns:w15="http://schemas.microsoft.com/office/word/2012/wordml" xmlns:w16cid="http://schemas.microsoft.com/office/word/2016/wordml/cid" xmlns:w16se="http://schemas.microsoft.com/office/word/2015/wordml/symex" mc:Ignorable="w14 w15 w16se w16cid">
+<w:styles xmlns:r="http://schemas.openxmlformats.org/officeDocument/2006/relationships" xmlns:w="http://schemas.openxmlformats.org/wordprocessingml/2006/main">
   <w:docDefaults>
     <w:rPrDefault>
       <w:rPr>
@@ -6265,387 +6616,149 @@
       </w:pPr>
     </w:pPrDefault>
   </w:docDefaults>
-  <w:latentStyles w:defLockedState="0" w:defUIPriority="99" w:defSemiHidden="0" w:defUnhideWhenUsed="0" w:defQFormat="0" w:count="376">
-    <w:lsdException w:name="Normal" w:uiPriority="0" w:qFormat="1"/>
-    <w:lsdException w:name="heading 1" w:uiPriority="9" w:qFormat="1"/>
-    <w:lsdException w:name="heading 2" w:semiHidden="1" w:uiPriority="9" w:unhideWhenUsed="1" w:qFormat="1"/>
-    <w:lsdException w:name="heading 3" w:semiHidden="1" w:uiPriority="9" w:unhideWhenUsed="1" w:qFormat="1"/>
-    <w:lsdException w:name="heading 4" w:semiHidden="1" w:uiPriority="9" w:unhideWhenUsed="1" w:qFormat="1"/>
-    <w:lsdException w:name="heading 5" w:semiHidden="1" w:uiPriority="9" w:unhideWhenUsed="1" w:qFormat="1"/>
-    <w:lsdException w:name="heading 6" w:semiHidden="1" w:uiPriority="9" w:unhideWhenUsed="1" w:qFormat="1"/>
-    <w:lsdException w:name="heading 7" w:semiHidden="1" w:uiPriority="9" w:unhideWhenUsed="1" w:qFormat="1"/>
-    <w:lsdException w:name="heading 8" w:semiHidden="1" w:uiPriority="9" w:unhideWhenUsed="1" w:qFormat="1"/>
-    <w:lsdException w:name="heading 9" w:semiHidden="1" w:uiPriority="9" w:unhideWhenUsed="1" w:qFormat="1"/>
-    <w:lsdException w:name="index 1" w:semiHidden="1" w:unhideWhenUsed="1"/>
-    <w:lsdException w:name="index 2" w:semiHidden="1" w:unhideWhenUsed="1"/>
-    <w:lsdException w:name="index 3" w:semiHidden="1" w:unhideWhenUsed="1"/>
-    <w:lsdException w:name="index 4" w:semiHidden="1" w:unhideWhenUsed="1"/>
-    <w:lsdException w:name="index 5" w:semiHidden="1" w:unhideWhenUsed="1"/>
-    <w:lsdException w:name="index 6" w:semiHidden="1" w:unhideWhenUsed="1"/>
-    <w:lsdException w:name="index 7" w:semiHidden="1" w:unhideWhenUsed="1"/>
-    <w:lsdException w:name="index 8" w:semiHidden="1" w:unhideWhenUsed="1"/>
-    <w:lsdException w:name="index 9" w:semiHidden="1" w:unhideWhenUsed="1"/>
-    <w:lsdException w:name="toc 1" w:semiHidden="1" w:uiPriority="39" w:unhideWhenUsed="1"/>
-    <w:lsdException w:name="toc 2" w:semiHidden="1" w:uiPriority="39" w:unhideWhenUsed="1"/>
-    <w:lsdException w:name="toc 3" w:semiHidden="1" w:uiPriority="39" w:unhideWhenUsed="1"/>
-    <w:lsdException w:name="toc 4" w:semiHidden="1" w:uiPriority="39" w:unhideWhenUsed="1"/>
-    <w:lsdException w:name="toc 5" w:semiHidden="1" w:uiPriority="39" w:unhideWhenUsed="1"/>
-    <w:lsdException w:name="toc 6" w:semiHidden="1" w:uiPriority="39" w:unhideWhenUsed="1"/>
-    <w:lsdException w:name="toc 7" w:semiHidden="1" w:uiPriority="39" w:unhideWhenUsed="1"/>
-    <w:lsdException w:name="toc 8" w:semiHidden="1" w:uiPriority="39" w:unhideWhenUsed="1"/>
-    <w:lsdException w:name="toc 9" w:semiHidden="1" w:uiPriority="39" w:unhideWhenUsed="1"/>
-    <w:lsdException w:name="Normal Indent" w:semiHidden="1" w:unhideWhenUsed="1"/>
-    <w:lsdException w:name="footnote text" w:semiHidden="1" w:unhideWhenUsed="1"/>
-    <w:lsdException w:name="annotation text" w:semiHidden="1" w:unhideWhenUsed="1"/>
-    <w:lsdException w:name="header" w:semiHidden="1" w:unhideWhenUsed="1"/>
-    <w:lsdException w:name="footer" w:semiHidden="1" w:unhideWhenUsed="1"/>
-    <w:lsdException w:name="index heading" w:semiHidden="1" w:unhideWhenUsed="1"/>
-    <w:lsdException w:name="caption" w:semiHidden="1" w:uiPriority="35" w:unhideWhenUsed="1" w:qFormat="1"/>
-    <w:lsdException w:name="table of figures" w:semiHidden="1" w:unhideWhenUsed="1"/>
-    <w:lsdException w:name="envelope address" w:semiHidden="1" w:unhideWhenUsed="1"/>
-    <w:lsdException w:name="envelope return" w:semiHidden="1" w:unhideWhenUsed="1"/>
-    <w:lsdException w:name="footnote reference" w:semiHidden="1" w:unhideWhenUsed="1"/>
-    <w:lsdException w:name="annotation reference" w:semiHidden="1" w:unhideWhenUsed="1"/>
-    <w:lsdException w:name="line number" w:semiHidden="1" w:unhideWhenUsed="1"/>
-    <w:lsdException w:name="page number" w:semiHidden="1" w:unhideWhenUsed="1"/>
-    <w:lsdException w:name="endnote reference" w:semiHidden="1" w:unhideWhenUsed="1"/>
-    <w:lsdException w:name="endnote text" w:semiHidden="1" w:unhideWhenUsed="1"/>
-    <w:lsdException w:name="table of authorities" w:semiHidden="1" w:unhideWhenUsed="1"/>
-    <w:lsdException w:name="macro" w:semiHidden="1" w:unhideWhenUsed="1"/>
-    <w:lsdException w:name="toa heading" w:semiHidden="1" w:unhideWhenUsed="1"/>
-    <w:lsdException w:name="List" w:semiHidden="1" w:unhideWhenUsed="1"/>
-    <w:lsdException w:name="List Bullet" w:semiHidden="1" w:unhideWhenUsed="1"/>
-    <w:lsdException w:name="List Number" w:semiHidden="1" w:unhideWhenUsed="1"/>
-    <w:lsdException w:name="List 2" w:semiHidden="1" w:unhideWhenUsed="1"/>
-    <w:lsdException w:name="List 3" w:semiHidden="1" w:unhideWhenUsed="1"/>
-    <w:lsdException w:name="List 4" w:semiHidden="1" w:unhideWhenUsed="1"/>
-    <w:lsdException w:name="List 5" w:semiHidden="1" w:unhideWhenUsed="1"/>
-    <w:lsdException w:name="List Bullet 2" w:semiHidden="1" w:unhideWhenUsed="1"/>
-    <w:lsdException w:name="List Bullet 3" w:semiHidden="1" w:unhideWhenUsed="1"/>
-    <w:lsdException w:name="List Bullet 4" w:semiHidden="1" w:unhideWhenUsed="1"/>
-    <w:lsdException w:name="List Bullet 5" w:semiHidden="1" w:unhideWhenUsed="1"/>
-    <w:lsdException w:name="List Number 2" w:semiHidden="1" w:unhideWhenUsed="1"/>
-    <w:lsdException w:name="List Number 3" w:semiHidden="1" w:unhideWhenUsed="1"/>
-    <w:lsdException w:name="List Number 4" w:semiHidden="1" w:unhideWhenUsed="1"/>
-    <w:lsdException w:name="List Number 5" w:semiHidden="1" w:unhideWhenUsed="1"/>
-    <w:lsdException w:name="Title" w:uiPriority="10" w:qFormat="1"/>
-    <w:lsdException w:name="Closing" w:semiHidden="1" w:unhideWhenUsed="1"/>
-    <w:lsdException w:name="Signature" w:semiHidden="1" w:unhideWhenUsed="1"/>
-    <w:lsdException w:name="Default Paragraph Font" w:semiHidden="1" w:uiPriority="1" w:unhideWhenUsed="1"/>
-    <w:lsdException w:name="Body Text" w:semiHidden="1" w:unhideWhenUsed="1"/>
-    <w:lsdException w:name="Body Text Indent" w:semiHidden="1" w:unhideWhenUsed="1"/>
-    <w:lsdException w:name="List Continue" w:semiHidden="1" w:unhideWhenUsed="1"/>
-    <w:lsdException w:name="List Continue 2" w:semiHidden="1" w:unhideWhenUsed="1"/>
-    <w:lsdException w:name="List Continue 3" w:semiHidden="1" w:unhideWhenUsed="1"/>
-    <w:lsdException w:name="List Continue 4" w:semiHidden="1" w:unhideWhenUsed="1"/>
-    <w:lsdException w:name="List Continue 5" w:semiHidden="1" w:unhideWhenUsed="1"/>
-    <w:lsdException w:name="Message Header" w:semiHidden="1" w:unhideWhenUsed="1"/>
-    <w:lsdException w:name="Subtitle" w:uiPriority="11" w:qFormat="1"/>
-    <w:lsdException w:name="Salutation" w:semiHidden="1" w:unhideWhenUsed="1"/>
-    <w:lsdException w:name="Date" w:semiHidden="1" w:unhideWhenUsed="1"/>
-    <w:lsdException w:name="Body Text First Indent" w:semiHidden="1" w:unhideWhenUsed="1"/>
-    <w:lsdException w:name="Body Text First Indent 2" w:semiHidden="1" w:unhideWhenUsed="1"/>
-    <w:lsdException w:name="Note Heading" w:semiHidden="1" w:unhideWhenUsed="1"/>
-    <w:lsdException w:name="Body Text 2" w:semiHidden="1" w:unhideWhenUsed="1"/>
-    <w:lsdException w:name="Body Text 3" w:semiHidden="1" w:unhideWhenUsed="1"/>
-    <w:lsdException w:name="Body Text Indent 2" w:semiHidden="1" w:unhideWhenUsed="1"/>
-    <w:lsdException w:name="Body Text Indent 3" w:semiHidden="1" w:unhideWhenUsed="1"/>
-    <w:lsdException w:name="Block Text" w:semiHidden="1" w:unhideWhenUsed="1"/>
-    <w:lsdException w:name="Hyperlink" w:semiHidden="1" w:unhideWhenUsed="1"/>
-    <w:lsdException w:name="FollowedHyperlink" w:semiHidden="1" w:unhideWhenUsed="1"/>
-    <w:lsdException w:name="Strong" w:uiPriority="22" w:qFormat="1"/>
-    <w:lsdException w:name="Emphasis" w:uiPriority="20" w:qFormat="1"/>
-    <w:lsdException w:name="Document Map" w:semiHidden="1" w:unhideWhenUsed="1"/>
-    <w:lsdException w:name="Plain Text" w:semiHidden="1" w:unhideWhenUsed="1"/>
-    <w:lsdException w:name="E-mail Signature" w:semiHidden="1" w:unhideWhenUsed="1"/>
-    <w:lsdException w:name="HTML Top of Form" w:semiHidden="1" w:unhideWhenUsed="1"/>
-    <w:lsdException w:name="HTML Bottom of Form" w:semiHidden="1" w:unhideWhenUsed="1"/>
-    <w:lsdException w:name="Normal (Web)" w:semiHidden="1" w:unhideWhenUsed="1"/>
-    <w:lsdException w:name="HTML Acronym" w:semiHidden="1" w:unhideWhenUsed="1"/>
-    <w:lsdException w:name="HTML Address" w:semiHidden="1" w:unhideWhenUsed="1"/>
-    <w:lsdException w:name="HTML Cite" w:semiHidden="1" w:unhideWhenUsed="1"/>
-    <w:lsdException w:name="HTML Code" w:semiHidden="1" w:unhideWhenUsed="1"/>
-    <w:lsdException w:name="HTML Definition" w:semiHidden="1" w:unhideWhenUsed="1"/>
-    <w:lsdException w:name="HTML Keyboard" w:semiHidden="1" w:unhideWhenUsed="1"/>
-    <w:lsdException w:name="HTML Preformatted" w:semiHidden="1" w:unhideWhenUsed="1"/>
-    <w:lsdException w:name="HTML Sample" w:semiHidden="1" w:unhideWhenUsed="1"/>
-    <w:lsdException w:name="HTML Typewriter" w:semiHidden="1" w:unhideWhenUsed="1"/>
-    <w:lsdException w:name="HTML Variable" w:semiHidden="1" w:unhideWhenUsed="1"/>
-    <w:lsdException w:name="Normal Table" w:semiHidden="1" w:unhideWhenUsed="1"/>
-    <w:lsdException w:name="annotation subject" w:semiHidden="1" w:unhideWhenUsed="1"/>
-    <w:lsdException w:name="No List" w:semiHidden="1" w:unhideWhenUsed="1"/>
-    <w:lsdException w:name="Outline List 1" w:semiHidden="1" w:unhideWhenUsed="1"/>
-    <w:lsdException w:name="Outline List 2" w:semiHidden="1" w:unhideWhenUsed="1"/>
-    <w:lsdException w:name="Outline List 3" w:semiHidden="1" w:unhideWhenUsed="1"/>
-    <w:lsdException w:name="Table Simple 1" w:semiHidden="1" w:unhideWhenUsed="1"/>
-    <w:lsdException w:name="Table Simple 2" w:semiHidden="1" w:unhideWhenUsed="1"/>
-    <w:lsdException w:name="Table Simple 3" w:semiHidden="1" w:unhideWhenUsed="1"/>
-    <w:lsdException w:name="Table Classic 1" w:semiHidden="1" w:unhideWhenUsed="1"/>
-    <w:lsdException w:name="Table Classic 2" w:semiHidden="1" w:unhideWhenUsed="1"/>
-    <w:lsdException w:name="Table Classic 3" w:semiHidden="1" w:unhideWhenUsed="1"/>
-    <w:lsdException w:name="Table Classic 4" w:semiHidden="1" w:unhideWhenUsed="1"/>
-    <w:lsdException w:name="Table Colorful 1" w:semiHidden="1" w:unhideWhenUsed="1"/>
-    <w:lsdException w:name="Table Colorful 2" w:semiHidden="1" w:unhideWhenUsed="1"/>
-    <w:lsdException w:name="Table Colorful 3" w:semiHidden="1" w:unhideWhenUsed="1"/>
-    <w:lsdException w:name="Table Columns 1" w:semiHidden="1" w:unhideWhenUsed="1"/>
-    <w:lsdException w:name="Table Columns 2" w:semiHidden="1" w:unhideWhenUsed="1"/>
-    <w:lsdException w:name="Table Columns 3" w:semiHidden="1" w:unhideWhenUsed="1"/>
-    <w:lsdException w:name="Table Columns 4" w:semiHidden="1" w:unhideWhenUsed="1"/>
-    <w:lsdException w:name="Table Columns 5" w:semiHidden="1" w:unhideWhenUsed="1"/>
-    <w:lsdException w:name="Table Grid 1" w:semiHidden="1" w:unhideWhenUsed="1"/>
-    <w:lsdException w:name="Table Grid 2" w:semiHidden="1" w:unhideWhenUsed="1"/>
-    <w:lsdException w:name="Table Grid 3" w:semiHidden="1" w:unhideWhenUsed="1"/>
-    <w:lsdException w:name="Table Grid 4" w:semiHidden="1" w:unhideWhenUsed="1"/>
-    <w:lsdException w:name="Table Grid 5" w:semiHidden="1" w:unhideWhenUsed="1"/>
-    <w:lsdException w:name="Table Grid 6" w:semiHidden="1" w:unhideWhenUsed="1"/>
-    <w:lsdException w:name="Table Grid 7" w:semiHidden="1" w:unhideWhenUsed="1"/>
-    <w:lsdException w:name="Table Grid 8" w:semiHidden="1" w:unhideWhenUsed="1"/>
-    <w:lsdException w:name="Table List 1" w:semiHidden="1" w:unhideWhenUsed="1"/>
-    <w:lsdException w:name="Table List 2" w:semiHidden="1" w:unhideWhenUsed="1"/>
-    <w:lsdException w:name="Table List 3" w:semiHidden="1" w:unhideWhenUsed="1"/>
-    <w:lsdException w:name="Table List 4" w:semiHidden="1" w:unhideWhenUsed="1"/>
-    <w:lsdException w:name="Table List 5" w:semiHidden="1" w:unhideWhenUsed="1"/>
-    <w:lsdException w:name="Table List 6" w:semiHidden="1" w:unhideWhenUsed="1"/>
-    <w:lsdException w:name="Table List 7" w:semiHidden="1" w:unhideWhenUsed="1"/>
-    <w:lsdException w:name="Table List 8" w:semiHidden="1" w:unhideWhenUsed="1"/>
-    <w:lsdException w:name="Table 3D effects 1" w:semiHidden="1" w:unhideWhenUsed="1"/>
-    <w:lsdException w:name="Table 3D effects 2" w:semiHidden="1" w:unhideWhenUsed="1"/>
-    <w:lsdException w:name="Table 3D effects 3" w:semiHidden="1" w:unhideWhenUsed="1"/>
-    <w:lsdException w:name="Table Contemporary" w:semiHidden="1" w:unhideWhenUsed="1"/>
-    <w:lsdException w:name="Table Elegant" w:semiHidden="1" w:unhideWhenUsed="1"/>
-    <w:lsdException w:name="Table Professional" w:semiHidden="1" w:unhideWhenUsed="1"/>
-    <w:lsdException w:name="Table Subtle 1" w:semiHidden="1" w:unhideWhenUsed="1"/>
-    <w:lsdException w:name="Table Subtle 2" w:semiHidden="1" w:unhideWhenUsed="1"/>
-    <w:lsdException w:name="Table Web 1" w:semiHidden="1" w:unhideWhenUsed="1"/>
-    <w:lsdException w:name="Table Web 2" w:semiHidden="1" w:unhideWhenUsed="1"/>
-    <w:lsdException w:name="Table Web 3" w:semiHidden="1" w:unhideWhenUsed="1"/>
-    <w:lsdException w:name="Balloon Text" w:semiHidden="1" w:unhideWhenUsed="1"/>
-    <w:lsdException w:name="Table Grid" w:uiPriority="39"/>
-    <w:lsdException w:name="Table Theme" w:semiHidden="1" w:unhideWhenUsed="1"/>
-    <w:lsdException w:name="Placeholder Text" w:semiHidden="1"/>
-    <w:lsdException w:name="No Spacing" w:uiPriority="1" w:qFormat="1"/>
-    <w:lsdException w:name="Light Shading" w:uiPriority="60"/>
-    <w:lsdException w:name="Light List" w:uiPriority="61"/>
-    <w:lsdException w:name="Light Grid" w:uiPriority="62"/>
-    <w:lsdException w:name="Medium Shading 1" w:uiPriority="63"/>
-    <w:lsdException w:name="Medium Shading 2" w:uiPriority="64"/>
-    <w:lsdException w:name="Medium List 1" w:uiPriority="65"/>
-    <w:lsdException w:name="Medium List 2" w:uiPriority="66"/>
-    <w:lsdException w:name="Medium Grid 1" w:uiPriority="67"/>
-    <w:lsdException w:name="Medium Grid 2" w:uiPriority="68"/>
-    <w:lsdException w:name="Medium Grid 3" w:uiPriority="69"/>
-    <w:lsdException w:name="Dark List" w:uiPriority="70"/>
-    <w:lsdException w:name="Colorful Shading" w:uiPriority="71"/>
-    <w:lsdException w:name="Colorful List" w:uiPriority="72"/>
-    <w:lsdException w:name="Colorful Grid" w:uiPriority="73"/>
-    <w:lsdException w:name="Light Shading Accent 1" w:uiPriority="60"/>
-    <w:lsdException w:name="Light List Accent 1" w:uiPriority="61"/>
-    <w:lsdException w:name="Light Grid Accent 1" w:uiPriority="62"/>
-    <w:lsdException w:name="Medium Shading 1 Accent 1" w:uiPriority="63"/>
-    <w:lsdException w:name="Medium Shading 2 Accent 1" w:uiPriority="64"/>
-    <w:lsdException w:name="Medium List 1 Accent 1" w:uiPriority="65"/>
-    <w:lsdException w:name="Revision" w:semiHidden="1"/>
-    <w:lsdException w:name="List Paragraph" w:uiPriority="34" w:qFormat="1"/>
-    <w:lsdException w:name="Quote" w:uiPriority="29" w:qFormat="1"/>
-    <w:lsdException w:name="Intense Quote" w:uiPriority="30" w:qFormat="1"/>
-    <w:lsdException w:name="Medium List 2 Accent 1" w:uiPriority="66"/>
-    <w:lsdException w:name="Medium Grid 1 Accent 1" w:uiPriority="67"/>
-    <w:lsdException w:name="Medium Grid 2 Accent 1" w:uiPriority="68"/>
-    <w:lsdException w:name="Medium Grid 3 Accent 1" w:uiPriority="69"/>
-    <w:lsdException w:name="Dark List Accent 1" w:uiPriority="70"/>
-    <w:lsdException w:name="Colorful Shading Accent 1" w:uiPriority="71"/>
-    <w:lsdException w:name="Colorful List Accent 1" w:uiPriority="72"/>
-    <w:lsdException w:name="Colorful Grid Accent 1" w:uiPriority="73"/>
-    <w:lsdException w:name="Light Shading Accent 2" w:uiPriority="60"/>
-    <w:lsdException w:name="Light List Accent 2" w:uiPriority="61"/>
-    <w:lsdException w:name="Light Grid Accent 2" w:uiPriority="62"/>
-    <w:lsdException w:name="Medium Shading 1 Accent 2" w:uiPriority="63"/>
-    <w:lsdException w:name="Medium Shading 2 Accent 2" w:uiPriority="64"/>
-    <w:lsdException w:name="Medium List 1 Accent 2" w:uiPriority="65"/>
-    <w:lsdException w:name="Medium List 2 Accent 2" w:uiPriority="66"/>
-    <w:lsdException w:name="Medium Grid 1 Accent 2" w:uiPriority="67"/>
-    <w:lsdException w:name="Medium Grid 2 Accent 2" w:uiPriority="68"/>
-    <w:lsdException w:name="Medium Grid 3 Accent 2" w:uiPriority="69"/>
-    <w:lsdException w:name="Dark List Accent 2" w:uiPriority="70"/>
-    <w:lsdException w:name="Colorful Shading Accent 2" w:uiPriority="71"/>
-    <w:lsdException w:name="Colorful List Accent 2" w:uiPriority="72"/>
-    <w:lsdException w:name="Colorful Grid Accent 2" w:uiPriority="73"/>
-    <w:lsdException w:name="Light Shading Accent 3" w:uiPriority="60"/>
-    <w:lsdException w:name="Light List Accent 3" w:uiPriority="61"/>
-    <w:lsdException w:name="Light Grid Accent 3" w:uiPriority="62"/>
-    <w:lsdException w:name="Medium Shading 1 Accent 3" w:uiPriority="63"/>
-    <w:lsdException w:name="Medium Shading 2 Accent 3" w:uiPriority="64"/>
-    <w:lsdException w:name="Medium List 1 Accent 3" w:uiPriority="65"/>
-    <w:lsdException w:name="Medium List 2 Accent 3" w:uiPriority="66"/>
-    <w:lsdException w:name="Medium Grid 1 Accent 3" w:uiPriority="67"/>
-    <w:lsdException w:name="Medium Grid 2 Accent 3" w:uiPriority="68"/>
-    <w:lsdException w:name="Medium Grid 3 Accent 3" w:uiPriority="69"/>
-    <w:lsdException w:name="Dark List Accent 3" w:uiPriority="70"/>
-    <w:lsdException w:name="Colorful Shading Accent 3" w:uiPriority="71"/>
-    <w:lsdException w:name="Colorful List Accent 3" w:uiPriority="72"/>
-    <w:lsdException w:name="Colorful Grid Accent 3" w:uiPriority="73"/>
-    <w:lsdException w:name="Light Shading Accent 4" w:uiPriority="60"/>
-    <w:lsdException w:name="Light List Accent 4" w:uiPriority="61"/>
-    <w:lsdException w:name="Light Grid Accent 4" w:uiPriority="62"/>
-    <w:lsdException w:name="Medium Shading 1 Accent 4" w:uiPriority="63"/>
-    <w:lsdException w:name="Medium Shading 2 Accent 4" w:uiPriority="64"/>
-    <w:lsdException w:name="Medium List 1 Accent 4" w:uiPriority="65"/>
-    <w:lsdException w:name="Medium List 2 Accent 4" w:uiPriority="66"/>
-    <w:lsdException w:name="Medium Grid 1 Accent 4" w:uiPriority="67"/>
-    <w:lsdException w:name="Medium Grid 2 Accent 4" w:uiPriority="68"/>
-    <w:lsdException w:name="Medium Grid 3 Accent 4" w:uiPriority="69"/>
-    <w:lsdException w:name="Dark List Accent 4" w:uiPriority="70"/>
-    <w:lsdException w:name="Colorful Shading Accent 4" w:uiPriority="71"/>
-    <w:lsdException w:name="Colorful List Accent 4" w:uiPriority="72"/>
-    <w:lsdException w:name="Colorful Grid Accent 4" w:uiPriority="73"/>
-    <w:lsdException w:name="Light Shading Accent 5" w:uiPriority="60"/>
-    <w:lsdException w:name="Light List Accent 5" w:uiPriority="61"/>
-    <w:lsdException w:name="Light Grid Accent 5" w:uiPriority="62"/>
-    <w:lsdException w:name="Medium Shading 1 Accent 5" w:uiPriority="63"/>
-    <w:lsdException w:name="Medium Shading 2 Accent 5" w:uiPriority="64"/>
-    <w:lsdException w:name="Medium List 1 Accent 5" w:uiPriority="65"/>
-    <w:lsdException w:name="Medium List 2 Accent 5" w:uiPriority="66"/>
-    <w:lsdException w:name="Medium Grid 1 Accent 5" w:uiPriority="67"/>
-    <w:lsdException w:name="Medium Grid 2 Accent 5" w:uiPriority="68"/>
-    <w:lsdException w:name="Medium Grid 3 Accent 5" w:uiPriority="69"/>
-    <w:lsdException w:name="Dark List Accent 5" w:uiPriority="70"/>
-    <w:lsdException w:name="Colorful Shading Accent 5" w:uiPriority="71"/>
-    <w:lsdException w:name="Colorful List Accent 5" w:uiPriority="72"/>
-    <w:lsdException w:name="Colorful Grid Accent 5" w:uiPriority="73"/>
-    <w:lsdException w:name="Light Shading Accent 6" w:uiPriority="60"/>
-    <w:lsdException w:name="Light List Accent 6" w:uiPriority="61"/>
-    <w:lsdException w:name="Light Grid Accent 6" w:uiPriority="62"/>
-    <w:lsdException w:name="Medium Shading 1 Accent 6" w:uiPriority="63"/>
-    <w:lsdException w:name="Medium Shading 2 Accent 6" w:uiPriority="64"/>
-    <w:lsdException w:name="Medium List 1 Accent 6" w:uiPriority="65"/>
-    <w:lsdException w:name="Medium List 2 Accent 6" w:uiPriority="66"/>
-    <w:lsdException w:name="Medium Grid 1 Accent 6" w:uiPriority="67"/>
-    <w:lsdException w:name="Medium Grid 2 Accent 6" w:uiPriority="68"/>
-    <w:lsdException w:name="Medium Grid 3 Accent 6" w:uiPriority="69"/>
-    <w:lsdException w:name="Dark List Accent 6" w:uiPriority="70"/>
-    <w:lsdException w:name="Colorful Shading Accent 6" w:uiPriority="71"/>
-    <w:lsdException w:name="Colorful List Accent 6" w:uiPriority="72"/>
-    <w:lsdException w:name="Colorful Grid Accent 6" w:uiPriority="73"/>
-    <w:lsdException w:name="Subtle Emphasis" w:uiPriority="19" w:qFormat="1"/>
-    <w:lsdException w:name="Intense Emphasis" w:uiPriority="21" w:qFormat="1"/>
-    <w:lsdException w:name="Subtle Reference" w:uiPriority="31" w:qFormat="1"/>
-    <w:lsdException w:name="Intense Reference" w:uiPriority="32" w:qFormat="1"/>
-    <w:lsdException w:name="Book Title" w:uiPriority="33" w:qFormat="1"/>
-    <w:lsdException w:name="Bibliography" w:semiHidden="1" w:uiPriority="37" w:unhideWhenUsed="1"/>
-    <w:lsdException w:name="TOC Heading" w:semiHidden="1" w:uiPriority="39" w:unhideWhenUsed="1" w:qFormat="1"/>
-    <w:lsdException w:name="Plain Table 1" w:uiPriority="41"/>
-    <w:lsdException w:name="Plain Table 2" w:uiPriority="42"/>
-    <w:lsdException w:name="Plain Table 3" w:uiPriority="43"/>
-    <w:lsdException w:name="Plain Table 4" w:uiPriority="44"/>
-    <w:lsdException w:name="Plain Table 5" w:uiPriority="45"/>
-    <w:lsdException w:name="Grid Table Light" w:uiPriority="40"/>
-    <w:lsdException w:name="Grid Table 1 Light" w:uiPriority="46"/>
-    <w:lsdException w:name="Grid Table 2" w:uiPriority="47"/>
-    <w:lsdException w:name="Grid Table 3" w:uiPriority="48"/>
-    <w:lsdException w:name="Grid Table 4" w:uiPriority="49"/>
-    <w:lsdException w:name="Grid Table 5 Dark" w:uiPriority="50"/>
-    <w:lsdException w:name="Grid Table 6 Colorful" w:uiPriority="51"/>
-    <w:lsdException w:name="Grid Table 7 Colorful" w:uiPriority="52"/>
-    <w:lsdException w:name="Grid Table 1 Light Accent 1" w:uiPriority="46"/>
-    <w:lsdException w:name="Grid Table 2 Accent 1" w:uiPriority="47"/>
-    <w:lsdException w:name="Grid Table 3 Accent 1" w:uiPriority="48"/>
-    <w:lsdException w:name="Grid Table 4 Accent 1" w:uiPriority="49"/>
-    <w:lsdException w:name="Grid Table 5 Dark Accent 1" w:uiPriority="50"/>
-    <w:lsdException w:name="Grid Table 6 Colorful Accent 1" w:uiPriority="51"/>
-    <w:lsdException w:name="Grid Table 7 Colorful Accent 1" w:uiPriority="52"/>
-    <w:lsdException w:name="Grid Table 1 Light Accent 2" w:uiPriority="46"/>
-    <w:lsdException w:name="Grid Table 2 Accent 2" w:uiPriority="47"/>
-    <w:lsdException w:name="Grid Table 3 Accent 2" w:uiPriority="48"/>
-    <w:lsdException w:name="Grid Table 4 Accent 2" w:uiPriority="49"/>
-    <w:lsdException w:name="Grid Table 5 Dark Accent 2" w:uiPriority="50"/>
-    <w:lsdException w:name="Grid Table 6 Colorful Accent 2" w:uiPriority="51"/>
-    <w:lsdException w:name="Grid Table 7 Colorful Accent 2" w:uiPriority="52"/>
-    <w:lsdException w:name="Grid Table 1 Light Accent 3" w:uiPriority="46"/>
-    <w:lsdException w:name="Grid Table 2 Accent 3" w:uiPriority="47"/>
-    <w:lsdException w:name="Grid Table 3 Accent 3" w:uiPriority="48"/>
-    <w:lsdException w:name="Grid Table 4 Accent 3" w:uiPriority="49"/>
-    <w:lsdException w:name="Grid Table 5 Dark Accent 3" w:uiPriority="50"/>
-    <w:lsdException w:name="Grid Table 6 Colorful Accent 3" w:uiPriority="51"/>
-    <w:lsdException w:name="Grid Table 7 Colorful Accent 3" w:uiPriority="52"/>
-    <w:lsdException w:name="Grid Table 1 Light Accent 4" w:uiPriority="46"/>
-    <w:lsdException w:name="Grid Table 2 Accent 4" w:uiPriority="47"/>
-    <w:lsdException w:name="Grid Table 3 Accent 4" w:uiPriority="48"/>
-    <w:lsdException w:name="Grid Table 4 Accent 4" w:uiPriority="49"/>
-    <w:lsdException w:name="Grid Table 5 Dark Accent 4" w:uiPriority="50"/>
-    <w:lsdException w:name="Grid Table 6 Colorful Accent 4" w:uiPriority="51"/>
-    <w:lsdException w:name="Grid Table 7 Colorful Accent 4" w:uiPriority="52"/>
-    <w:lsdException w:name="Grid Table 1 Light Accent 5" w:uiPriority="46"/>
-    <w:lsdException w:name="Grid Table 2 Accent 5" w:uiPriority="47"/>
-    <w:lsdException w:name="Grid Table 3 Accent 5" w:uiPriority="48"/>
-    <w:lsdException w:name="Grid Table 4 Accent 5" w:uiPriority="49"/>
-    <w:lsdException w:name="Grid Table 5 Dark Accent 5" w:uiPriority="50"/>
-    <w:lsdException w:name="Grid Table 6 Colorful Accent 5" w:uiPriority="51"/>
-    <w:lsdException w:name="Grid Table 7 Colorful Accent 5" w:uiPriority="52"/>
-    <w:lsdException w:name="Grid Table 1 Light Accent 6" w:uiPriority="46"/>
-    <w:lsdException w:name="Grid Table 2 Accent 6" w:uiPriority="47"/>
-    <w:lsdException w:name="Grid Table 3 Accent 6" w:uiPriority="48"/>
-    <w:lsdException w:name="Grid Table 4 Accent 6" w:uiPriority="49"/>
-    <w:lsdException w:name="Grid Table 5 Dark Accent 6" w:uiPriority="50"/>
-    <w:lsdException w:name="Grid Table 6 Colorful Accent 6" w:uiPriority="51"/>
-    <w:lsdException w:name="Grid Table 7 Colorful Accent 6" w:uiPriority="52"/>
-    <w:lsdException w:name="List Table 1 Light" w:uiPriority="46"/>
-    <w:lsdException w:name="List Table 2" w:uiPriority="47"/>
-    <w:lsdException w:name="List Table 3" w:uiPriority="48"/>
-    <w:lsdException w:name="List Table 4" w:uiPriority="49"/>
-    <w:lsdException w:name="List Table 5 Dark" w:uiPriority="50"/>
-    <w:lsdException w:name="List Table 6 Colorful" w:uiPriority="51"/>
-    <w:lsdException w:name="List Table 7 Colorful" w:uiPriority="52"/>
-    <w:lsdException w:name="List Table 1 Light Accent 1" w:uiPriority="46"/>
-    <w:lsdException w:name="List Table 2 Accent 1" w:uiPriority="47"/>
-    <w:lsdException w:name="List Table 3 Accent 1" w:uiPriority="48"/>
-    <w:lsdException w:name="List Table 4 Accent 1" w:uiPriority="49"/>
-    <w:lsdException w:name="List Table 5 Dark Accent 1" w:uiPriority="50"/>
-    <w:lsdException w:name="List Table 6 Colorful Accent 1" w:uiPriority="51"/>
-    <w:lsdException w:name="List Table 7 Colorful Accent 1" w:uiPriority="52"/>
-    <w:lsdException w:name="List Table 1 Light Accent 2" w:uiPriority="46"/>
-    <w:lsdException w:name="List Table 2 Accent 2" w:uiPriority="47"/>
-    <w:lsdException w:name="List Table 3 Accent 2" w:uiPriority="48"/>
-    <w:lsdException w:name="List Table 4 Accent 2" w:uiPriority="49"/>
-    <w:lsdException w:name="List Table 5 Dark Accent 2" w:uiPriority="50"/>
-    <w:lsdException w:name="List Table 6 Colorful Accent 2" w:uiPriority="51"/>
-    <w:lsdException w:name="List Table 7 Colorful Accent 2" w:uiPriority="52"/>
-    <w:lsdException w:name="List Table 1 Light Accent 3" w:uiPriority="46"/>
-    <w:lsdException w:name="List Table 2 Accent 3" w:uiPriority="47"/>
-    <w:lsdException w:name="List Table 3 Accent 3" w:uiPriority="48"/>
-    <w:lsdException w:name="List Table 4 Accent 3" w:uiPriority="49"/>
-    <w:lsdException w:name="List Table 5 Dark Accent 3" w:uiPriority="50"/>
-    <w:lsdException w:name="List Table 6 Colorful Accent 3" w:uiPriority="51"/>
-    <w:lsdException w:name="List Table 7 Colorful Accent 3" w:uiPriority="52"/>
-    <w:lsdException w:name="List Table 1 Light Accent 4" w:uiPriority="46"/>
-    <w:lsdException w:name="List Table 2 Accent 4" w:uiPriority="47"/>
-    <w:lsdException w:name="List Table 3 Accent 4" w:uiPriority="48"/>
-    <w:lsdException w:name="List Table 4 Accent 4" w:uiPriority="49"/>
-    <w:lsdException w:name="List Table 5 Dark Accent 4" w:uiPriority="50"/>
-    <w:lsdException w:name="List Table 6 Colorful Accent 4" w:uiPriority="51"/>
-    <w:lsdException w:name="List Table 7 Colorful Accent 4" w:uiPriority="52"/>
-    <w:lsdException w:name="List Table 1 Light Accent 5" w:uiPriority="46"/>
-    <w:lsdException w:name="List Table 2 Accent 5" w:uiPriority="47"/>
-    <w:lsdException w:name="List Table 3 Accent 5" w:uiPriority="48"/>
-    <w:lsdException w:name="List Table 4 Accent 5" w:uiPriority="49"/>
-    <w:lsdException w:name="List Table 5 Dark Accent 5" w:uiPriority="50"/>
-    <w:lsdException w:name="List Table 6 Colorful Accent 5" w:uiPriority="51"/>
-    <w:lsdException w:name="List Table 7 Colorful Accent 5" w:uiPriority="52"/>
-    <w:lsdException w:name="List Table 1 Light Accent 6" w:uiPriority="46"/>
-    <w:lsdException w:name="List Table 2 Accent 6" w:uiPriority="47"/>
-    <w:lsdException w:name="List Table 3 Accent 6" w:uiPriority="48"/>
-    <w:lsdException w:name="List Table 4 Accent 6" w:uiPriority="49"/>
-    <w:lsdException w:name="List Table 5 Dark Accent 6" w:uiPriority="50"/>
-    <w:lsdException w:name="List Table 6 Colorful Accent 6" w:uiPriority="51"/>
-    <w:lsdException w:name="List Table 7 Colorful Accent 6" w:uiPriority="52"/>
-    <w:lsdException w:name="Mention" w:semiHidden="1" w:unhideWhenUsed="1"/>
-    <w:lsdException w:name="Smart Hyperlink" w:semiHidden="1" w:unhideWhenUsed="1"/>
-    <w:lsdException w:name="Hashtag" w:semiHidden="1" w:unhideWhenUsed="1"/>
-    <w:lsdException w:name="Unresolved Mention" w:semiHidden="1" w:unhideWhenUsed="1"/>
-    <w:lsdException w:name="Smart Link" w:semiHidden="1" w:unhideWhenUsed="1"/>
+  <w:latentStyles w:defLockedState="0" w:defUIPriority="99" w:defSemiHidden="1" w:defUnhideWhenUsed="1" w:defQFormat="0" w:count="267">
+    <w:lsdException w:name="Normal" w:semiHidden="0" w:uiPriority="0" w:unhideWhenUsed="0" w:qFormat="1"/>
+    <w:lsdException w:name="heading 1" w:semiHidden="0" w:uiPriority="9" w:unhideWhenUsed="0" w:qFormat="1"/>
+    <w:lsdException w:name="heading 2" w:uiPriority="9" w:qFormat="1"/>
+    <w:lsdException w:name="heading 3" w:uiPriority="9" w:qFormat="1"/>
+    <w:lsdException w:name="heading 4" w:uiPriority="9" w:qFormat="1"/>
+    <w:lsdException w:name="heading 5" w:uiPriority="9" w:qFormat="1"/>
+    <w:lsdException w:name="heading 6" w:uiPriority="9" w:qFormat="1"/>
+    <w:lsdException w:name="heading 7" w:uiPriority="9" w:qFormat="1"/>
+    <w:lsdException w:name="heading 8" w:uiPriority="9" w:qFormat="1"/>
+    <w:lsdException w:name="heading 9" w:uiPriority="9" w:qFormat="1"/>
+    <w:lsdException w:name="toc 1" w:uiPriority="39"/>
+    <w:lsdException w:name="toc 2" w:uiPriority="39"/>
+    <w:lsdException w:name="toc 3" w:uiPriority="39"/>
+    <w:lsdException w:name="toc 4" w:uiPriority="39"/>
+    <w:lsdException w:name="toc 5" w:uiPriority="39"/>
+    <w:lsdException w:name="toc 6" w:uiPriority="39"/>
+    <w:lsdException w:name="toc 7" w:uiPriority="39"/>
+    <w:lsdException w:name="toc 8" w:uiPriority="39"/>
+    <w:lsdException w:name="toc 9" w:uiPriority="39"/>
+    <w:lsdException w:name="caption" w:uiPriority="35" w:qFormat="1"/>
+    <w:lsdException w:name="Title" w:semiHidden="0" w:uiPriority="10" w:unhideWhenUsed="0" w:qFormat="1"/>
+    <w:lsdException w:name="Default Paragraph Font" w:uiPriority="1"/>
+    <w:lsdException w:name="Subtitle" w:semiHidden="0" w:uiPriority="11" w:unhideWhenUsed="0" w:qFormat="1"/>
+    <w:lsdException w:name="Strong" w:semiHidden="0" w:uiPriority="22" w:unhideWhenUsed="0" w:qFormat="1"/>
+    <w:lsdException w:name="Emphasis" w:semiHidden="0" w:uiPriority="20" w:unhideWhenUsed="0" w:qFormat="1"/>
+    <w:lsdException w:name="Table Grid" w:semiHidden="0" w:uiPriority="39" w:unhideWhenUsed="0"/>
+    <w:lsdException w:name="Placeholder Text" w:unhideWhenUsed="0"/>
+    <w:lsdException w:name="No Spacing" w:semiHidden="0" w:uiPriority="1" w:unhideWhenUsed="0" w:qFormat="1"/>
+    <w:lsdException w:name="Light Shading" w:semiHidden="0" w:uiPriority="60" w:unhideWhenUsed="0"/>
+    <w:lsdException w:name="Light List" w:semiHidden="0" w:uiPriority="61" w:unhideWhenUsed="0"/>
+    <w:lsdException w:name="Light Grid" w:semiHidden="0" w:uiPriority="62" w:unhideWhenUsed="0"/>
+    <w:lsdException w:name="Medium Shading 1" w:semiHidden="0" w:uiPriority="63" w:unhideWhenUsed="0"/>
+    <w:lsdException w:name="Medium Shading 2" w:semiHidden="0" w:uiPriority="64" w:unhideWhenUsed="0"/>
+    <w:lsdException w:name="Medium List 1" w:semiHidden="0" w:uiPriority="65" w:unhideWhenUsed="0"/>
+    <w:lsdException w:name="Medium List 2" w:semiHidden="0" w:uiPriority="66" w:unhideWhenUsed="0"/>
+    <w:lsdException w:name="Medium Grid 1" w:semiHidden="0" w:uiPriority="67" w:unhideWhenUsed="0"/>
+    <w:lsdException w:name="Medium Grid 2" w:semiHidden="0" w:uiPriority="68" w:unhideWhenUsed="0"/>
+    <w:lsdException w:name="Medium Grid 3" w:semiHidden="0" w:uiPriority="69" w:unhideWhenUsed="0"/>
+    <w:lsdException w:name="Dark List" w:semiHidden="0" w:uiPriority="70" w:unhideWhenUsed="0"/>
+    <w:lsdException w:name="Colorful Shading" w:semiHidden="0" w:uiPriority="71" w:unhideWhenUsed="0"/>
+    <w:lsdException w:name="Colorful List" w:semiHidden="0" w:uiPriority="72" w:unhideWhenUsed="0"/>
+    <w:lsdException w:name="Colorful Grid" w:semiHidden="0" w:uiPriority="73" w:unhideWhenUsed="0"/>
+    <w:lsdException w:name="Light Shading Accent 1" w:semiHidden="0" w:uiPriority="60" w:unhideWhenUsed="0"/>
+    <w:lsdException w:name="Light List Accent 1" w:semiHidden="0" w:uiPriority="61" w:unhideWhenUsed="0"/>
+    <w:lsdException w:name="Light Grid Accent 1" w:semiHidden="0" w:uiPriority="62" w:unhideWhenUsed="0"/>
+    <w:lsdException w:name="Medium Shading 1 Accent 1" w:semiHidden="0" w:uiPriority="63" w:unhideWhenUsed="0"/>
+    <w:lsdException w:name="Medium Shading 2 Accent 1" w:semiHidden="0" w:uiPriority="64" w:unhideWhenUsed="0"/>
+    <w:lsdException w:name="Medium List 1 Accent 1" w:semiHidden="0" w:uiPriority="65" w:unhideWhenUsed="0"/>
+    <w:lsdException w:name="Revision" w:unhideWhenUsed="0"/>
+    <w:lsdException w:name="List Paragraph" w:semiHidden="0" w:uiPriority="34" w:unhideWhenUsed="0" w:qFormat="1"/>
+    <w:lsdException w:name="Quote" w:semiHidden="0" w:uiPriority="29" w:unhideWhenUsed="0" w:qFormat="1"/>
+    <w:lsdException w:name="Intense Quote" w:semiHidden="0" w:uiPriority="30" w:unhideWhenUsed="0" w:qFormat="1"/>
+    <w:lsdException w:name="Medium List 2 Accent 1" w:semiHidden="0" w:uiPriority="66" w:unhideWhenUsed="0"/>
+    <w:lsdException w:name="Medium Grid 1 Accent 1" w:semiHidden="0" w:uiPriority="67" w:unhideWhenUsed="0"/>
+    <w:lsdException w:name="Medium Grid 2 Accent 1" w:semiHidden="0" w:uiPriority="68" w:unhideWhenUsed="0"/>
+    <w:lsdException w:name="Medium Grid 3 Accent 1" w:semiHidden="0" w:uiPriority="69" w:unhideWhenUsed="0"/>
+    <w:lsdException w:name="Dark List Accent 1" w:semiHidden="0" w:uiPriority="70" w:unhideWhenUsed="0"/>
+    <w:lsdException w:name="Colorful Shading Accent 1" w:semiHidden="0" w:uiPriority="71" w:unhideWhenUsed="0"/>
+    <w:lsdException w:name="Colorful List Accent 1" w:semiHidden="0" w:uiPriority="72" w:unhideWhenUsed="0"/>
+    <w:lsdException w:name="Colorful Grid Accent 1" w:semiHidden="0" w:uiPriority="73" w:unhideWhenUsed="0"/>
+    <w:lsdException w:name="Light Shading Accent 2" w:semiHidden="0" w:uiPriority="60" w:unhideWhenUsed="0"/>
+    <w:lsdException w:name="Light List Accent 2" w:semiHidden="0" w:uiPriority="61" w:unhideWhenUsed="0"/>
+    <w:lsdException w:name="Light Grid Accent 2" w:semiHidden="0" w:uiPriority="62" w:unhideWhenUsed="0"/>
+    <w:lsdException w:name="Medium Shading 1 Accent 2" w:semiHidden="0" w:uiPriority="63" w:unhideWhenUsed="0"/>
+    <w:lsdException w:name="Medium Shading 2 Accent 2" w:semiHidden="0" w:uiPriority="64" w:unhideWhenUsed="0"/>
+    <w:lsdException w:name="Medium List 1 Accent 2" w:semiHidden="0" w:uiPriority="65" w:unhideWhenUsed="0"/>
+    <w:lsdException w:name="Medium List 2 Accent 2" w:semiHidden="0" w:uiPriority="66" w:unhideWhenUsed="0"/>
+    <w:lsdException w:name="Medium Grid 1 Accent 2" w:semiHidden="0" w:uiPriority="67" w:unhideWhenUsed="0"/>
+    <w:lsdException w:name="Medium Grid 2 Accent 2" w:semiHidden="0" w:uiPriority="68" w:unhideWhenUsed="0"/>
+    <w:lsdException w:name="Medium Grid 3 Accent 2" w:semiHidden="0" w:uiPriority="69" w:unhideWhenUsed="0"/>
+    <w:lsdException w:name="Dark List Accent 2" w:semiHidden="0" w:uiPriority="70" w:unhideWhenUsed="0"/>
+    <w:lsdException w:name="Colorful Shading Accent 2" w:semiHidden="0" w:uiPriority="71" w:unhideWhenUsed="0"/>
+    <w:lsdException w:name="Colorful List Accent 2" w:semiHidden="0" w:uiPriority="72" w:unhideWhenUsed="0"/>
+    <w:lsdException w:name="Colorful Grid Accent 2" w:semiHidden="0" w:uiPriority="73" w:unhideWhenUsed="0"/>
+    <w:lsdException w:name="Light Shading Accent 3" w:semiHidden="0" w:uiPriority="60" w:unhideWhenUsed="0"/>
+    <w:lsdException w:name="Light List Accent 3" w:semiHidden="0" w:uiPriority="61" w:unhideWhenUsed="0"/>
+    <w:lsdException w:name="Light Grid Accent 3" w:semiHidden="0" w:uiPriority="62" w:unhideWhenUsed="0"/>
+    <w:lsdException w:name="Medium Shading 1 Accent 3" w:semiHidden="0" w:uiPriority="63" w:unhideWhenUsed="0"/>
+    <w:lsdException w:name="Medium Shading 2 Accent 3" w:semiHidden="0" w:uiPriority="64" w:unhideWhenUsed="0"/>
+    <w:lsdException w:name="Medium List 1 Accent 3" w:semiHidden="0" w:uiPriority="65" w:unhideWhenUsed="0"/>
+    <w:lsdException w:name="Medium List 2 Accent 3" w:semiHidden="0" w:uiPriority="66" w:unhideWhenUsed="0"/>
+    <w:lsdException w:name="Medium Grid 1 Accent 3" w:semiHidden="0" w:uiPriority="67" w:unhideWhenUsed="0"/>
+    <w:lsdException w:name="Medium Grid 2 Accent 3" w:semiHidden="0" w:uiPriority="68" w:unhideWhenUsed="0"/>
+    <w:lsdException w:name="Medium Grid 3 Accent 3" w:semiHidden="0" w:uiPriority="69" w:unhideWhenUsed="0"/>
+    <w:lsdException w:name="Dark List Accent 3" w:semiHidden="0" w:uiPriority="70" w:unhideWhenUsed="0"/>
+    <w:lsdException w:name="Colorful Shading Accent 3" w:semiHidden="0" w:uiPriority="71" w:unhideWhenUsed="0"/>
+    <w:lsdException w:name="Colorful List Accent 3" w:semiHidden="0" w:uiPriority="72" w:unhideWhenUsed="0"/>
+    <w:lsdException w:name="Colorful Grid Accent 3" w:semiHidden="0" w:uiPriority="73" w:unhideWhenUsed="0"/>
+    <w:lsdException w:name="Light Shading Accent 4" w:semiHidden="0" w:uiPriority="60" w:unhideWhenUsed="0"/>
+    <w:lsdException w:name="Light List Accent 4" w:semiHidden="0" w:uiPriority="61" w:unhideWhenUsed="0"/>
+    <w:lsdException w:name="Light Grid Accent 4" w:semiHidden="0" w:uiPriority="62" w:unhideWhenUsed="0"/>
+    <w:lsdException w:name="Medium Shading 1 Accent 4" w:semiHidden="0" w:uiPriority="63" w:unhideWhenUsed="0"/>
+    <w:lsdException w:name="Medium Shading 2 Accent 4" w:semiHidden="0" w:uiPriority="64" w:unhideWhenUsed="0"/>
+    <w:lsdException w:name="Medium List 1 Accent 4" w:semiHidden="0" w:uiPriority="65" w:unhideWhenUsed="0"/>
+    <w:lsdException w:name="Medium List 2 Accent 4" w:semiHidden="0" w:uiPriority="66" w:unhideWhenUsed="0"/>
+    <w:lsdException w:name="Medium Grid 1 Accent 4" w:semiHidden="0" w:uiPriority="67" w:unhideWhenUsed="0"/>
+    <w:lsdException w:name="Medium Grid 2 Accent 4" w:semiHidden="0" w:uiPriority="68" w:unhideWhenUsed="0"/>
+    <w:lsdException w:name="Medium Grid 3 Accent 4" w:semiHidden="0" w:uiPriority="69" w:unhideWhenUsed="0"/>
+    <w:lsdException w:name="Dark List Accent 4" w:semiHidden="0" w:uiPriority="70" w:unhideWhenUsed="0"/>
+    <w:lsdException w:name="Colorful Shading Accent 4" w:semiHidden="0" w:uiPriority="71" w:unhideWhenUsed="0"/>
+    <w:lsdException w:name="Colorful List Accent 4" w:semiHidden="0" w:uiPriority="72" w:unhideWhenUsed="0"/>
+    <w:lsdException w:name="Colorful Grid Accent 4" w:semiHidden="0" w:uiPriority="73" w:unhideWhenUsed="0"/>
+    <w:lsdException w:name="Light Shading Accent 5" w:semiHidden="0" w:uiPriority="60" w:unhideWhenUsed="0"/>
+    <w:lsdException w:name="Light List Accent 5" w:semiHidden="0" w:uiPriority="61" w:unhideWhenUsed="0"/>
+    <w:lsdException w:name="Light Grid Accent 5" w:semiHidden="0" w:uiPriority="62" w:unhideWhenUsed="0"/>
+    <w:lsdException w:name="Medium Shading 1 Accent 5" w:semiHidden="0" w:uiPriority="63" w:unhideWhenUsed="0"/>
+    <w:lsdException w:name="Medium Shading 2 Accent 5" w:semiHidden="0" w:uiPriority="64" w:unhideWhenUsed="0"/>
+    <w:lsdException w:name="Medium List 1 Accent 5" w:semiHidden="0" w:uiPriority="65" w:unhideWhenUsed="0"/>
+    <w:lsdException w:name="Medium List 2 Accent 5" w:semiHidden="0" w:uiPriority="66" w:unhideWhenUsed="0"/>
+    <w:lsdException w:name="Medium Grid 1 Accent 5" w:semiHidden="0" w:uiPriority="67" w:unhideWhenUsed="0"/>
+    <w:lsdException w:name="Medium Grid 2 Accent 5" w:semiHidden="0" w:uiPriority="68" w:unhideWhenUsed="0"/>
+    <w:lsdException w:name="Medium Grid 3 Accent 5" w:semiHidden="0" w:uiPriority="69" w:unhideWhenUsed="0"/>
+    <w:lsdException w:name="Dark List Accent 5" w:semiHidden="0" w:uiPriority="70" w:unhideWhenUsed="0"/>
+    <w:lsdException w:name="Colorful Shading Accent 5" w:semiHidden="0" w:uiPriority="71" w:unhideWhenUsed="0"/>
+    <w:lsdException w:name="Colorful List Accent 5" w:semiHidden="0" w:uiPriority="72" w:unhideWhenUsed="0"/>
+    <w:lsdException w:name="Colorful Grid Accent 5" w:semiHidden="0" w:uiPriority="73" w:unhideWhenUsed="0"/>
+    <w:lsdException w:name="Light Shading Accent 6" w:semiHidden="0" w:uiPriority="60" w:unhideWhenUsed="0"/>
+    <w:lsdException w:name="Light List Accent 6" w:semiHidden="0" w:uiPriority="61" w:unhideWhenUsed="0"/>
+    <w:lsdException w:name="Light Grid Accent 6" w:semiHidden="0" w:uiPriority="62" w:unhideWhenUsed="0"/>
+    <w:lsdException w:name="Medium Shading 1 Accent 6" w:semiHidden="0" w:uiPriority="63" w:unhideWhenUsed="0"/>
+    <w:lsdException w:name="Medium Shading 2 Accent 6" w:semiHidden="0" w:uiPriority="64" w:unhideWhenUsed="0"/>
+    <w:lsdException w:name="Medium List 1 Accent 6" w:semiHidden="0" w:uiPriority="65" w:unhideWhenUsed="0"/>
+    <w:lsdException w:name="Medium List 2 Accent 6" w:semiHidden="0" w:uiPriority="66" w:unhideWhenUsed="0"/>
+    <w:lsdException w:name="Medium Grid 1 Accent 6" w:semiHidden="0" w:uiPriority="67" w:unhideWhenUsed="0"/>
+    <w:lsdException w:name="Medium Grid 2 Accent 6" w:semiHidden="0" w:uiPriority="68" w:unhideWhenUsed="0"/>
+    <w:lsdException w:name="Medium Grid 3 Accent 6" w:semiHidden="0" w:uiPriority="69" w:unhideWhenUsed="0"/>
+    <w:lsdException w:name="Dark List Accent 6" w:semiHidden="0" w:uiPriority="70" w:unhideWhenUsed="0"/>
+    <w:lsdException w:name="Colorful Shading Accent 6" w:semiHidden="0" w:uiPriority="71" w:unhideWhenUsed="0"/>
+    <w:lsdException w:name="Colorful List Accent 6" w:semiHidden="0" w:uiPriority="72" w:unhideWhenUsed="0"/>
+    <w:lsdException w:name="Colorful Grid Accent 6" w:semiHidden="0" w:uiPriority="73" w:unhideWhenUsed="0"/>
+    <w:lsdException w:name="Subtle Emphasis" w:semiHidden="0" w:uiPriority="19" w:unhideWhenUsed="0" w:qFormat="1"/>
+    <w:lsdException w:name="Intense Emphasis" w:semiHidden="0" w:uiPriority="21" w:unhideWhenUsed="0" w:qFormat="1"/>
+    <w:lsdException w:name="Subtle Reference" w:semiHidden="0" w:uiPriority="31" w:unhideWhenUsed="0" w:qFormat="1"/>
+    <w:lsdException w:name="Intense Reference" w:semiHidden="0" w:uiPriority="32" w:unhideWhenUsed="0" w:qFormat="1"/>
+    <w:lsdException w:name="Book Title" w:semiHidden="0" w:uiPriority="33" w:unhideWhenUsed="0" w:qFormat="1"/>
+    <w:lsdException w:name="Bibliography" w:uiPriority="37"/>
+    <w:lsdException w:name="TOC Heading" w:uiPriority="39" w:qFormat="1"/>
   </w:latentStyles>
   <w:style w:type="paragraph" w:default="1" w:styleId="Normal">
     <w:name w:val="Normal"/>
     <w:qFormat/>
+    <w:rsid w:val="00891F50"/>
     <w:rPr>
       <w:noProof/>
       <w:lang w:val="id-ID"/>
@@ -6662,6 +6775,7 @@
     <w:uiPriority w:val="99"/>
     <w:semiHidden/>
     <w:unhideWhenUsed/>
+    <w:qFormat/>
     <w:tblPr>
       <w:tblInd w:w="0" w:type="dxa"/>
       <w:tblCellMar>
@@ -6734,7 +6848,7 @@
       <w:u w:val="single"/>
     </w:rPr>
   </w:style>
-  <w:style w:type="character" w:styleId="UnresolvedMention">
+  <w:style w:type="character" w:customStyle="1" w:styleId="UnresolvedMention">
     <w:name w:val="Unresolved Mention"/>
     <w:basedOn w:val="DefaultParagraphFont"/>
     <w:uiPriority w:val="99"/>
@@ -6755,6 +6869,7 @@
       <w:spacing w:after="0" w:line="240" w:lineRule="auto"/>
     </w:pPr>
     <w:tblPr>
+      <w:tblInd w:w="0" w:type="dxa"/>
       <w:tblBorders>
         <w:top w:val="single" w:sz="4" w:space="0" w:color="000000" w:themeColor="text1"/>
         <w:left w:val="single" w:sz="4" w:space="0" w:color="000000" w:themeColor="text1"/>
@@ -6763,7 +6878,45 @@
         <w:insideH w:val="single" w:sz="4" w:space="0" w:color="000000" w:themeColor="text1"/>
         <w:insideV w:val="single" w:sz="4" w:space="0" w:color="000000" w:themeColor="text1"/>
       </w:tblBorders>
+      <w:tblCellMar>
+        <w:top w:w="0" w:type="dxa"/>
+        <w:left w:w="108" w:type="dxa"/>
+        <w:bottom w:w="0" w:type="dxa"/>
+        <w:right w:w="108" w:type="dxa"/>
+      </w:tblCellMar>
     </w:tblPr>
+  </w:style>
+  <w:style w:type="paragraph" w:styleId="BalloonText">
+    <w:name w:val="Balloon Text"/>
+    <w:basedOn w:val="Normal"/>
+    <w:link w:val="BalloonTextChar"/>
+    <w:uiPriority w:val="99"/>
+    <w:semiHidden/>
+    <w:unhideWhenUsed/>
+    <w:rsid w:val="001907D8"/>
+    <w:pPr>
+      <w:spacing w:after="0" w:line="240" w:lineRule="auto"/>
+    </w:pPr>
+    <w:rPr>
+      <w:rFonts w:ascii="Tahoma" w:hAnsi="Tahoma" w:cs="Tahoma"/>
+      <w:sz w:val="16"/>
+      <w:szCs w:val="16"/>
+    </w:rPr>
+  </w:style>
+  <w:style w:type="character" w:customStyle="1" w:styleId="BalloonTextChar">
+    <w:name w:val="Balloon Text Char"/>
+    <w:basedOn w:val="DefaultParagraphFont"/>
+    <w:link w:val="BalloonText"/>
+    <w:uiPriority w:val="99"/>
+    <w:semiHidden/>
+    <w:rsid w:val="001907D8"/>
+    <w:rPr>
+      <w:rFonts w:ascii="Tahoma" w:hAnsi="Tahoma" w:cs="Tahoma"/>
+      <w:noProof/>
+      <w:sz w:val="16"/>
+      <w:szCs w:val="16"/>
+      <w:lang w:val="id-ID"/>
+    </w:rPr>
   </w:style>
 </w:styles>
 </file>
@@ -6811,7 +6964,7 @@
     </a:clrScheme>
     <a:fontScheme name="Office">
       <a:majorFont>
-        <a:latin typeface="Calibri Light" panose="020F0302020204030204"/>
+        <a:latin typeface="Calibri Light"/>
         <a:ea typeface=""/>
         <a:cs typeface=""/>
         <a:font script="Jpan" typeface="游ゴシック Light"/>
@@ -6846,7 +6999,7 @@
         <a:font script="Geor" typeface="Sylfaen"/>
       </a:majorFont>
       <a:minorFont>
-        <a:latin typeface="Calibri" panose="020F0502020204030204"/>
+        <a:latin typeface="Calibri"/>
         <a:ea typeface=""/>
         <a:cs typeface=""/>
         <a:font script="Jpan" typeface="游明朝"/>
@@ -7023,7 +7176,7 @@
   <a:extraClrSchemeLst/>
   <a:extLst>
     <a:ext uri="{05A4C25C-085E-4340-85A3-A5531E510DB2}">
-      <thm15:themeFamily xmlns:thm15="http://schemas.microsoft.com/office/thememl/2012/main" name="Office Theme" id="{62F939B6-93AF-4DB8-9C6B-D6C7DFDC589F}" vid="{4A3C46E8-61CC-4603-A589-7422A47A8E4A}"/>
+      <thm15:themeFamily xmlns:thm15="http://schemas.microsoft.com/office/thememl/2012/main" xmlns="" name="Office Theme" id="{62F939B6-93AF-4DB8-9C6B-D6C7DFDC589F}" vid="{4A3C46E8-61CC-4603-A589-7422A47A8E4A}"/>
     </a:ext>
   </a:extLst>
 </a:theme>

--- a/Proposal SDP.docx
+++ b/Proposal SDP.docx
@@ -4,23 +4,92 @@
   <w:body>
     <w:p>
       <w:pPr>
-        <w:ind w:left="420" w:hanging="420"/>
-      </w:pPr>
-    </w:p>
-    <w:p>
-      <w:r>
+        <w:pStyle w:val="Title"/>
+        <w:jc w:val="center"/>
+        <w:rPr>
+          <w:rFonts w:ascii="Times New Roman" w:hAnsi="Times New Roman" w:cs="Times New Roman"/>
+          <w:b/>
+          <w:sz w:val="32"/>
+          <w:szCs w:val="32"/>
+          <w:lang w:val="en-US"/>
+        </w:rPr>
+      </w:pPr>
+      <w:r>
+        <w:rPr>
+          <w:rFonts w:ascii="Times New Roman" w:hAnsi="Times New Roman" w:cs="Times New Roman"/>
+          <w:b/>
+          <w:sz w:val="32"/>
+          <w:szCs w:val="32"/>
+          <w:lang w:val="en-US"/>
+        </w:rPr>
+        <w:t>Proposal Project Software Development Programming</w:t>
+      </w:r>
+    </w:p>
+    <w:p>
+      <w:pPr>
+        <w:pStyle w:val="Title"/>
+        <w:jc w:val="center"/>
+        <w:rPr>
+          <w:rFonts w:ascii="Times New Roman" w:hAnsi="Times New Roman" w:cs="Times New Roman"/>
+          <w:sz w:val="24"/>
+          <w:szCs w:val="24"/>
+          <w:lang w:val="en-US"/>
+        </w:rPr>
+      </w:pPr>
+    </w:p>
+    <w:p>
+      <w:pPr>
+        <w:rPr>
+          <w:lang w:val="en-US"/>
+        </w:rPr>
+      </w:pPr>
+      <w:r>
+        <w:rPr>
+          <w:rFonts w:ascii="Times New Roman" w:hAnsi="Times New Roman" w:cs="Times New Roman"/>
+          <w:sz w:val="24"/>
+          <w:szCs w:val="24"/>
+        </w:rPr>
         <w:drawing>
-          <wp:anchor distT="0" distB="0" distL="114300" distR="114300" simplePos="0" relativeHeight="251658240" behindDoc="0" locked="0" layoutInCell="1" allowOverlap="1" wp14:anchorId="0F180E4B" wp14:editId="60C0F57E">
-            <wp:simplePos x="914400" y="1196340"/>
-            <wp:positionH relativeFrom="margin">
-              <wp:align>center</wp:align>
+          <wp:anchor distT="0" distB="0" distL="114300" distR="114300" simplePos="0" relativeHeight="251658240" behindDoc="1" locked="0" layoutInCell="1" allowOverlap="1" wp14:anchorId="6755B0E9" wp14:editId="290A4114">
+            <wp:simplePos x="0" y="0"/>
+            <wp:positionH relativeFrom="column">
+              <wp:posOffset>1645920</wp:posOffset>
             </wp:positionH>
-            <wp:positionV relativeFrom="margin">
-              <wp:align>top</wp:align>
+            <wp:positionV relativeFrom="paragraph">
+              <wp:posOffset>45720</wp:posOffset>
             </wp:positionV>
             <wp:extent cx="2857500" cy="2857500"/>
             <wp:effectExtent l="0" t="0" r="0" b="0"/>
-            <wp:wrapSquare wrapText="bothSides"/>
+            <wp:wrapTight wrapText="bothSides">
+              <wp:wrapPolygon edited="0">
+                <wp:start x="8640" y="0"/>
+                <wp:lineTo x="7488" y="144"/>
+                <wp:lineTo x="3600" y="1872"/>
+                <wp:lineTo x="3456" y="2448"/>
+                <wp:lineTo x="1440" y="4608"/>
+                <wp:lineTo x="288" y="6912"/>
+                <wp:lineTo x="0" y="8496"/>
+                <wp:lineTo x="0" y="13824"/>
+                <wp:lineTo x="1008" y="16128"/>
+                <wp:lineTo x="2880" y="18576"/>
+                <wp:lineTo x="5904" y="20736"/>
+                <wp:lineTo x="8352" y="21456"/>
+                <wp:lineTo x="8640" y="21456"/>
+                <wp:lineTo x="12816" y="21456"/>
+                <wp:lineTo x="13104" y="21456"/>
+                <wp:lineTo x="15552" y="20736"/>
+                <wp:lineTo x="18576" y="18576"/>
+                <wp:lineTo x="20448" y="16128"/>
+                <wp:lineTo x="21456" y="13824"/>
+                <wp:lineTo x="21456" y="8496"/>
+                <wp:lineTo x="21168" y="6912"/>
+                <wp:lineTo x="20016" y="4608"/>
+                <wp:lineTo x="17856" y="2016"/>
+                <wp:lineTo x="13968" y="144"/>
+                <wp:lineTo x="12816" y="0"/>
+                <wp:lineTo x="8640" y="0"/>
+              </wp:wrapPolygon>
+            </wp:wrapTight>
             <wp:docPr id="6" name="Picture 6" descr="Hasil gambar untuk istts"/>
             <wp:cNvGraphicFramePr>
               <a:graphicFrameLocks xmlns:a="http://schemas.openxmlformats.org/drawingml/2006/main" noChangeAspect="1"/>
@@ -67,53 +136,197 @@
         </w:drawing>
       </w:r>
     </w:p>
-    <w:p/>
-    <w:p/>
-    <w:p/>
-    <w:p/>
-    <w:p/>
-    <w:p/>
-    <w:p/>
-    <w:p/>
-    <w:p/>
-    <w:p/>
-    <w:p>
-      <w:pPr>
-        <w:pStyle w:val="Title"/>
+    <w:p>
+      <w:pPr>
+        <w:rPr>
+          <w:lang w:val="en-US"/>
+        </w:rPr>
+      </w:pPr>
+    </w:p>
+    <w:p>
+      <w:pPr>
+        <w:spacing w:after="0"/>
         <w:jc w:val="center"/>
         <w:rPr>
-          <w:lang w:val="en-US"/>
-        </w:rPr>
-      </w:pPr>
-      <w:r>
-        <w:rPr>
-          <w:lang w:val="en-US"/>
-        </w:rPr>
-        <w:t>Proposal Project Software Development Programming</w:t>
-      </w:r>
-    </w:p>
-    <w:p>
-      <w:pPr>
-        <w:pStyle w:val="Title"/>
+          <w:rFonts w:ascii="Times New Roman" w:hAnsi="Times New Roman" w:cs="Times New Roman"/>
+          <w:sz w:val="24"/>
+          <w:szCs w:val="24"/>
+          <w:lang w:val="en-US"/>
+        </w:rPr>
+      </w:pPr>
+    </w:p>
+    <w:p>
+      <w:pPr>
+        <w:spacing w:after="0"/>
         <w:jc w:val="center"/>
         <w:rPr>
-          <w:lang w:val="en-US"/>
-        </w:rPr>
-      </w:pPr>
-    </w:p>
-    <w:p>
-      <w:pPr>
+          <w:rFonts w:ascii="Times New Roman" w:hAnsi="Times New Roman" w:cs="Times New Roman"/>
+          <w:sz w:val="24"/>
+          <w:szCs w:val="24"/>
+          <w:lang w:val="en-US"/>
+        </w:rPr>
+      </w:pPr>
+    </w:p>
+    <w:p>
+      <w:pPr>
+        <w:spacing w:after="0"/>
         <w:jc w:val="center"/>
         <w:rPr>
-          <w:sz w:val="28"/>
-          <w:szCs w:val="28"/>
-          <w:lang w:val="en-US"/>
-        </w:rPr>
-      </w:pPr>
-      <w:r>
-        <w:rPr>
-          <w:sz w:val="28"/>
-          <w:szCs w:val="28"/>
+          <w:rFonts w:ascii="Times New Roman" w:hAnsi="Times New Roman" w:cs="Times New Roman"/>
+          <w:sz w:val="24"/>
+          <w:szCs w:val="24"/>
+          <w:lang w:val="en-US"/>
+        </w:rPr>
+      </w:pPr>
+    </w:p>
+    <w:p>
+      <w:pPr>
+        <w:spacing w:after="0"/>
+        <w:jc w:val="center"/>
+        <w:rPr>
+          <w:rFonts w:ascii="Times New Roman" w:hAnsi="Times New Roman" w:cs="Times New Roman"/>
+          <w:sz w:val="24"/>
+          <w:szCs w:val="24"/>
+          <w:lang w:val="en-US"/>
+        </w:rPr>
+      </w:pPr>
+    </w:p>
+    <w:p>
+      <w:pPr>
+        <w:spacing w:after="0"/>
+        <w:jc w:val="center"/>
+        <w:rPr>
+          <w:rFonts w:ascii="Times New Roman" w:hAnsi="Times New Roman" w:cs="Times New Roman"/>
+          <w:sz w:val="24"/>
+          <w:szCs w:val="24"/>
+          <w:lang w:val="en-US"/>
+        </w:rPr>
+      </w:pPr>
+    </w:p>
+    <w:p>
+      <w:pPr>
+        <w:spacing w:after="0"/>
+        <w:jc w:val="center"/>
+        <w:rPr>
+          <w:rFonts w:ascii="Times New Roman" w:hAnsi="Times New Roman" w:cs="Times New Roman"/>
+          <w:sz w:val="24"/>
+          <w:szCs w:val="24"/>
+          <w:lang w:val="en-US"/>
+        </w:rPr>
+      </w:pPr>
+    </w:p>
+    <w:p>
+      <w:pPr>
+        <w:spacing w:after="0"/>
+        <w:jc w:val="center"/>
+        <w:rPr>
+          <w:rFonts w:ascii="Times New Roman" w:hAnsi="Times New Roman" w:cs="Times New Roman"/>
+          <w:sz w:val="24"/>
+          <w:szCs w:val="24"/>
+          <w:lang w:val="en-US"/>
+        </w:rPr>
+      </w:pPr>
+    </w:p>
+    <w:p>
+      <w:pPr>
+        <w:spacing w:after="0"/>
+        <w:jc w:val="center"/>
+        <w:rPr>
+          <w:rFonts w:ascii="Times New Roman" w:hAnsi="Times New Roman" w:cs="Times New Roman"/>
+          <w:sz w:val="24"/>
+          <w:szCs w:val="24"/>
+          <w:lang w:val="en-US"/>
+        </w:rPr>
+      </w:pPr>
+    </w:p>
+    <w:p>
+      <w:pPr>
+        <w:spacing w:after="0"/>
+        <w:jc w:val="center"/>
+        <w:rPr>
+          <w:rFonts w:ascii="Times New Roman" w:hAnsi="Times New Roman" w:cs="Times New Roman"/>
+          <w:sz w:val="24"/>
+          <w:szCs w:val="24"/>
+          <w:lang w:val="en-US"/>
+        </w:rPr>
+      </w:pPr>
+    </w:p>
+    <w:p>
+      <w:pPr>
+        <w:spacing w:after="0"/>
+        <w:jc w:val="center"/>
+        <w:rPr>
+          <w:rFonts w:ascii="Times New Roman" w:hAnsi="Times New Roman" w:cs="Times New Roman"/>
+          <w:sz w:val="24"/>
+          <w:szCs w:val="24"/>
+          <w:lang w:val="en-US"/>
+        </w:rPr>
+      </w:pPr>
+    </w:p>
+    <w:p>
+      <w:pPr>
+        <w:spacing w:after="0"/>
+        <w:jc w:val="center"/>
+        <w:rPr>
+          <w:rFonts w:ascii="Times New Roman" w:hAnsi="Times New Roman" w:cs="Times New Roman"/>
+          <w:sz w:val="24"/>
+          <w:szCs w:val="24"/>
+          <w:lang w:val="en-US"/>
+        </w:rPr>
+      </w:pPr>
+    </w:p>
+    <w:p>
+      <w:pPr>
+        <w:spacing w:after="0"/>
+        <w:jc w:val="center"/>
+        <w:rPr>
+          <w:rFonts w:ascii="Times New Roman" w:hAnsi="Times New Roman" w:cs="Times New Roman"/>
+          <w:sz w:val="24"/>
+          <w:szCs w:val="24"/>
+          <w:lang w:val="en-US"/>
+        </w:rPr>
+      </w:pPr>
+    </w:p>
+    <w:p>
+      <w:pPr>
+        <w:spacing w:after="0"/>
+        <w:jc w:val="center"/>
+        <w:rPr>
+          <w:rFonts w:ascii="Times New Roman" w:hAnsi="Times New Roman" w:cs="Times New Roman"/>
+          <w:sz w:val="24"/>
+          <w:szCs w:val="24"/>
+          <w:lang w:val="en-US"/>
+        </w:rPr>
+      </w:pPr>
+    </w:p>
+    <w:p>
+      <w:pPr>
+        <w:spacing w:after="0"/>
+        <w:jc w:val="center"/>
+        <w:rPr>
+          <w:rFonts w:ascii="Times New Roman" w:hAnsi="Times New Roman" w:cs="Times New Roman"/>
+          <w:sz w:val="24"/>
+          <w:szCs w:val="24"/>
+          <w:lang w:val="en-US"/>
+        </w:rPr>
+      </w:pPr>
+    </w:p>
+    <w:p>
+      <w:pPr>
+        <w:spacing w:after="0"/>
+        <w:jc w:val="center"/>
+        <w:rPr>
+          <w:rFonts w:ascii="Times New Roman" w:hAnsi="Times New Roman" w:cs="Times New Roman"/>
+          <w:sz w:val="24"/>
+          <w:szCs w:val="24"/>
+          <w:lang w:val="en-US"/>
+        </w:rPr>
+      </w:pPr>
+      <w:r>
+        <w:rPr>
+          <w:rFonts w:ascii="Times New Roman" w:hAnsi="Times New Roman" w:cs="Times New Roman"/>
+          <w:sz w:val="24"/>
+          <w:szCs w:val="24"/>
           <w:lang w:val="en-US"/>
         </w:rPr>
         <w:t>Disusun Oleh:</w:t>
@@ -121,17 +334,20 @@
     </w:p>
     <w:p>
       <w:pPr>
+        <w:spacing w:after="0"/>
         <w:jc w:val="center"/>
         <w:rPr>
-          <w:sz w:val="28"/>
-          <w:szCs w:val="28"/>
-          <w:lang w:val="en-US"/>
-        </w:rPr>
-      </w:pPr>
-      <w:r>
-        <w:rPr>
-          <w:sz w:val="28"/>
-          <w:szCs w:val="28"/>
+          <w:rFonts w:ascii="Times New Roman" w:hAnsi="Times New Roman" w:cs="Times New Roman"/>
+          <w:sz w:val="24"/>
+          <w:szCs w:val="24"/>
+          <w:lang w:val="en-US"/>
+        </w:rPr>
+      </w:pPr>
+      <w:r>
+        <w:rPr>
+          <w:rFonts w:ascii="Times New Roman" w:hAnsi="Times New Roman" w:cs="Times New Roman"/>
+          <w:sz w:val="24"/>
+          <w:szCs w:val="24"/>
           <w:lang w:val="en-US"/>
         </w:rPr>
         <w:t>Fabian/218116751</w:t>
@@ -139,17 +355,20 @@
     </w:p>
     <w:p>
       <w:pPr>
+        <w:spacing w:after="0"/>
         <w:jc w:val="center"/>
         <w:rPr>
-          <w:sz w:val="28"/>
-          <w:szCs w:val="28"/>
-          <w:lang w:val="en-US"/>
-        </w:rPr>
-      </w:pPr>
-      <w:r>
-        <w:rPr>
-          <w:sz w:val="28"/>
-          <w:szCs w:val="28"/>
+          <w:rFonts w:ascii="Times New Roman" w:hAnsi="Times New Roman" w:cs="Times New Roman"/>
+          <w:sz w:val="24"/>
+          <w:szCs w:val="24"/>
+          <w:lang w:val="en-US"/>
+        </w:rPr>
+      </w:pPr>
+      <w:r>
+        <w:rPr>
+          <w:rFonts w:ascii="Times New Roman" w:hAnsi="Times New Roman" w:cs="Times New Roman"/>
+          <w:sz w:val="24"/>
+          <w:szCs w:val="24"/>
           <w:lang w:val="en-US"/>
         </w:rPr>
         <w:t>Fendy/218116752</w:t>
@@ -157,17 +376,20 @@
     </w:p>
     <w:p>
       <w:pPr>
+        <w:spacing w:after="0"/>
         <w:jc w:val="center"/>
         <w:rPr>
-          <w:sz w:val="28"/>
-          <w:szCs w:val="28"/>
-          <w:lang w:val="en-US"/>
-        </w:rPr>
-      </w:pPr>
-      <w:r>
-        <w:rPr>
-          <w:sz w:val="28"/>
-          <w:szCs w:val="28"/>
+          <w:rFonts w:ascii="Times New Roman" w:hAnsi="Times New Roman" w:cs="Times New Roman"/>
+          <w:sz w:val="24"/>
+          <w:szCs w:val="24"/>
+          <w:lang w:val="en-US"/>
+        </w:rPr>
+      </w:pPr>
+      <w:r>
+        <w:rPr>
+          <w:rFonts w:ascii="Times New Roman" w:hAnsi="Times New Roman" w:cs="Times New Roman"/>
+          <w:sz w:val="24"/>
+          <w:szCs w:val="24"/>
           <w:lang w:val="en-US"/>
         </w:rPr>
         <w:t>Michael Shan/218116765</w:t>
@@ -175,17 +397,29 @@
     </w:p>
     <w:p>
       <w:pPr>
+        <w:spacing w:after="0"/>
         <w:jc w:val="center"/>
-      </w:pPr>
-      <w:r>
-        <w:rPr>
-          <w:sz w:val="28"/>
-          <w:szCs w:val="28"/>
+        <w:rPr>
+          <w:rFonts w:ascii="Times New Roman" w:hAnsi="Times New Roman" w:cs="Times New Roman"/>
+          <w:sz w:val="24"/>
+          <w:szCs w:val="24"/>
+        </w:rPr>
+      </w:pPr>
+      <w:r>
+        <w:rPr>
+          <w:rFonts w:ascii="Times New Roman" w:hAnsi="Times New Roman" w:cs="Times New Roman"/>
+          <w:sz w:val="24"/>
+          <w:szCs w:val="24"/>
           <w:lang w:val="en-US"/>
         </w:rPr>
         <w:t>Yongki/218116774</w:t>
       </w:r>
       <w:r>
+        <w:rPr>
+          <w:rFonts w:ascii="Times New Roman" w:hAnsi="Times New Roman" w:cs="Times New Roman"/>
+          <w:sz w:val="24"/>
+          <w:szCs w:val="24"/>
+        </w:rPr>
         <w:br w:type="page"/>
       </w:r>
     </w:p>
@@ -196,7 +430,9 @@
           <w:ilvl w:val="1"/>
           <w:numId w:val="6"/>
         </w:numPr>
-        <w:rPr>
+        <w:spacing w:after="0"/>
+        <w:rPr>
+          <w:rFonts w:ascii="Times New Roman" w:hAnsi="Times New Roman" w:cs="Times New Roman"/>
           <w:b/>
           <w:bCs/>
           <w:sz w:val="28"/>
@@ -205,6 +441,7 @@
       </w:pPr>
       <w:r>
         <w:rPr>
+          <w:rFonts w:ascii="Times New Roman" w:hAnsi="Times New Roman" w:cs="Times New Roman"/>
           <w:b/>
           <w:bCs/>
           <w:sz w:val="28"/>
@@ -217,258 +454,409 @@
     <w:p>
       <w:pPr>
         <w:pStyle w:val="ListParagraph"/>
+        <w:spacing w:after="0"/>
+        <w:ind w:left="0" w:firstLine="720"/>
+        <w:rPr>
+          <w:rFonts w:ascii="Times New Roman" w:hAnsi="Times New Roman" w:cs="Times New Roman"/>
+          <w:sz w:val="24"/>
+          <w:szCs w:val="24"/>
+        </w:rPr>
+      </w:pPr>
+      <w:r>
+        <w:rPr>
+          <w:rFonts w:ascii="Times New Roman" w:hAnsi="Times New Roman" w:cs="Times New Roman"/>
+          <w:sz w:val="24"/>
+          <w:szCs w:val="24"/>
+        </w:rPr>
+        <w:t xml:space="preserve">Akhir – akhir ini semua kegiatan di kerjakan dengan bantuan aplikasi </w:t>
+      </w:r>
+      <w:r>
+        <w:rPr>
+          <w:rFonts w:ascii="Times New Roman" w:hAnsi="Times New Roman" w:cs="Times New Roman"/>
+          <w:sz w:val="24"/>
+          <w:szCs w:val="24"/>
+          <w:lang w:val="en-US"/>
+        </w:rPr>
+        <w:t xml:space="preserve">berbasis </w:t>
+      </w:r>
+      <w:r>
+        <w:rPr>
+          <w:rFonts w:ascii="Times New Roman" w:hAnsi="Times New Roman" w:cs="Times New Roman"/>
+          <w:sz w:val="24"/>
+          <w:szCs w:val="24"/>
+        </w:rPr>
+        <w:t>web. Entah dalam pekerjaan kantoran ataupun dalam pemesaan sebuah barang, ada pun aplikasi</w:t>
+      </w:r>
+      <w:r>
+        <w:rPr>
+          <w:rFonts w:ascii="Times New Roman" w:hAnsi="Times New Roman" w:cs="Times New Roman"/>
+          <w:sz w:val="24"/>
+          <w:szCs w:val="24"/>
+          <w:lang w:val="en-US"/>
+        </w:rPr>
+        <w:t xml:space="preserve"> berbasis</w:t>
+      </w:r>
+      <w:r>
+        <w:rPr>
+          <w:rFonts w:ascii="Times New Roman" w:hAnsi="Times New Roman" w:cs="Times New Roman"/>
+          <w:sz w:val="24"/>
+          <w:szCs w:val="24"/>
+        </w:rPr>
+        <w:t xml:space="preserve"> web yang ditujukan untuk pemesanan makanan. Tetapi </w:t>
+      </w:r>
+      <w:r>
+        <w:rPr>
+          <w:rFonts w:ascii="Times New Roman" w:hAnsi="Times New Roman" w:cs="Times New Roman"/>
+          <w:sz w:val="24"/>
+          <w:szCs w:val="24"/>
+        </w:rPr>
+        <w:t xml:space="preserve">belum banyak </w:t>
+      </w:r>
+      <w:r>
+        <w:rPr>
+          <w:rFonts w:ascii="Times New Roman" w:hAnsi="Times New Roman" w:cs="Times New Roman"/>
+          <w:sz w:val="24"/>
+          <w:szCs w:val="24"/>
+        </w:rPr>
+        <w:t xml:space="preserve">aplikasi yang </w:t>
+      </w:r>
+      <w:r>
+        <w:rPr>
+          <w:rFonts w:ascii="Times New Roman" w:hAnsi="Times New Roman" w:cs="Times New Roman"/>
+          <w:sz w:val="24"/>
+          <w:szCs w:val="24"/>
+        </w:rPr>
+        <w:t>dapat menyediakan</w:t>
+      </w:r>
+      <w:r>
+        <w:rPr>
+          <w:rFonts w:ascii="Times New Roman" w:hAnsi="Times New Roman" w:cs="Times New Roman"/>
+          <w:sz w:val="24"/>
+          <w:szCs w:val="24"/>
+        </w:rPr>
+        <w:t xml:space="preserve"> </w:t>
+      </w:r>
+      <w:r>
+        <w:rPr>
+          <w:rFonts w:ascii="Times New Roman" w:hAnsi="Times New Roman" w:cs="Times New Roman"/>
+          <w:sz w:val="24"/>
+          <w:szCs w:val="24"/>
+        </w:rPr>
+        <w:t>pemesanan makanan dan juga dapat memesan meja di sebuah restoran</w:t>
+      </w:r>
+      <w:r>
+        <w:rPr>
+          <w:rFonts w:ascii="Times New Roman" w:hAnsi="Times New Roman" w:cs="Times New Roman"/>
+          <w:sz w:val="24"/>
+          <w:szCs w:val="24"/>
+        </w:rPr>
+        <w:t>.</w:t>
+      </w:r>
+    </w:p>
+    <w:p>
+      <w:pPr>
+        <w:pStyle w:val="ListParagraph"/>
+        <w:spacing w:after="0"/>
+        <w:ind w:left="0"/>
+        <w:rPr>
+          <w:rFonts w:ascii="Times New Roman" w:hAnsi="Times New Roman" w:cs="Times New Roman"/>
+          <w:sz w:val="24"/>
+          <w:szCs w:val="24"/>
+        </w:rPr>
+      </w:pPr>
+      <w:r>
+        <w:rPr>
+          <w:rFonts w:ascii="Times New Roman" w:hAnsi="Times New Roman" w:cs="Times New Roman"/>
+          <w:sz w:val="24"/>
+          <w:szCs w:val="24"/>
+        </w:rPr>
+        <w:t>Dengan demikian terbentuklah sebuah pemikiran untuk membuat aplikasi web yang dapat membantu agar dapat memesan makanan ataupun memesan meja.</w:t>
+      </w:r>
+    </w:p>
+    <w:p>
+      <w:pPr>
+        <w:pStyle w:val="ListParagraph"/>
+        <w:spacing w:after="0"/>
+        <w:ind w:left="0"/>
+        <w:rPr>
+          <w:rFonts w:ascii="Times New Roman" w:hAnsi="Times New Roman" w:cs="Times New Roman"/>
+          <w:sz w:val="24"/>
+          <w:szCs w:val="24"/>
+        </w:rPr>
+      </w:pPr>
+    </w:p>
+    <w:p>
+      <w:pPr>
+        <w:pStyle w:val="ListParagraph"/>
+        <w:spacing w:after="0"/>
+        <w:ind w:left="0" w:firstLine="720"/>
+        <w:rPr>
+          <w:rFonts w:ascii="Times New Roman" w:hAnsi="Times New Roman" w:cs="Times New Roman"/>
+          <w:sz w:val="24"/>
+          <w:szCs w:val="24"/>
+          <w:lang w:val="en-US"/>
+        </w:rPr>
+      </w:pPr>
+      <w:r>
+        <w:rPr>
+          <w:rFonts w:ascii="Times New Roman" w:hAnsi="Times New Roman" w:cs="Times New Roman"/>
+          <w:sz w:val="24"/>
+          <w:szCs w:val="24"/>
+          <w:lang w:val="en-US"/>
+        </w:rPr>
+        <w:t xml:space="preserve">Pembuatan </w:t>
+      </w:r>
+      <w:r>
+        <w:rPr>
+          <w:rFonts w:ascii="Times New Roman" w:hAnsi="Times New Roman" w:cs="Times New Roman"/>
+          <w:sz w:val="24"/>
+          <w:szCs w:val="24"/>
+          <w:lang w:val="en-US"/>
+        </w:rPr>
+        <w:t>aplikasi</w:t>
+      </w:r>
+      <w:r>
+        <w:rPr>
+          <w:rFonts w:ascii="Times New Roman" w:hAnsi="Times New Roman" w:cs="Times New Roman"/>
+          <w:sz w:val="24"/>
+          <w:szCs w:val="24"/>
+          <w:lang w:val="en-US"/>
+        </w:rPr>
+        <w:t xml:space="preserve"> </w:t>
+      </w:r>
+      <w:r>
+        <w:rPr>
+          <w:rFonts w:ascii="Times New Roman" w:hAnsi="Times New Roman" w:cs="Times New Roman"/>
+          <w:sz w:val="24"/>
+          <w:szCs w:val="24"/>
+          <w:lang w:val="en-US"/>
+        </w:rPr>
+        <w:t>web tersebut</w:t>
+      </w:r>
+      <w:r>
+        <w:rPr>
+          <w:rFonts w:ascii="Times New Roman" w:hAnsi="Times New Roman" w:cs="Times New Roman"/>
+          <w:sz w:val="24"/>
+          <w:szCs w:val="24"/>
+          <w:lang w:val="en-US"/>
+        </w:rPr>
+        <w:t xml:space="preserve"> dimaksudkan agar para pelanggan dapat dengan mudah memesan meja dan makanan</w:t>
+      </w:r>
+      <w:r>
+        <w:rPr>
+          <w:rFonts w:ascii="Times New Roman" w:hAnsi="Times New Roman" w:cs="Times New Roman"/>
+          <w:sz w:val="24"/>
+          <w:szCs w:val="24"/>
+          <w:lang w:val="en-US"/>
+        </w:rPr>
+        <w:t xml:space="preserve"> </w:t>
+      </w:r>
+      <w:r>
+        <w:rPr>
+          <w:rFonts w:ascii="Times New Roman" w:hAnsi="Times New Roman" w:cs="Times New Roman"/>
+          <w:sz w:val="24"/>
+          <w:szCs w:val="24"/>
+          <w:lang w:val="en-US"/>
+        </w:rPr>
+        <w:t xml:space="preserve">saat nanti datang ke restoran </w:t>
+      </w:r>
+      <w:r>
+        <w:rPr>
+          <w:rFonts w:ascii="Times New Roman" w:hAnsi="Times New Roman" w:cs="Times New Roman"/>
+          <w:sz w:val="24"/>
+          <w:szCs w:val="24"/>
+          <w:lang w:val="en-US"/>
+        </w:rPr>
+        <w:t>dengan cara memesan meja dan makanan langsung melalui web dirumah atau tempat kerja dengan mudah tanpa harus datang ke restoran atau menelpon restoran. Meskipun cara tradision</w:t>
+      </w:r>
+      <w:r>
+        <w:rPr>
+          <w:rFonts w:ascii="Times New Roman" w:hAnsi="Times New Roman" w:cs="Times New Roman"/>
+          <w:sz w:val="24"/>
+          <w:szCs w:val="24"/>
+          <w:lang w:val="en-US"/>
+        </w:rPr>
+        <w:t>al memesan meja atau makanan dengan cara menelpon restoran tetapi cara tersebut memiliki beberapa kelemahan diantara nya jika ingin memesan meja lewat telpon maka pelanggan tidak bisa melihat posisi meja yang sudah dipesan dan dapat memilih tempat meja</w:t>
+      </w:r>
+      <w:r>
+        <w:rPr>
+          <w:rFonts w:ascii="Times New Roman" w:hAnsi="Times New Roman" w:cs="Times New Roman"/>
+          <w:sz w:val="24"/>
+          <w:szCs w:val="24"/>
+          <w:lang w:val="en-US"/>
+        </w:rPr>
+        <w:t>.</w:t>
+      </w:r>
+      <w:r>
+        <w:rPr>
+          <w:rFonts w:ascii="Times New Roman" w:hAnsi="Times New Roman" w:cs="Times New Roman"/>
+          <w:sz w:val="24"/>
+          <w:szCs w:val="24"/>
+          <w:lang w:val="en-US"/>
+        </w:rPr>
+        <w:t xml:space="preserve"> </w:t>
+      </w:r>
+    </w:p>
+    <w:p>
+      <w:pPr>
+        <w:pStyle w:val="ListParagraph"/>
+        <w:spacing w:after="0"/>
+        <w:ind w:left="0" w:firstLine="720"/>
+        <w:rPr>
+          <w:rFonts w:ascii="Times New Roman" w:hAnsi="Times New Roman" w:cs="Times New Roman"/>
+          <w:sz w:val="24"/>
+          <w:szCs w:val="24"/>
+          <w:lang w:val="en-US"/>
+        </w:rPr>
+      </w:pPr>
+      <w:r>
+        <w:rPr>
+          <w:rFonts w:ascii="Times New Roman" w:hAnsi="Times New Roman" w:cs="Times New Roman"/>
+          <w:sz w:val="24"/>
+          <w:szCs w:val="24"/>
+          <w:lang w:val="en-US"/>
+        </w:rPr>
+        <w:t>Pembuatan w</w:t>
+      </w:r>
+      <w:r>
+        <w:rPr>
+          <w:rFonts w:ascii="Times New Roman" w:hAnsi="Times New Roman" w:cs="Times New Roman"/>
+          <w:sz w:val="24"/>
+          <w:szCs w:val="24"/>
+          <w:lang w:val="en-US"/>
+        </w:rPr>
+        <w:t xml:space="preserve">eb tidak hanya sampai pada pemesanan makanan untuk di restoran nanti nya tetapi dapat juga memesan makanan untuk “take away” (memesan dan nanti akan </w:t>
+      </w:r>
+      <w:r>
+        <w:rPr>
+          <w:rFonts w:ascii="Times New Roman" w:hAnsi="Times New Roman" w:cs="Times New Roman"/>
+          <w:sz w:val="24"/>
+          <w:szCs w:val="24"/>
+          <w:lang w:val="en-US"/>
+        </w:rPr>
+        <w:t>di ambil sendiri oleh pelanggan</w:t>
+      </w:r>
+      <w:r>
+        <w:rPr>
+          <w:rFonts w:ascii="Times New Roman" w:hAnsi="Times New Roman" w:cs="Times New Roman"/>
+          <w:sz w:val="24"/>
+          <w:szCs w:val="24"/>
+          <w:lang w:val="en-US"/>
+        </w:rPr>
+        <w:t>)</w:t>
+      </w:r>
+      <w:r>
+        <w:rPr>
+          <w:rFonts w:ascii="Times New Roman" w:hAnsi="Times New Roman" w:cs="Times New Roman"/>
+          <w:sz w:val="24"/>
+          <w:szCs w:val="24"/>
+          <w:lang w:val="en-US"/>
+        </w:rPr>
+        <w:t xml:space="preserve">. Tetapi jaman sekarang </w:t>
+      </w:r>
+      <w:r>
+        <w:rPr>
+          <w:rFonts w:ascii="Times New Roman" w:hAnsi="Times New Roman" w:cs="Times New Roman"/>
+          <w:sz w:val="24"/>
+          <w:szCs w:val="24"/>
+          <w:lang w:val="en-US"/>
+        </w:rPr>
+        <w:t xml:space="preserve">banyak </w:t>
+      </w:r>
+      <w:r>
+        <w:rPr>
+          <w:rFonts w:ascii="Times New Roman" w:hAnsi="Times New Roman" w:cs="Times New Roman"/>
+          <w:sz w:val="24"/>
+          <w:szCs w:val="24"/>
+          <w:lang w:val="en-US"/>
+        </w:rPr>
+        <w:t xml:space="preserve">pelanggan terlalu sibuk hingga mereka tidak bisa makan di restoran maupun mengambil makanan </w:t>
+      </w:r>
+      <w:r>
+        <w:rPr>
+          <w:rFonts w:ascii="Times New Roman" w:hAnsi="Times New Roman" w:cs="Times New Roman"/>
+          <w:sz w:val="24"/>
+          <w:szCs w:val="24"/>
+          <w:lang w:val="en-US"/>
+        </w:rPr>
+        <w:t>di restoran tersebut</w:t>
+      </w:r>
+      <w:r>
+        <w:rPr>
+          <w:rFonts w:ascii="Times New Roman" w:hAnsi="Times New Roman" w:cs="Times New Roman"/>
+          <w:sz w:val="24"/>
+          <w:szCs w:val="24"/>
+          <w:lang w:val="en-US"/>
+        </w:rPr>
+        <w:t xml:space="preserve">. Maka biasanya beberapa restoran menyediakan fasilitas pengiriman ke tempat pelanggan tersebut. Begitu juga aplikasi web ini, yang </w:t>
+      </w:r>
+      <w:r>
+        <w:rPr>
+          <w:rFonts w:ascii="Times New Roman" w:hAnsi="Times New Roman" w:cs="Times New Roman"/>
+          <w:sz w:val="24"/>
+          <w:szCs w:val="24"/>
+          <w:lang w:val="en-US"/>
+        </w:rPr>
+        <w:t>menyediakan</w:t>
+      </w:r>
+      <w:r>
+        <w:rPr>
+          <w:rFonts w:ascii="Times New Roman" w:hAnsi="Times New Roman" w:cs="Times New Roman"/>
+          <w:sz w:val="24"/>
+          <w:szCs w:val="24"/>
+          <w:lang w:val="en-US"/>
+        </w:rPr>
+        <w:t xml:space="preserve"> fitur </w:t>
+      </w:r>
+      <w:r>
+        <w:rPr>
+          <w:rFonts w:ascii="Times New Roman" w:hAnsi="Times New Roman" w:cs="Times New Roman"/>
+          <w:sz w:val="24"/>
+          <w:szCs w:val="24"/>
+          <w:lang w:val="en-US"/>
+        </w:rPr>
+        <w:t>pemesanan pengantaran makanan</w:t>
+      </w:r>
+      <w:r>
+        <w:rPr>
+          <w:rFonts w:ascii="Times New Roman" w:hAnsi="Times New Roman" w:cs="Times New Roman"/>
+          <w:sz w:val="24"/>
+          <w:szCs w:val="24"/>
+          <w:lang w:val="en-US"/>
+        </w:rPr>
+        <w:t xml:space="preserve"> sampai ke tempat pemesanan.</w:t>
+      </w:r>
+    </w:p>
+    <w:p>
+      <w:pPr>
+        <w:pStyle w:val="ListParagraph"/>
+        <w:spacing w:after="0"/>
+        <w:ind w:left="0" w:firstLine="720"/>
+        <w:rPr>
+          <w:rFonts w:ascii="Times New Roman" w:hAnsi="Times New Roman" w:cs="Times New Roman"/>
+          <w:sz w:val="24"/>
+          <w:szCs w:val="24"/>
+        </w:rPr>
+      </w:pPr>
+      <w:r>
+        <w:rPr>
+          <w:rFonts w:ascii="Times New Roman" w:hAnsi="Times New Roman" w:cs="Times New Roman"/>
+          <w:sz w:val="24"/>
+          <w:szCs w:val="24"/>
+          <w:lang w:val="en-US"/>
+        </w:rPr>
+        <w:t>Web ini tidak hanya menyediakan fitur bagi pemesan saja tetapi tentu saja untuk pemilik, dan pegawai – pegawai dari restoran tersebut agar membantu ke lancaran dari sistem web restoran yang fitur -fitur nya akan di jelaskan lebih lanjut nanti nya pada proposal ini.</w:t>
+      </w:r>
+    </w:p>
+    <w:p>
+      <w:pPr>
+        <w:pStyle w:val="ListParagraph"/>
+        <w:spacing w:after="0"/>
         <w:ind w:firstLine="720"/>
-      </w:pPr>
-      <w:r>
-        <w:t xml:space="preserve">Akhir – akhir ini semua kegiatan di kerjakan dengan bantuan aplikasi </w:t>
-      </w:r>
-      <w:r>
-        <w:rPr>
-          <w:lang w:val="en-US"/>
-        </w:rPr>
-        <w:t xml:space="preserve">berbasis </w:t>
-      </w:r>
-      <w:r>
-        <w:t>web. Entah dalam pekerjaan kantoran ataupun dalam pemesaan sebuah barang, ada pun aplikasi</w:t>
-      </w:r>
-      <w:r>
-        <w:rPr>
-          <w:lang w:val="en-US"/>
-        </w:rPr>
-        <w:t xml:space="preserve"> berbasis</w:t>
-      </w:r>
-      <w:r>
-        <w:t xml:space="preserve"> web yang ditujukan untuk pemesanan makanan. Tetapi </w:t>
-      </w:r>
-      <w:r>
-        <w:t xml:space="preserve">belum banyak </w:t>
-      </w:r>
-      <w:r>
-        <w:t xml:space="preserve">aplikasi yang </w:t>
-      </w:r>
-      <w:r>
-        <w:t>dapat menyediakan</w:t>
-      </w:r>
-      <w:r>
-        <w:t xml:space="preserve"> </w:t>
-      </w:r>
-      <w:r>
-        <w:t>pemesanan makanan dan juga dapat memesan meja di sebuah restoran</w:t>
-      </w:r>
-      <w:r>
-        <w:t>.</w:t>
-      </w:r>
-    </w:p>
-    <w:p>
-      <w:pPr>
-        <w:pStyle w:val="ListParagraph"/>
-      </w:pPr>
-      <w:r>
-        <w:t>Dengan demikian terbentuklah sebuah pemikiran untuk membuat aplikasi web yang dapat membantu agar dapat memesan makanan ataupun memesan meja.</w:t>
-      </w:r>
-    </w:p>
-    <w:p>
-      <w:pPr>
-        <w:pStyle w:val="ListParagraph"/>
-      </w:pPr>
-    </w:p>
-    <w:p>
-      <w:pPr>
-        <w:pStyle w:val="ListParagraph"/>
-        <w:ind w:firstLine="720"/>
-        <w:rPr>
-          <w:lang w:val="en-US"/>
-        </w:rPr>
-      </w:pPr>
-      <w:r>
-        <w:rPr>
-          <w:lang w:val="en-US"/>
-        </w:rPr>
-        <w:t xml:space="preserve">Pembuatan </w:t>
-      </w:r>
-      <w:r>
-        <w:rPr>
-          <w:lang w:val="en-US"/>
-        </w:rPr>
-        <w:t>aplikasi</w:t>
-      </w:r>
-      <w:r>
-        <w:rPr>
-          <w:lang w:val="en-US"/>
-        </w:rPr>
-        <w:t xml:space="preserve"> </w:t>
-      </w:r>
-      <w:r>
-        <w:rPr>
-          <w:lang w:val="en-US"/>
-        </w:rPr>
-        <w:t>web tersebut</w:t>
-      </w:r>
-      <w:r>
-        <w:rPr>
-          <w:lang w:val="en-US"/>
-        </w:rPr>
-        <w:t xml:space="preserve"> dimaksudkan agar para pelanggan dapat dengan mudah memesan meja dan makanan</w:t>
-      </w:r>
-      <w:r>
-        <w:rPr>
-          <w:lang w:val="en-US"/>
-        </w:rPr>
-        <w:t xml:space="preserve"> </w:t>
-      </w:r>
-      <w:r>
-        <w:rPr>
-          <w:lang w:val="en-US"/>
-        </w:rPr>
-        <w:t xml:space="preserve">saat nanti datang ke restoran </w:t>
-      </w:r>
-      <w:r>
-        <w:rPr>
-          <w:lang w:val="en-US"/>
-        </w:rPr>
-        <w:t>dengan cara memesan meja dan makanan langsung melalui web dirumah atau tempat kerja dengan mudah tanpa harus datang ke restoran atau menelpon restoran. Meskipun cara tradision</w:t>
-      </w:r>
-      <w:r>
-        <w:rPr>
-          <w:lang w:val="en-US"/>
-        </w:rPr>
-        <w:t>al memesan meja atau makanan dengan cara menelpon restoran tetapi cara tersebut memiliki beberapa kelemahan diantara nya jika ingin memesan meja lewat telpon maka pelanggan tidak bisa melihat posisi meja yang sudah dipesan dan dapat memilih tempat meja</w:t>
-      </w:r>
-      <w:r>
-        <w:rPr>
-          <w:lang w:val="en-US"/>
-        </w:rPr>
-        <w:t>.</w:t>
-      </w:r>
-      <w:r>
-        <w:rPr>
-          <w:lang w:val="en-US"/>
-        </w:rPr>
-        <w:t xml:space="preserve"> </w:t>
-      </w:r>
-    </w:p>
-    <w:p>
-      <w:pPr>
-        <w:pStyle w:val="ListParagraph"/>
-        <w:ind w:firstLine="720"/>
-        <w:rPr>
-          <w:lang w:val="en-US"/>
-        </w:rPr>
-      </w:pPr>
-    </w:p>
-    <w:p>
-      <w:pPr>
-        <w:pStyle w:val="ListParagraph"/>
-        <w:ind w:firstLine="720"/>
-        <w:rPr>
-          <w:lang w:val="en-US"/>
-        </w:rPr>
-      </w:pPr>
-      <w:r>
-        <w:rPr>
-          <w:lang w:val="en-US"/>
-        </w:rPr>
-        <w:t>Pembuatan w</w:t>
-      </w:r>
-      <w:r>
-        <w:rPr>
-          <w:lang w:val="en-US"/>
-        </w:rPr>
-        <w:t xml:space="preserve">eb tidak hanya sampai pada pemesanan makanan untuk di restoran nanti nya tetapi dapat juga memesan makanan untuk “take away” (memesan dan nanti akan </w:t>
-      </w:r>
-      <w:r>
-        <w:rPr>
-          <w:lang w:val="en-US"/>
-        </w:rPr>
-        <w:t>di ambil sendiri oleh pelanggan</w:t>
-      </w:r>
-      <w:r>
-        <w:rPr>
-          <w:lang w:val="en-US"/>
-        </w:rPr>
-        <w:t>)</w:t>
-      </w:r>
-      <w:r>
-        <w:rPr>
-          <w:lang w:val="en-US"/>
-        </w:rPr>
-        <w:t xml:space="preserve">. Tetapi jaman sekarang </w:t>
-      </w:r>
-      <w:r>
-        <w:rPr>
-          <w:lang w:val="en-US"/>
-        </w:rPr>
-        <w:t xml:space="preserve">banyak </w:t>
-      </w:r>
-      <w:r>
-        <w:rPr>
-          <w:lang w:val="en-US"/>
-        </w:rPr>
-        <w:t xml:space="preserve">pelanggan terlalu sibuk hingga mereka tidak bisa makan di restoran maupun mengambil makanan </w:t>
-      </w:r>
-      <w:r>
-        <w:rPr>
-          <w:lang w:val="en-US"/>
-        </w:rPr>
-        <w:t>di restoran tersebut</w:t>
-      </w:r>
-      <w:r>
-        <w:rPr>
-          <w:lang w:val="en-US"/>
-        </w:rPr>
-        <w:t xml:space="preserve">. Maka biasanya beberapa restoran menyediakan fasilitas pengiriman ke tempat pelanggan tersebut. Begitu juga aplikasi web ini, yang </w:t>
-      </w:r>
-      <w:r>
-        <w:rPr>
-          <w:lang w:val="en-US"/>
-        </w:rPr>
-        <w:t>menyediakan</w:t>
-      </w:r>
-      <w:r>
-        <w:rPr>
-          <w:lang w:val="en-US"/>
-        </w:rPr>
-        <w:t xml:space="preserve"> fitur </w:t>
-      </w:r>
-      <w:r>
-        <w:rPr>
-          <w:lang w:val="en-US"/>
-        </w:rPr>
-        <w:t>pemesanan pengantaran makanan</w:t>
-      </w:r>
-      <w:r>
-        <w:rPr>
-          <w:lang w:val="en-US"/>
-        </w:rPr>
-        <w:t xml:space="preserve"> sampai ke tempat pemesanan. </w:t>
-      </w:r>
-    </w:p>
-    <w:p>
-      <w:pPr>
-        <w:pStyle w:val="ListParagraph"/>
-        <w:ind w:firstLine="720"/>
-        <w:rPr>
-          <w:lang w:val="en-US"/>
-        </w:rPr>
-      </w:pPr>
-    </w:p>
-    <w:p>
-      <w:pPr>
-        <w:pStyle w:val="ListParagraph"/>
-        <w:ind w:firstLine="720"/>
-      </w:pPr>
-      <w:r>
-        <w:rPr>
-          <w:lang w:val="en-US"/>
-        </w:rPr>
-        <w:t>Web ini tidak hanya menyediakan fitur bagi pemesan saja tetapi tentu saja untuk pemilik, dan pegawai – pegawai dari restoran tersebut agar membantu ke lancaran dari sistem web restoran yang fitur -fitur nya akan di jelaskan lebih lanjut nanti nya pada proposal ini.</w:t>
-      </w:r>
-    </w:p>
-    <w:p>
-      <w:pPr>
-        <w:pStyle w:val="ListParagraph"/>
-        <w:ind w:firstLine="720"/>
-        <w:rPr>
+        <w:rPr>
+          <w:rFonts w:ascii="Times New Roman" w:hAnsi="Times New Roman" w:cs="Times New Roman"/>
+          <w:sz w:val="24"/>
+          <w:szCs w:val="24"/>
           <w:lang w:val="en-US"/>
         </w:rPr>
       </w:pPr>
@@ -480,7 +868,9 @@
           <w:ilvl w:val="1"/>
           <w:numId w:val="6"/>
         </w:numPr>
-        <w:rPr>
+        <w:spacing w:after="0"/>
+        <w:rPr>
+          <w:rFonts w:ascii="Times New Roman" w:hAnsi="Times New Roman" w:cs="Times New Roman"/>
           <w:b/>
           <w:bCs/>
           <w:sz w:val="28"/>
@@ -489,6 +879,7 @@
       </w:pPr>
       <w:r>
         <w:rPr>
+          <w:rFonts w:ascii="Times New Roman" w:hAnsi="Times New Roman" w:cs="Times New Roman"/>
           <w:b/>
           <w:bCs/>
           <w:sz w:val="28"/>
@@ -500,17 +891,36 @@
     <w:p>
       <w:pPr>
         <w:pStyle w:val="ListParagraph"/>
-      </w:pPr>
-      <w:r>
+        <w:spacing w:after="0"/>
+        <w:rPr>
+          <w:rFonts w:ascii="Times New Roman" w:hAnsi="Times New Roman" w:cs="Times New Roman"/>
+          <w:sz w:val="24"/>
+          <w:szCs w:val="24"/>
+        </w:rPr>
+      </w:pPr>
+      <w:r>
+        <w:rPr>
+          <w:rFonts w:ascii="Times New Roman" w:hAnsi="Times New Roman" w:cs="Times New Roman"/>
+          <w:sz w:val="24"/>
+          <w:szCs w:val="24"/>
+        </w:rPr>
         <w:t xml:space="preserve">Tujuan pembuatan aplikasi </w:t>
       </w:r>
       <w:r>
         <w:rPr>
+          <w:rFonts w:ascii="Times New Roman" w:hAnsi="Times New Roman" w:cs="Times New Roman"/>
+          <w:sz w:val="24"/>
+          <w:szCs w:val="24"/>
           <w:lang w:val="en-US"/>
         </w:rPr>
         <w:t>web ini</w:t>
       </w:r>
       <w:r>
+        <w:rPr>
+          <w:rFonts w:ascii="Times New Roman" w:hAnsi="Times New Roman" w:cs="Times New Roman"/>
+          <w:sz w:val="24"/>
+          <w:szCs w:val="24"/>
+        </w:rPr>
         <w:t xml:space="preserve"> adalah:</w:t>
       </w:r>
     </w:p>
@@ -521,9 +931,18 @@
           <w:ilvl w:val="0"/>
           <w:numId w:val="8"/>
         </w:numPr>
-      </w:pPr>
-      <w:r>
-        <w:rPr>
+        <w:spacing w:after="0"/>
+        <w:rPr>
+          <w:rFonts w:ascii="Times New Roman" w:hAnsi="Times New Roman" w:cs="Times New Roman"/>
+          <w:sz w:val="24"/>
+          <w:szCs w:val="24"/>
+        </w:rPr>
+      </w:pPr>
+      <w:r>
+        <w:rPr>
+          <w:rFonts w:ascii="Times New Roman" w:hAnsi="Times New Roman" w:cs="Times New Roman"/>
+          <w:sz w:val="24"/>
+          <w:szCs w:val="24"/>
           <w:lang w:val="en-US"/>
         </w:rPr>
         <w:t>Mempermudah manajemen restoran.</w:t>
@@ -536,8 +955,19 @@
           <w:ilvl w:val="0"/>
           <w:numId w:val="8"/>
         </w:numPr>
-      </w:pPr>
-      <w:r>
+        <w:spacing w:after="0"/>
+        <w:rPr>
+          <w:rFonts w:ascii="Times New Roman" w:hAnsi="Times New Roman" w:cs="Times New Roman"/>
+          <w:sz w:val="24"/>
+          <w:szCs w:val="24"/>
+        </w:rPr>
+      </w:pPr>
+      <w:r>
+        <w:rPr>
+          <w:rFonts w:ascii="Times New Roman" w:hAnsi="Times New Roman" w:cs="Times New Roman"/>
+          <w:sz w:val="24"/>
+          <w:szCs w:val="24"/>
+        </w:rPr>
         <w:t>Mempermudah pelanggan dalam memesan makanan atau meja dari sebuah restoran.</w:t>
       </w:r>
     </w:p>
@@ -548,8 +978,19 @@
           <w:ilvl w:val="0"/>
           <w:numId w:val="8"/>
         </w:numPr>
-      </w:pPr>
-      <w:r>
+        <w:spacing w:after="0"/>
+        <w:rPr>
+          <w:rFonts w:ascii="Times New Roman" w:hAnsi="Times New Roman" w:cs="Times New Roman"/>
+          <w:sz w:val="24"/>
+          <w:szCs w:val="24"/>
+        </w:rPr>
+      </w:pPr>
+      <w:r>
+        <w:rPr>
+          <w:rFonts w:ascii="Times New Roman" w:hAnsi="Times New Roman" w:cs="Times New Roman"/>
+          <w:sz w:val="24"/>
+          <w:szCs w:val="24"/>
+        </w:rPr>
         <w:t>Memudahkan transaksi dan manajemen dari sebuah restoran.</w:t>
       </w:r>
     </w:p>
@@ -560,23 +1001,55 @@
           <w:ilvl w:val="0"/>
           <w:numId w:val="8"/>
         </w:numPr>
-      </w:pPr>
-      <w:r>
+        <w:spacing w:after="0"/>
+        <w:rPr>
+          <w:rFonts w:ascii="Times New Roman" w:hAnsi="Times New Roman" w:cs="Times New Roman"/>
+          <w:sz w:val="24"/>
+          <w:szCs w:val="24"/>
+        </w:rPr>
+      </w:pPr>
+      <w:r>
+        <w:rPr>
+          <w:rFonts w:ascii="Times New Roman" w:hAnsi="Times New Roman" w:cs="Times New Roman"/>
+          <w:sz w:val="24"/>
+          <w:szCs w:val="24"/>
+        </w:rPr>
         <w:t>M</w:t>
       </w:r>
       <w:r>
+        <w:rPr>
+          <w:rFonts w:ascii="Times New Roman" w:hAnsi="Times New Roman" w:cs="Times New Roman"/>
+          <w:sz w:val="24"/>
+          <w:szCs w:val="24"/>
+        </w:rPr>
         <w:t xml:space="preserve">empermudah </w:t>
       </w:r>
       <w:r>
+        <w:rPr>
+          <w:rFonts w:ascii="Times New Roman" w:hAnsi="Times New Roman" w:cs="Times New Roman"/>
+          <w:sz w:val="24"/>
+          <w:szCs w:val="24"/>
+        </w:rPr>
         <w:t>pelanggan untuk mengetahui acara-acara atau promo</w:t>
       </w:r>
       <w:r>
+        <w:rPr>
+          <w:rFonts w:ascii="Times New Roman" w:hAnsi="Times New Roman" w:cs="Times New Roman"/>
+          <w:sz w:val="24"/>
+          <w:szCs w:val="24"/>
+        </w:rPr>
         <w:t xml:space="preserve"> restoran.</w:t>
       </w:r>
     </w:p>
     <w:p>
       <w:pPr>
         <w:pStyle w:val="ListParagraph"/>
+        <w:spacing w:after="0"/>
+        <w:rPr>
+          <w:rFonts w:ascii="Times New Roman" w:hAnsi="Times New Roman" w:cs="Times New Roman"/>
+          <w:sz w:val="24"/>
+          <w:szCs w:val="24"/>
+        </w:rPr>
       </w:pPr>
     </w:p>
     <w:p>
@@ -586,7 +1059,9 @@
           <w:ilvl w:val="1"/>
           <w:numId w:val="6"/>
         </w:numPr>
-        <w:rPr>
+        <w:spacing w:after="0"/>
+        <w:rPr>
+          <w:rFonts w:ascii="Times New Roman" w:hAnsi="Times New Roman" w:cs="Times New Roman"/>
           <w:b/>
           <w:bCs/>
           <w:sz w:val="28"/>
@@ -595,6 +1070,7 @@
       </w:pPr>
       <w:r>
         <w:rPr>
+          <w:rFonts w:ascii="Times New Roman" w:hAnsi="Times New Roman" w:cs="Times New Roman"/>
           <w:b/>
           <w:bCs/>
           <w:sz w:val="28"/>
@@ -605,279 +1081,625 @@
     </w:p>
     <w:p>
       <w:pPr>
-        <w:pStyle w:val="ListParagraph"/>
-      </w:pPr>
-      <w:r>
-        <w:t>Aplikasi ini mencakup tentang hal yang berkaitan dengan hubungan pemesanan antara pelang</w:t>
-      </w:r>
-      <w:r>
-        <w:t>g</w:t>
-      </w:r>
-      <w:r>
-        <w:t>an dengan pegawai restoran seperti:</w:t>
-      </w:r>
-    </w:p>
-    <w:p>
-      <w:pPr>
-        <w:pStyle w:val="ListParagraph"/>
-      </w:pPr>
-    </w:p>
-    <w:p>
-      <w:pPr>
-        <w:pStyle w:val="ListParagraph"/>
+        <w:pBdr>
+          <w:top w:val="nil"/>
+          <w:left w:val="nil"/>
+          <w:bottom w:val="nil"/>
+          <w:right w:val="nil"/>
+          <w:between w:val="nil"/>
+        </w:pBdr>
+        <w:spacing w:after="0"/>
+        <w:ind w:firstLine="720"/>
+        <w:jc w:val="both"/>
+        <w:rPr>
+          <w:rFonts w:ascii="Times New Roman" w:eastAsia="Times New Roman" w:hAnsi="Times New Roman" w:cs="Times New Roman"/>
+          <w:color w:val="000000"/>
+          <w:sz w:val="24"/>
+          <w:szCs w:val="24"/>
+        </w:rPr>
+      </w:pPr>
+      <w:r>
+        <w:rPr>
+          <w:rFonts w:ascii="Times New Roman" w:eastAsia="Times New Roman" w:hAnsi="Times New Roman" w:cs="Times New Roman"/>
+          <w:color w:val="000000"/>
+          <w:sz w:val="24"/>
+          <w:szCs w:val="24"/>
+        </w:rPr>
+        <w:t>Aplikasi mencakup tentang hal yang berkaitan dengan hubungan</w:t>
+      </w:r>
+      <w:r>
+        <w:rPr>
+          <w:rFonts w:ascii="Times New Roman" w:eastAsia="Times New Roman" w:hAnsi="Times New Roman" w:cs="Times New Roman"/>
+          <w:color w:val="000000"/>
+          <w:sz w:val="24"/>
+          <w:szCs w:val="24"/>
+          <w:lang w:val="en-US"/>
+        </w:rPr>
+        <w:t xml:space="preserve"> </w:t>
+      </w:r>
+      <w:r>
+        <w:rPr>
+          <w:rFonts w:ascii="Times New Roman" w:eastAsia="Times New Roman" w:hAnsi="Times New Roman" w:cs="Times New Roman"/>
+          <w:color w:val="000000"/>
+          <w:sz w:val="24"/>
+          <w:szCs w:val="24"/>
+        </w:rPr>
+        <w:t>pemesanan antara pelanggan dengan pegawai restoran seperti:</w:t>
+      </w:r>
+    </w:p>
+    <w:p>
+      <w:pPr>
+        <w:pBdr>
+          <w:top w:val="nil"/>
+          <w:left w:val="nil"/>
+          <w:bottom w:val="nil"/>
+          <w:right w:val="nil"/>
+          <w:between w:val="nil"/>
+        </w:pBdr>
+        <w:spacing w:after="0"/>
+        <w:ind w:left="720" w:hanging="720"/>
+        <w:jc w:val="both"/>
+        <w:rPr>
+          <w:rFonts w:ascii="Times New Roman" w:eastAsia="Times New Roman" w:hAnsi="Times New Roman" w:cs="Times New Roman"/>
+          <w:color w:val="000000"/>
+          <w:sz w:val="24"/>
+          <w:szCs w:val="24"/>
+          <w:lang w:val="en-US"/>
+        </w:rPr>
+      </w:pPr>
+    </w:p>
+    <w:p>
+      <w:pPr>
         <w:numPr>
           <w:ilvl w:val="0"/>
-          <w:numId w:val="11"/>
+          <w:numId w:val="30"/>
         </w:numPr>
-        <w:rPr>
+        <w:pBdr>
+          <w:top w:val="nil"/>
+          <w:left w:val="nil"/>
+          <w:bottom w:val="nil"/>
+          <w:right w:val="nil"/>
+          <w:between w:val="nil"/>
+        </w:pBdr>
+        <w:spacing w:after="0"/>
+        <w:ind w:left="720"/>
+        <w:jc w:val="both"/>
+        <w:rPr>
+          <w:rFonts w:ascii="Times New Roman" w:eastAsia="Times New Roman" w:hAnsi="Times New Roman" w:cs="Times New Roman"/>
           <w:b/>
-          <w:bCs/>
-          <w:sz w:val="24"/>
-          <w:szCs w:val="24"/>
-        </w:rPr>
-      </w:pPr>
-      <w:r>
-        <w:rPr>
+          <w:color w:val="000000"/>
+          <w:sz w:val="24"/>
+          <w:szCs w:val="24"/>
+        </w:rPr>
+      </w:pPr>
+      <w:r>
+        <w:rPr>
+          <w:rFonts w:ascii="Times New Roman" w:eastAsia="Times New Roman" w:hAnsi="Times New Roman" w:cs="Times New Roman"/>
           <w:b/>
-          <w:bCs/>
-          <w:sz w:val="24"/>
-          <w:szCs w:val="24"/>
-        </w:rPr>
-        <w:t>Pemesanan Pelang</w:t>
-      </w:r>
-      <w:r>
-        <w:rPr>
-          <w:b/>
-          <w:bCs/>
-          <w:sz w:val="24"/>
-          <w:szCs w:val="24"/>
-        </w:rPr>
-        <w:t>g</w:t>
-      </w:r>
-      <w:r>
-        <w:rPr>
-          <w:b/>
-          <w:bCs/>
-          <w:sz w:val="24"/>
-          <w:szCs w:val="24"/>
-        </w:rPr>
-        <w:t>an ke Restoran</w:t>
-      </w:r>
-    </w:p>
-    <w:p>
-      <w:pPr>
-        <w:pStyle w:val="ListParagraph"/>
-        <w:ind w:left="1080"/>
-      </w:pPr>
-    </w:p>
-    <w:p>
-      <w:pPr>
-        <w:pStyle w:val="ListParagraph"/>
+          <w:color w:val="000000"/>
+          <w:sz w:val="24"/>
+          <w:szCs w:val="24"/>
+        </w:rPr>
+        <w:t>Pemesanan Pelanggan ke Restoran</w:t>
+      </w:r>
+    </w:p>
+    <w:p>
+      <w:pPr>
+        <w:pBdr>
+          <w:top w:val="nil"/>
+          <w:left w:val="nil"/>
+          <w:bottom w:val="nil"/>
+          <w:right w:val="nil"/>
+          <w:between w:val="nil"/>
+        </w:pBdr>
+        <w:spacing w:after="0"/>
+        <w:ind w:left="720" w:firstLine="720"/>
+        <w:jc w:val="both"/>
+        <w:rPr>
+          <w:rFonts w:ascii="Times New Roman" w:eastAsia="Times New Roman" w:hAnsi="Times New Roman" w:cs="Times New Roman"/>
+          <w:color w:val="000000"/>
+          <w:sz w:val="24"/>
+          <w:szCs w:val="24"/>
+          <w:lang w:val="en-US"/>
+        </w:rPr>
+      </w:pPr>
+      <w:r>
+        <w:rPr>
+          <w:rFonts w:ascii="Times New Roman" w:eastAsia="Times New Roman" w:hAnsi="Times New Roman" w:cs="Times New Roman"/>
+          <w:color w:val="000000"/>
+          <w:sz w:val="24"/>
+          <w:szCs w:val="24"/>
+        </w:rPr>
+        <w:t xml:space="preserve">Memungkinkan Pelanggan dapat memesan makanan  beserta dengan reservasi meja (booking), pesan antar, dan take away secara </w:t>
+      </w:r>
+      <w:r>
+        <w:rPr>
+          <w:rFonts w:ascii="Times New Roman" w:eastAsia="Times New Roman" w:hAnsi="Times New Roman" w:cs="Times New Roman"/>
+          <w:color w:val="000000"/>
+          <w:sz w:val="24"/>
+          <w:szCs w:val="24"/>
+          <w:lang w:val="en-US"/>
+        </w:rPr>
+        <w:t>daring</w:t>
+      </w:r>
+      <w:r>
+        <w:rPr>
+          <w:rFonts w:ascii="Times New Roman" w:eastAsia="Times New Roman" w:hAnsi="Times New Roman" w:cs="Times New Roman"/>
+          <w:color w:val="000000"/>
+          <w:sz w:val="24"/>
+          <w:szCs w:val="24"/>
+        </w:rPr>
+        <w:t xml:space="preserve"> dengan aplikasi</w:t>
+      </w:r>
+      <w:r>
+        <w:rPr>
+          <w:rFonts w:ascii="Times New Roman" w:eastAsia="Times New Roman" w:hAnsi="Times New Roman" w:cs="Times New Roman"/>
+          <w:color w:val="000000"/>
+          <w:sz w:val="24"/>
+          <w:szCs w:val="24"/>
+          <w:lang w:val="en-US"/>
+        </w:rPr>
+        <w:t xml:space="preserve"> web</w:t>
+      </w:r>
+      <w:r>
+        <w:rPr>
+          <w:rFonts w:ascii="Times New Roman" w:eastAsia="Times New Roman" w:hAnsi="Times New Roman" w:cs="Times New Roman"/>
+          <w:color w:val="000000"/>
+          <w:sz w:val="24"/>
+          <w:szCs w:val="24"/>
+        </w:rPr>
+        <w:t xml:space="preserve">. Membuat fitur untuk </w:t>
+      </w:r>
+      <w:r>
+        <w:rPr>
+          <w:rFonts w:ascii="Times New Roman" w:eastAsia="Times New Roman" w:hAnsi="Times New Roman" w:cs="Times New Roman"/>
+          <w:color w:val="000000"/>
+          <w:sz w:val="24"/>
+          <w:szCs w:val="24"/>
+          <w:lang w:val="en-US"/>
+        </w:rPr>
+        <w:t xml:space="preserve">pelayan agar dapat memesankan meja untuk pelanggan yang datang, </w:t>
+      </w:r>
+      <w:r>
+        <w:rPr>
+          <w:rFonts w:ascii="Times New Roman" w:eastAsia="Times New Roman" w:hAnsi="Times New Roman" w:cs="Times New Roman"/>
+          <w:color w:val="000000"/>
+          <w:sz w:val="24"/>
+          <w:szCs w:val="24"/>
+        </w:rPr>
+        <w:t xml:space="preserve">dan </w:t>
+      </w:r>
+      <w:r>
+        <w:rPr>
+          <w:rFonts w:ascii="Times New Roman" w:eastAsia="Times New Roman" w:hAnsi="Times New Roman" w:cs="Times New Roman"/>
+          <w:color w:val="000000"/>
+          <w:sz w:val="24"/>
+          <w:szCs w:val="24"/>
+          <w:lang w:val="en-US"/>
+        </w:rPr>
+        <w:t xml:space="preserve">fitur </w:t>
+      </w:r>
+      <w:r>
+        <w:rPr>
+          <w:rFonts w:ascii="Times New Roman" w:eastAsia="Times New Roman" w:hAnsi="Times New Roman" w:cs="Times New Roman"/>
+          <w:color w:val="000000"/>
+          <w:sz w:val="24"/>
+          <w:szCs w:val="24"/>
+          <w:lang w:val="en-US"/>
+        </w:rPr>
+        <w:lastRenderedPageBreak/>
+        <w:t>pencatatan</w:t>
+      </w:r>
+      <w:r>
+        <w:rPr>
+          <w:rFonts w:ascii="Times New Roman" w:eastAsia="Times New Roman" w:hAnsi="Times New Roman" w:cs="Times New Roman"/>
+          <w:color w:val="000000"/>
+          <w:sz w:val="24"/>
+          <w:szCs w:val="24"/>
+        </w:rPr>
+        <w:t xml:space="preserve"> pesanan pelanggan</w:t>
+      </w:r>
+      <w:r>
+        <w:rPr>
+          <w:rFonts w:ascii="Times New Roman" w:eastAsia="Times New Roman" w:hAnsi="Times New Roman" w:cs="Times New Roman"/>
+          <w:color w:val="000000"/>
+          <w:sz w:val="24"/>
+          <w:szCs w:val="24"/>
+          <w:lang w:val="en-US"/>
+        </w:rPr>
+        <w:t xml:space="preserve"> yang dilakukan oleh pelayan</w:t>
+      </w:r>
+      <w:r>
+        <w:rPr>
+          <w:rFonts w:ascii="Times New Roman" w:eastAsia="Times New Roman" w:hAnsi="Times New Roman" w:cs="Times New Roman"/>
+          <w:color w:val="000000"/>
+          <w:sz w:val="24"/>
+          <w:szCs w:val="24"/>
+        </w:rPr>
+        <w:t xml:space="preserve"> </w:t>
+      </w:r>
+      <w:r>
+        <w:rPr>
+          <w:rFonts w:ascii="Times New Roman" w:eastAsia="Times New Roman" w:hAnsi="Times New Roman" w:cs="Times New Roman"/>
+          <w:color w:val="000000"/>
+          <w:sz w:val="24"/>
+          <w:szCs w:val="24"/>
+          <w:lang w:val="en-US"/>
+        </w:rPr>
+        <w:t>untuk pelanggan yang melakukan transaksi dine - in.</w:t>
+      </w:r>
+    </w:p>
+    <w:p>
+      <w:pPr>
+        <w:pBdr>
+          <w:top w:val="nil"/>
+          <w:left w:val="nil"/>
+          <w:bottom w:val="nil"/>
+          <w:right w:val="nil"/>
+          <w:between w:val="nil"/>
+        </w:pBdr>
+        <w:spacing w:after="0"/>
+        <w:ind w:left="720" w:firstLine="720"/>
+        <w:jc w:val="both"/>
+        <w:rPr>
+          <w:rFonts w:ascii="Times New Roman" w:eastAsia="Times New Roman" w:hAnsi="Times New Roman" w:cs="Times New Roman"/>
+          <w:color w:val="000000"/>
+          <w:sz w:val="24"/>
+          <w:szCs w:val="24"/>
+        </w:rPr>
+      </w:pPr>
+    </w:p>
+    <w:p>
+      <w:pPr>
         <w:numPr>
           <w:ilvl w:val="0"/>
-          <w:numId w:val="11"/>
+          <w:numId w:val="30"/>
         </w:numPr>
-        <w:rPr>
+        <w:pBdr>
+          <w:top w:val="nil"/>
+          <w:left w:val="nil"/>
+          <w:bottom w:val="nil"/>
+          <w:right w:val="nil"/>
+          <w:between w:val="nil"/>
+        </w:pBdr>
+        <w:spacing w:after="0"/>
+        <w:ind w:left="720"/>
+        <w:jc w:val="both"/>
+        <w:rPr>
+          <w:rFonts w:ascii="Times New Roman" w:eastAsia="Times New Roman" w:hAnsi="Times New Roman" w:cs="Times New Roman"/>
           <w:b/>
-          <w:bCs/>
-          <w:sz w:val="24"/>
-          <w:szCs w:val="24"/>
-        </w:rPr>
-      </w:pPr>
-      <w:r>
-        <w:rPr>
+          <w:color w:val="000000"/>
+          <w:sz w:val="24"/>
+          <w:szCs w:val="24"/>
+        </w:rPr>
+      </w:pPr>
+      <w:r>
+        <w:rPr>
+          <w:rFonts w:ascii="Times New Roman" w:eastAsia="Times New Roman" w:hAnsi="Times New Roman" w:cs="Times New Roman"/>
           <w:b/>
-          <w:bCs/>
-          <w:sz w:val="24"/>
-          <w:szCs w:val="24"/>
-        </w:rPr>
-        <w:t>M</w:t>
-      </w:r>
-      <w:r>
-        <w:rPr>
-          <w:b/>
-          <w:bCs/>
-          <w:sz w:val="24"/>
-          <w:szCs w:val="24"/>
-        </w:rPr>
-        <w:t>a</w:t>
-      </w:r>
-      <w:r>
-        <w:rPr>
-          <w:b/>
-          <w:bCs/>
-          <w:sz w:val="24"/>
-          <w:szCs w:val="24"/>
-        </w:rPr>
-        <w:t>najemen Promo dan Kupon</w:t>
-      </w:r>
-    </w:p>
-    <w:p>
-      <w:pPr>
-        <w:pStyle w:val="ListParagraph"/>
-        <w:ind w:left="1080"/>
-        <w:rPr>
-          <w:b/>
-          <w:bCs/>
-          <w:sz w:val="24"/>
-          <w:szCs w:val="24"/>
-        </w:rPr>
-      </w:pPr>
-    </w:p>
-    <w:p>
-      <w:pPr>
-        <w:pStyle w:val="ListParagraph"/>
+          <w:color w:val="000000"/>
+          <w:sz w:val="24"/>
+          <w:szCs w:val="24"/>
+        </w:rPr>
+        <w:t>Manajemen Promo dan Kupon</w:t>
+      </w:r>
+    </w:p>
+    <w:p>
+      <w:pPr>
+        <w:pBdr>
+          <w:top w:val="nil"/>
+          <w:left w:val="nil"/>
+          <w:bottom w:val="nil"/>
+          <w:right w:val="nil"/>
+          <w:between w:val="nil"/>
+        </w:pBdr>
+        <w:spacing w:after="0"/>
+        <w:ind w:left="709" w:firstLine="709"/>
+        <w:jc w:val="both"/>
+        <w:rPr>
+          <w:rFonts w:ascii="Times New Roman" w:eastAsia="Times New Roman" w:hAnsi="Times New Roman" w:cs="Times New Roman"/>
+          <w:color w:val="000000"/>
+          <w:sz w:val="24"/>
+          <w:szCs w:val="24"/>
+        </w:rPr>
+      </w:pPr>
+      <w:r>
+        <w:rPr>
+          <w:rFonts w:ascii="Times New Roman" w:eastAsia="Times New Roman" w:hAnsi="Times New Roman" w:cs="Times New Roman"/>
+          <w:color w:val="000000"/>
+          <w:sz w:val="24"/>
+          <w:szCs w:val="24"/>
+        </w:rPr>
+        <w:t xml:space="preserve">Memungkinkan para pelanggan dapat melihat promo atau </w:t>
+      </w:r>
+      <w:r>
+        <w:rPr>
+          <w:rFonts w:ascii="Times New Roman" w:eastAsia="Times New Roman" w:hAnsi="Times New Roman" w:cs="Times New Roman"/>
+          <w:color w:val="000000"/>
+          <w:sz w:val="24"/>
+          <w:szCs w:val="24"/>
+          <w:lang w:val="en-US"/>
+        </w:rPr>
+        <w:t xml:space="preserve">acara </w:t>
+      </w:r>
+      <w:r>
+        <w:rPr>
+          <w:rFonts w:ascii="Times New Roman" w:eastAsia="Times New Roman" w:hAnsi="Times New Roman" w:cs="Times New Roman"/>
+          <w:color w:val="000000"/>
+          <w:sz w:val="24"/>
+          <w:szCs w:val="24"/>
+        </w:rPr>
+        <w:t>yang sedang diadakan oleh restoran. Serta menyediakan fitur untuk pelanggan dapat mengakses dan mendapat kupon.</w:t>
+      </w:r>
+    </w:p>
+    <w:p>
+      <w:pPr>
+        <w:pBdr>
+          <w:top w:val="nil"/>
+          <w:left w:val="nil"/>
+          <w:bottom w:val="nil"/>
+          <w:right w:val="nil"/>
+          <w:between w:val="nil"/>
+        </w:pBdr>
+        <w:spacing w:after="0"/>
+        <w:ind w:left="709" w:firstLine="709"/>
+        <w:jc w:val="both"/>
+        <w:rPr>
+          <w:rFonts w:ascii="Times New Roman" w:eastAsia="Times New Roman" w:hAnsi="Times New Roman" w:cs="Times New Roman"/>
+          <w:color w:val="000000"/>
+          <w:sz w:val="24"/>
+          <w:szCs w:val="24"/>
+        </w:rPr>
+      </w:pPr>
+    </w:p>
+    <w:p>
+      <w:pPr>
         <w:numPr>
           <w:ilvl w:val="0"/>
-          <w:numId w:val="11"/>
+          <w:numId w:val="30"/>
         </w:numPr>
-        <w:rPr>
+        <w:pBdr>
+          <w:top w:val="nil"/>
+          <w:left w:val="nil"/>
+          <w:bottom w:val="nil"/>
+          <w:right w:val="nil"/>
+          <w:between w:val="nil"/>
+        </w:pBdr>
+        <w:spacing w:after="0"/>
+        <w:ind w:left="720"/>
+        <w:jc w:val="both"/>
+        <w:rPr>
+          <w:rFonts w:ascii="Times New Roman" w:eastAsia="Times New Roman" w:hAnsi="Times New Roman" w:cs="Times New Roman"/>
           <w:b/>
-          <w:bCs/>
-          <w:sz w:val="24"/>
-          <w:szCs w:val="24"/>
-        </w:rPr>
-      </w:pPr>
-      <w:r>
-        <w:rPr>
+          <w:color w:val="000000"/>
+          <w:sz w:val="24"/>
+          <w:szCs w:val="24"/>
+        </w:rPr>
+      </w:pPr>
+      <w:r>
+        <w:rPr>
+          <w:rFonts w:ascii="Times New Roman" w:eastAsia="Times New Roman" w:hAnsi="Times New Roman" w:cs="Times New Roman"/>
           <w:b/>
-          <w:bCs/>
-          <w:sz w:val="24"/>
-          <w:szCs w:val="24"/>
-        </w:rPr>
-        <w:lastRenderedPageBreak/>
-        <w:t>M</w:t>
-      </w:r>
-      <w:r>
-        <w:rPr>
+          <w:color w:val="000000"/>
+          <w:sz w:val="24"/>
+          <w:szCs w:val="24"/>
+        </w:rPr>
+        <w:t>Manajemen Menu Makanan dan Paket Makanan</w:t>
+      </w:r>
+      <w:r>
+        <w:rPr>
+          <w:rFonts w:ascii="Times New Roman" w:eastAsia="Times New Roman" w:hAnsi="Times New Roman" w:cs="Times New Roman"/>
           <w:b/>
-          <w:bCs/>
-          <w:sz w:val="24"/>
-          <w:szCs w:val="24"/>
-        </w:rPr>
-        <w:t>a</w:t>
-      </w:r>
-      <w:r>
-        <w:rPr>
+          <w:color w:val="000000"/>
+          <w:sz w:val="24"/>
+          <w:szCs w:val="24"/>
+        </w:rPr>
+        <w:tab/>
+      </w:r>
+    </w:p>
+    <w:p>
+      <w:pPr>
+        <w:pBdr>
+          <w:top w:val="nil"/>
+          <w:left w:val="nil"/>
+          <w:bottom w:val="nil"/>
+          <w:right w:val="nil"/>
+          <w:between w:val="nil"/>
+        </w:pBdr>
+        <w:spacing w:after="0"/>
+        <w:ind w:left="720" w:firstLine="720"/>
+        <w:jc w:val="both"/>
+        <w:rPr>
+          <w:rFonts w:ascii="Times New Roman" w:eastAsia="Times New Roman" w:hAnsi="Times New Roman" w:cs="Times New Roman"/>
+          <w:color w:val="000000"/>
+          <w:sz w:val="24"/>
+          <w:szCs w:val="24"/>
+        </w:rPr>
+      </w:pPr>
+      <w:r>
+        <w:rPr>
+          <w:rFonts w:ascii="Times New Roman" w:eastAsia="Times New Roman" w:hAnsi="Times New Roman" w:cs="Times New Roman"/>
+          <w:color w:val="000000"/>
+          <w:sz w:val="24"/>
+          <w:szCs w:val="24"/>
+        </w:rPr>
+        <w:t>Menampilkan menu apa saja yang terdapat di restoran. Terdapat juga paket menu yang berisi beberapa menu makanan di dalamnya.</w:t>
+      </w:r>
+    </w:p>
+    <w:p>
+      <w:pPr>
+        <w:pBdr>
+          <w:top w:val="nil"/>
+          <w:left w:val="nil"/>
+          <w:bottom w:val="nil"/>
+          <w:right w:val="nil"/>
+          <w:between w:val="nil"/>
+        </w:pBdr>
+        <w:spacing w:after="0"/>
+        <w:ind w:left="720" w:firstLine="720"/>
+        <w:jc w:val="both"/>
+        <w:rPr>
+          <w:rFonts w:ascii="Times New Roman" w:eastAsia="Times New Roman" w:hAnsi="Times New Roman" w:cs="Times New Roman"/>
           <w:b/>
-          <w:bCs/>
-          <w:sz w:val="24"/>
-          <w:szCs w:val="24"/>
-        </w:rPr>
-        <w:t>najemen Menu Makanan dan Paket Makanan</w:t>
-      </w:r>
-    </w:p>
-    <w:p>
-      <w:pPr>
-        <w:pStyle w:val="ListParagraph"/>
-        <w:ind w:left="1080"/>
-        <w:rPr>
-          <w:b/>
-          <w:bCs/>
-          <w:sz w:val="24"/>
-          <w:szCs w:val="24"/>
-        </w:rPr>
-      </w:pPr>
-    </w:p>
-    <w:p>
-      <w:pPr>
-        <w:pStyle w:val="ListParagraph"/>
+          <w:color w:val="000000"/>
+          <w:sz w:val="24"/>
+          <w:szCs w:val="24"/>
+        </w:rPr>
+      </w:pPr>
+    </w:p>
+    <w:p>
+      <w:pPr>
         <w:numPr>
           <w:ilvl w:val="0"/>
-          <w:numId w:val="11"/>
+          <w:numId w:val="30"/>
         </w:numPr>
-        <w:rPr>
+        <w:pBdr>
+          <w:top w:val="nil"/>
+          <w:left w:val="nil"/>
+          <w:bottom w:val="nil"/>
+          <w:right w:val="nil"/>
+          <w:between w:val="nil"/>
+        </w:pBdr>
+        <w:spacing w:after="0"/>
+        <w:ind w:left="720"/>
+        <w:jc w:val="both"/>
+        <w:rPr>
+          <w:rFonts w:ascii="Times New Roman" w:eastAsia="Times New Roman" w:hAnsi="Times New Roman" w:cs="Times New Roman"/>
           <w:b/>
-          <w:bCs/>
-          <w:sz w:val="24"/>
-          <w:szCs w:val="24"/>
-        </w:rPr>
-      </w:pPr>
-      <w:r>
-        <w:rPr>
+          <w:color w:val="000000"/>
+          <w:sz w:val="24"/>
+          <w:szCs w:val="24"/>
+        </w:rPr>
+      </w:pPr>
+      <w:r>
+        <w:rPr>
+          <w:rFonts w:ascii="Times New Roman" w:eastAsia="Times New Roman" w:hAnsi="Times New Roman" w:cs="Times New Roman"/>
           <w:b/>
-          <w:bCs/>
-          <w:sz w:val="24"/>
-          <w:szCs w:val="24"/>
-        </w:rPr>
-        <w:t>Pembuatan dan M</w:t>
-      </w:r>
-      <w:r>
-        <w:rPr>
-          <w:b/>
-          <w:bCs/>
-          <w:sz w:val="24"/>
-          <w:szCs w:val="24"/>
-        </w:rPr>
-        <w:t>a</w:t>
-      </w:r>
-      <w:r>
-        <w:rPr>
-          <w:b/>
-          <w:bCs/>
-          <w:sz w:val="24"/>
-          <w:szCs w:val="24"/>
-        </w:rPr>
-        <w:t>najemen Member Restoran</w:t>
-      </w:r>
-    </w:p>
-    <w:p>
-      <w:pPr>
-        <w:pStyle w:val="ListParagraph"/>
-        <w:ind w:left="1080"/>
-        <w:rPr>
-          <w:b/>
-          <w:bCs/>
-          <w:sz w:val="24"/>
-          <w:szCs w:val="24"/>
-        </w:rPr>
-      </w:pPr>
-    </w:p>
-    <w:p>
-      <w:pPr>
-        <w:pStyle w:val="ListParagraph"/>
+          <w:color w:val="000000"/>
+          <w:sz w:val="24"/>
+          <w:szCs w:val="24"/>
+        </w:rPr>
+        <w:t>Pembuatan dan Manajemen Member Restoran</w:t>
+      </w:r>
+    </w:p>
+    <w:p>
+      <w:pPr>
+        <w:pBdr>
+          <w:top w:val="nil"/>
+          <w:left w:val="nil"/>
+          <w:bottom w:val="nil"/>
+          <w:right w:val="nil"/>
+          <w:between w:val="nil"/>
+        </w:pBdr>
+        <w:spacing w:after="0"/>
+        <w:ind w:left="1440" w:hanging="720"/>
+        <w:jc w:val="both"/>
+        <w:rPr>
+          <w:rFonts w:ascii="Times New Roman" w:eastAsia="Times New Roman" w:hAnsi="Times New Roman" w:cs="Times New Roman"/>
+          <w:color w:val="000000"/>
+          <w:sz w:val="24"/>
+          <w:szCs w:val="24"/>
+        </w:rPr>
+      </w:pPr>
+      <w:r>
+        <w:rPr>
+          <w:rFonts w:ascii="Times New Roman" w:eastAsia="Times New Roman" w:hAnsi="Times New Roman" w:cs="Times New Roman"/>
+          <w:color w:val="000000"/>
+          <w:sz w:val="24"/>
+          <w:szCs w:val="24"/>
+        </w:rPr>
+        <w:t>Memungkinkan para pelanggan untuk membuat atau menjadi member restoran.</w:t>
+      </w:r>
+    </w:p>
+    <w:p>
+      <w:pPr>
+        <w:pBdr>
+          <w:top w:val="nil"/>
+          <w:left w:val="nil"/>
+          <w:bottom w:val="nil"/>
+          <w:right w:val="nil"/>
+          <w:between w:val="nil"/>
+        </w:pBdr>
+        <w:spacing w:after="0"/>
+        <w:ind w:left="1440" w:hanging="720"/>
+        <w:jc w:val="both"/>
+        <w:rPr>
+          <w:rFonts w:ascii="Times New Roman" w:eastAsia="Times New Roman" w:hAnsi="Times New Roman" w:cs="Times New Roman"/>
+          <w:color w:val="000000"/>
+          <w:sz w:val="24"/>
+          <w:szCs w:val="24"/>
+        </w:rPr>
+      </w:pPr>
+    </w:p>
+    <w:p>
+      <w:pPr>
         <w:numPr>
           <w:ilvl w:val="0"/>
-          <w:numId w:val="11"/>
+          <w:numId w:val="30"/>
         </w:numPr>
-        <w:rPr>
+        <w:pBdr>
+          <w:top w:val="nil"/>
+          <w:left w:val="nil"/>
+          <w:bottom w:val="nil"/>
+          <w:right w:val="nil"/>
+          <w:between w:val="nil"/>
+        </w:pBdr>
+        <w:spacing w:after="0"/>
+        <w:ind w:left="720"/>
+        <w:jc w:val="both"/>
+        <w:rPr>
+          <w:rFonts w:ascii="Times New Roman" w:eastAsia="Times New Roman" w:hAnsi="Times New Roman" w:cs="Times New Roman"/>
           <w:b/>
-          <w:bCs/>
-          <w:sz w:val="24"/>
-          <w:szCs w:val="24"/>
-        </w:rPr>
-      </w:pPr>
-      <w:r>
-        <w:rPr>
+          <w:color w:val="000000"/>
+          <w:sz w:val="24"/>
+          <w:szCs w:val="24"/>
+        </w:rPr>
+      </w:pPr>
+      <w:r>
+        <w:rPr>
+          <w:rFonts w:ascii="Times New Roman" w:eastAsia="Times New Roman" w:hAnsi="Times New Roman" w:cs="Times New Roman"/>
           <w:b/>
-          <w:bCs/>
-          <w:sz w:val="24"/>
-          <w:szCs w:val="24"/>
-        </w:rPr>
-        <w:t xml:space="preserve">Pengaturan </w:t>
-      </w:r>
-      <w:r>
-        <w:rPr>
-          <w:b/>
-          <w:bCs/>
-          <w:sz w:val="24"/>
-          <w:szCs w:val="24"/>
-        </w:rPr>
-        <w:t xml:space="preserve">Transaksi </w:t>
-      </w:r>
-      <w:r>
-        <w:rPr>
-          <w:b/>
-          <w:bCs/>
-          <w:sz w:val="24"/>
-          <w:szCs w:val="24"/>
-        </w:rPr>
-        <w:t>Pembayaran</w:t>
-      </w:r>
-    </w:p>
-    <w:p>
-      <w:pPr>
-        <w:rPr>
+          <w:color w:val="000000"/>
+          <w:sz w:val="24"/>
+          <w:szCs w:val="24"/>
+        </w:rPr>
+        <w:t>Pengaturan Transaksi Pembayaran</w:t>
+      </w:r>
+    </w:p>
+    <w:p>
+      <w:pPr>
+        <w:pBdr>
+          <w:top w:val="nil"/>
+          <w:left w:val="nil"/>
+          <w:bottom w:val="nil"/>
+          <w:right w:val="nil"/>
+          <w:between w:val="nil"/>
+        </w:pBdr>
+        <w:spacing w:after="0"/>
+        <w:ind w:left="720" w:firstLine="720"/>
+        <w:jc w:val="both"/>
+        <w:rPr>
+          <w:rFonts w:ascii="Times New Roman" w:eastAsia="Times New Roman" w:hAnsi="Times New Roman" w:cs="Times New Roman"/>
+          <w:color w:val="000000"/>
+          <w:sz w:val="24"/>
+          <w:szCs w:val="24"/>
+        </w:rPr>
+      </w:pPr>
+      <w:r>
+        <w:rPr>
+          <w:rFonts w:ascii="Times New Roman" w:eastAsia="Times New Roman" w:hAnsi="Times New Roman" w:cs="Times New Roman"/>
+          <w:color w:val="000000"/>
+          <w:sz w:val="24"/>
+          <w:szCs w:val="24"/>
+        </w:rPr>
+        <w:t>Dapat mencetak struk dan melakukan pembayaran secara tunai maupun non-tunai (saldo dan poin member).</w:t>
+      </w:r>
+    </w:p>
+    <w:p>
+      <w:pPr>
+        <w:spacing w:after="0"/>
+        <w:rPr>
+          <w:rFonts w:ascii="Times New Roman" w:hAnsi="Times New Roman" w:cs="Times New Roman"/>
           <w:b/>
           <w:bCs/>
           <w:sz w:val="24"/>
@@ -892,7 +1714,9 @@
           <w:ilvl w:val="1"/>
           <w:numId w:val="6"/>
         </w:numPr>
-        <w:rPr>
+        <w:spacing w:after="0"/>
+        <w:rPr>
+          <w:rFonts w:ascii="Times New Roman" w:hAnsi="Times New Roman" w:cs="Times New Roman"/>
           <w:b/>
           <w:bCs/>
           <w:sz w:val="28"/>
@@ -901,6 +1725,7 @@
       </w:pPr>
       <w:r>
         <w:rPr>
+          <w:rFonts w:ascii="Times New Roman" w:hAnsi="Times New Roman" w:cs="Times New Roman"/>
           <w:b/>
           <w:bCs/>
           <w:sz w:val="28"/>
@@ -908,767 +1733,378 @@
         </w:rPr>
         <w:t>Fitur – Fitur</w:t>
       </w:r>
-    </w:p>
-    <w:p>
-      <w:pPr>
-        <w:pStyle w:val="ListParagraph"/>
-        <w:numPr>
-          <w:ilvl w:val="0"/>
-          <w:numId w:val="12"/>
-        </w:numPr>
-        <w:ind w:left="709"/>
-      </w:pPr>
-      <w:r>
-        <w:t>Master:</w:t>
-      </w:r>
-    </w:p>
-    <w:p>
-      <w:pPr>
-        <w:pStyle w:val="ListParagraph"/>
-        <w:numPr>
-          <w:ilvl w:val="1"/>
-          <w:numId w:val="14"/>
-        </w:numPr>
-      </w:pPr>
-      <w:r>
-        <w:t>Menu Makanan:</w:t>
-      </w:r>
-    </w:p>
-    <w:p>
-      <w:pPr>
-        <w:pStyle w:val="ListParagraph"/>
-        <w:numPr>
-          <w:ilvl w:val="1"/>
-          <w:numId w:val="12"/>
-        </w:numPr>
-      </w:pPr>
-      <w:r>
-        <w:t>Insert</w:t>
-      </w:r>
-    </w:p>
-    <w:p>
-      <w:pPr>
-        <w:pStyle w:val="ListParagraph"/>
-        <w:ind w:left="1860"/>
-      </w:pPr>
-      <w:r>
-        <w:t>•</w:t>
-      </w:r>
-      <w:r>
-        <w:tab/>
-        <w:t>Memasukan menu makanan.</w:t>
-      </w:r>
-    </w:p>
-    <w:p>
-      <w:pPr>
-        <w:pStyle w:val="ListParagraph"/>
-        <w:ind w:left="1860"/>
-      </w:pPr>
-      <w:r>
-        <w:t>•</w:t>
-      </w:r>
-      <w:r>
-        <w:tab/>
-        <w:t>Membuat dan memasukan makanan ke dalam kategori.</w:t>
-      </w:r>
-    </w:p>
-    <w:p>
-      <w:pPr>
-        <w:pStyle w:val="ListParagraph"/>
-        <w:ind w:left="1860"/>
-      </w:pPr>
-      <w:r>
-        <w:t>•</w:t>
-      </w:r>
-      <w:r>
-        <w:tab/>
-        <w:t>Membuat dan memasukan makanan ke dalam paket.</w:t>
-      </w:r>
-    </w:p>
-    <w:p>
-      <w:pPr>
-        <w:pStyle w:val="ListParagraph"/>
-        <w:numPr>
-          <w:ilvl w:val="1"/>
-          <w:numId w:val="12"/>
-        </w:numPr>
-      </w:pPr>
-      <w:r>
-        <w:t>Update</w:t>
-      </w:r>
-    </w:p>
-    <w:p>
-      <w:pPr>
-        <w:pStyle w:val="ListParagraph"/>
-        <w:numPr>
-          <w:ilvl w:val="0"/>
-          <w:numId w:val="16"/>
-        </w:numPr>
-        <w:ind w:left="2268"/>
-      </w:pPr>
-      <w:r>
-        <w:t>Mengganti harga makanan atau paket.</w:t>
-      </w:r>
-    </w:p>
-    <w:p>
-      <w:pPr>
-        <w:pStyle w:val="ListParagraph"/>
-        <w:numPr>
-          <w:ilvl w:val="0"/>
-          <w:numId w:val="16"/>
-        </w:numPr>
-        <w:ind w:left="2268"/>
-      </w:pPr>
-      <w:r>
-        <w:t>Mengganti kategori atau paket.</w:t>
-      </w:r>
-    </w:p>
-    <w:p>
-      <w:pPr>
-        <w:pStyle w:val="ListParagraph"/>
-        <w:numPr>
-          <w:ilvl w:val="0"/>
-          <w:numId w:val="16"/>
-        </w:numPr>
-        <w:ind w:left="2268"/>
-      </w:pPr>
-      <w:r>
-        <w:t>Menu tersebut tersedia atau tidak di waktu tertentu.</w:t>
-      </w:r>
-    </w:p>
-    <w:p>
-      <w:pPr>
-        <w:pStyle w:val="ListParagraph"/>
-        <w:numPr>
-          <w:ilvl w:val="1"/>
-          <w:numId w:val="12"/>
-        </w:numPr>
-      </w:pPr>
-      <w:r>
-        <w:t>Delete</w:t>
-      </w:r>
-    </w:p>
-    <w:p>
-      <w:pPr>
-        <w:pStyle w:val="ListParagraph"/>
-        <w:numPr>
-          <w:ilvl w:val="0"/>
-          <w:numId w:val="17"/>
-        </w:numPr>
-        <w:ind w:left="2268"/>
-      </w:pPr>
-      <w:r>
-        <w:t>Menghapus makanan.</w:t>
-      </w:r>
-    </w:p>
-    <w:p>
-      <w:pPr>
-        <w:pStyle w:val="ListParagraph"/>
-        <w:numPr>
-          <w:ilvl w:val="0"/>
-          <w:numId w:val="17"/>
-        </w:numPr>
-        <w:ind w:left="2268"/>
-      </w:pPr>
-      <w:r>
-        <w:t>Menghapus kategori.</w:t>
-      </w:r>
-    </w:p>
-    <w:p>
-      <w:pPr>
-        <w:pStyle w:val="ListParagraph"/>
-        <w:numPr>
-          <w:ilvl w:val="0"/>
-          <w:numId w:val="17"/>
-        </w:numPr>
-        <w:ind w:left="2268"/>
-      </w:pPr>
-      <w:r>
-        <w:t>Menghapus paket.</w:t>
-      </w:r>
-    </w:p>
-    <w:p>
-      <w:pPr>
-        <w:pStyle w:val="ListParagraph"/>
-        <w:numPr>
-          <w:ilvl w:val="1"/>
-          <w:numId w:val="14"/>
-        </w:numPr>
-      </w:pPr>
-      <w:r>
-        <w:t>Promo:</w:t>
-      </w:r>
-    </w:p>
-    <w:p>
-      <w:pPr>
-        <w:pStyle w:val="ListParagraph"/>
-        <w:numPr>
-          <w:ilvl w:val="0"/>
-          <w:numId w:val="18"/>
-        </w:numPr>
-        <w:ind w:left="1843"/>
-      </w:pPr>
-      <w:r>
-        <w:t>Potongan</w:t>
-      </w:r>
-    </w:p>
-    <w:p>
-      <w:pPr>
-        <w:pStyle w:val="ListParagraph"/>
-        <w:numPr>
-          <w:ilvl w:val="0"/>
-          <w:numId w:val="19"/>
-        </w:numPr>
-        <w:ind w:left="2268"/>
-      </w:pPr>
-      <w:r>
-        <w:t>Membuat promo menurut acara atau tanggal tertentu.</w:t>
-      </w:r>
-    </w:p>
-    <w:p>
-      <w:pPr>
-        <w:pStyle w:val="ListParagraph"/>
-        <w:numPr>
-          <w:ilvl w:val="0"/>
-          <w:numId w:val="19"/>
-        </w:numPr>
-        <w:ind w:left="2268"/>
-      </w:pPr>
-      <w:r>
-        <w:t>Membuat promo paket seperti “buy one get one free”.</w:t>
-      </w:r>
-    </w:p>
-    <w:p>
-      <w:pPr>
-        <w:pStyle w:val="ListParagraph"/>
-        <w:numPr>
-          <w:ilvl w:val="0"/>
-          <w:numId w:val="19"/>
-        </w:numPr>
-        <w:ind w:left="2268"/>
-      </w:pPr>
-      <w:r>
-        <w:t>Membuat potongan member.</w:t>
-      </w:r>
-    </w:p>
-    <w:p>
-      <w:pPr>
-        <w:pStyle w:val="ListParagraph"/>
-        <w:numPr>
-          <w:ilvl w:val="0"/>
-          <w:numId w:val="18"/>
-        </w:numPr>
-        <w:ind w:left="1843"/>
-      </w:pPr>
-      <w:r>
-        <w:t>Kupon</w:t>
-      </w:r>
-    </w:p>
-    <w:p>
-      <w:pPr>
-        <w:pStyle w:val="ListParagraph"/>
-        <w:numPr>
-          <w:ilvl w:val="0"/>
-          <w:numId w:val="20"/>
-        </w:numPr>
-        <w:ind w:left="2268"/>
-      </w:pPr>
-      <w:r>
-        <w:t>Membuat kupon potongan langsung atau persen.</w:t>
-      </w:r>
-    </w:p>
-    <w:p>
-      <w:pPr>
-        <w:pStyle w:val="ListParagraph"/>
-        <w:numPr>
-          <w:ilvl w:val="0"/>
-          <w:numId w:val="20"/>
-        </w:numPr>
-        <w:ind w:left="2268"/>
-      </w:pPr>
-      <w:r>
-        <w:t>Membuat kupon</w:t>
-      </w:r>
-      <w:r>
-        <w:rPr>
-          <w:lang w:val="en-US"/>
-        </w:rPr>
-        <w:t xml:space="preserve"> untuk member untuk member khusus.</w:t>
-      </w:r>
-    </w:p>
-    <w:p>
-      <w:pPr>
-        <w:pStyle w:val="ListParagraph"/>
-        <w:numPr>
-          <w:ilvl w:val="1"/>
-          <w:numId w:val="14"/>
-        </w:numPr>
-      </w:pPr>
-      <w:r>
-        <w:t>Event:</w:t>
-      </w:r>
-    </w:p>
-    <w:p>
-      <w:pPr>
-        <w:pStyle w:val="ListParagraph"/>
-        <w:numPr>
-          <w:ilvl w:val="0"/>
-          <w:numId w:val="21"/>
-        </w:numPr>
-      </w:pPr>
-      <w:r>
-        <w:t>Membuat paket khusus pada acara tertentu seperti: natal,tahun baru.</w:t>
-      </w:r>
-    </w:p>
-    <w:p>
-      <w:pPr>
-        <w:pStyle w:val="ListParagraph"/>
-        <w:numPr>
-          <w:ilvl w:val="1"/>
-          <w:numId w:val="14"/>
-        </w:numPr>
-      </w:pPr>
-      <w:r>
-        <w:t>Member:</w:t>
-      </w:r>
-    </w:p>
-    <w:p>
-      <w:pPr>
-        <w:pStyle w:val="ListParagraph"/>
-        <w:numPr>
-          <w:ilvl w:val="0"/>
-          <w:numId w:val="23"/>
-        </w:numPr>
-        <w:ind w:left="1843"/>
-      </w:pPr>
-      <w:r>
-        <w:t>Membuat member dan menghapus member.</w:t>
-      </w:r>
-    </w:p>
-    <w:p>
-      <w:pPr>
-        <w:pStyle w:val="ListParagraph"/>
-        <w:numPr>
-          <w:ilvl w:val="0"/>
-          <w:numId w:val="23"/>
-        </w:numPr>
-        <w:ind w:left="1843"/>
-      </w:pPr>
-      <w:r>
-        <w:t>Menyimpan point member</w:t>
-      </w:r>
-      <w:r>
-        <w:rPr>
-          <w:lang w:val="en-US"/>
-        </w:rPr>
-        <w:t xml:space="preserve"> yang dapat ditukarkan</w:t>
-      </w:r>
-      <w:r>
-        <w:t>.</w:t>
-      </w:r>
-    </w:p>
-    <w:p>
-      <w:pPr>
-        <w:pStyle w:val="ListParagraph"/>
-        <w:numPr>
-          <w:ilvl w:val="0"/>
-          <w:numId w:val="23"/>
-        </w:numPr>
-        <w:ind w:left="1843"/>
-      </w:pPr>
-      <w:r>
-        <w:rPr>
-          <w:lang w:val="en-US"/>
-        </w:rPr>
-        <w:t>Menyimpan point member permanen.</w:t>
-      </w:r>
-    </w:p>
-    <w:p>
-      <w:pPr>
-        <w:pStyle w:val="ListParagraph"/>
-        <w:numPr>
-          <w:ilvl w:val="0"/>
-          <w:numId w:val="14"/>
-        </w:numPr>
-      </w:pPr>
-      <w:r>
-        <w:rPr>
-          <w:lang w:val="en-US"/>
-        </w:rPr>
-        <w:t>Pemesan</w:t>
-      </w:r>
-      <w:r>
-        <w:t>:</w:t>
-      </w:r>
-    </w:p>
-    <w:p>
-      <w:pPr>
-        <w:pStyle w:val="ListParagraph"/>
-        <w:numPr>
-          <w:ilvl w:val="1"/>
-          <w:numId w:val="14"/>
-        </w:numPr>
-      </w:pPr>
-      <w:r>
-        <w:t>Pemesanan:</w:t>
-      </w:r>
-    </w:p>
-    <w:p>
-      <w:pPr>
-        <w:pStyle w:val="ListParagraph"/>
-        <w:numPr>
-          <w:ilvl w:val="0"/>
-          <w:numId w:val="24"/>
-        </w:numPr>
-        <w:ind w:left="1843"/>
-      </w:pPr>
-      <w:r>
-        <w:t>Dapat memesan untuk delivery.</w:t>
-      </w:r>
-    </w:p>
-    <w:p>
-      <w:pPr>
-        <w:pStyle w:val="ListParagraph"/>
-        <w:numPr>
-          <w:ilvl w:val="0"/>
-          <w:numId w:val="24"/>
-        </w:numPr>
-        <w:ind w:left="1843"/>
-      </w:pPr>
-      <w:r>
-        <w:t>Dapat memesan untuk take away.</w:t>
-      </w:r>
-    </w:p>
-    <w:p>
-      <w:pPr>
-        <w:pStyle w:val="ListParagraph"/>
-        <w:numPr>
-          <w:ilvl w:val="0"/>
-          <w:numId w:val="24"/>
-        </w:numPr>
-        <w:ind w:left="1843"/>
-      </w:pPr>
-      <w:r>
-        <w:t>Dapat memesan untuk reservasi Meja:</w:t>
-      </w:r>
-    </w:p>
-    <w:p>
-      <w:pPr>
-        <w:pStyle w:val="ListParagraph"/>
-        <w:numPr>
-          <w:ilvl w:val="0"/>
-          <w:numId w:val="21"/>
-        </w:numPr>
-        <w:ind w:left="2127"/>
-      </w:pPr>
-      <w:r>
-        <w:t>Memesan tunggal.</w:t>
-      </w:r>
-    </w:p>
-    <w:p>
-      <w:pPr>
-        <w:pStyle w:val="ListParagraph"/>
-        <w:numPr>
-          <w:ilvl w:val="0"/>
-          <w:numId w:val="21"/>
-        </w:numPr>
-        <w:ind w:left="2127"/>
-      </w:pPr>
-      <w:r>
-        <w:t>Memesan Acara seperti: Ulang tahun.</w:t>
-      </w:r>
-    </w:p>
-    <w:p>
-      <w:pPr>
-        <w:pStyle w:val="ListParagraph"/>
-        <w:numPr>
-          <w:ilvl w:val="1"/>
-          <w:numId w:val="14"/>
-        </w:numPr>
-      </w:pPr>
-      <w:r>
-        <w:lastRenderedPageBreak/>
-        <w:t>Metode Pembayaran:</w:t>
-      </w:r>
-    </w:p>
-    <w:p>
-      <w:pPr>
-        <w:pStyle w:val="ListParagraph"/>
-        <w:numPr>
-          <w:ilvl w:val="0"/>
-          <w:numId w:val="25"/>
-        </w:numPr>
-        <w:ind w:left="1843"/>
-      </w:pPr>
-      <w:r>
-        <w:t>Terdapat pilihan cash,point member.</w:t>
-      </w:r>
-    </w:p>
-    <w:p>
-      <w:pPr>
-        <w:pStyle w:val="ListParagraph"/>
-        <w:numPr>
-          <w:ilvl w:val="0"/>
-          <w:numId w:val="26"/>
-        </w:numPr>
-        <w:ind w:left="2127"/>
-      </w:pPr>
-      <w:r>
-        <w:t>Cash: Pelanggan membayar dengan cash dan akan di konfirmasi oleh pegawai</w:t>
-      </w:r>
-      <w:r>
-        <w:rPr>
-          <w:lang w:val="en-US"/>
-        </w:rPr>
-        <w:t>.</w:t>
-      </w:r>
-    </w:p>
-    <w:p>
-      <w:pPr>
-        <w:pStyle w:val="ListParagraph"/>
-        <w:numPr>
-          <w:ilvl w:val="0"/>
-          <w:numId w:val="26"/>
-        </w:numPr>
-        <w:ind w:left="2127"/>
-      </w:pPr>
-      <w:r>
-        <w:rPr>
-          <w:lang w:val="en-US"/>
-        </w:rPr>
-        <w:t xml:space="preserve">Saldo member: Pelanggan </w:t>
-      </w:r>
-    </w:p>
-    <w:p>
-      <w:pPr>
-        <w:pStyle w:val="ListParagraph"/>
-        <w:numPr>
-          <w:ilvl w:val="0"/>
-          <w:numId w:val="26"/>
-        </w:numPr>
-        <w:ind w:left="2127"/>
-      </w:pPr>
-      <w:r>
-        <w:t>Point member: Melakukan pembayaran dengan point yang di punya member tersebut.</w:t>
-      </w:r>
-    </w:p>
-    <w:p>
-      <w:pPr>
-        <w:ind w:left="1767"/>
-        <w:rPr>
-          <w:lang w:val="en-US"/>
-        </w:rPr>
-      </w:pPr>
-      <w:r>
-        <w:rPr>
-          <w:lang w:val="en-US"/>
-        </w:rPr>
-        <w:t>Setiap kali selesai melakukan pemesanan (meja atau makanan) akan di berikan kode sebagai bukti pemesaan.</w:t>
-      </w:r>
-    </w:p>
-    <w:p>
-      <w:pPr>
-        <w:pStyle w:val="ListParagraph"/>
-        <w:numPr>
-          <w:ilvl w:val="0"/>
-          <w:numId w:val="25"/>
-        </w:numPr>
-        <w:ind w:left="1843"/>
-      </w:pPr>
-      <w:r>
-        <w:rPr>
-          <w:lang w:val="en-US"/>
-        </w:rPr>
-        <w:t>M</w:t>
-      </w:r>
-      <w:r>
-        <w:t>endapat point setiap transaksi.</w:t>
-      </w:r>
-    </w:p>
-    <w:p>
-      <w:pPr>
-        <w:pStyle w:val="ListParagraph"/>
-        <w:numPr>
-          <w:ilvl w:val="0"/>
-          <w:numId w:val="14"/>
-        </w:numPr>
-      </w:pPr>
-      <w:r>
-        <w:rPr>
-          <w:lang w:val="en-US"/>
-        </w:rPr>
-        <w:t>Pegawai:</w:t>
-      </w:r>
-    </w:p>
-    <w:p>
-      <w:pPr>
-        <w:pStyle w:val="ListParagraph"/>
-        <w:numPr>
-          <w:ilvl w:val="1"/>
-          <w:numId w:val="14"/>
-        </w:numPr>
-      </w:pPr>
-      <w:r>
-        <w:rPr>
-          <w:lang w:val="en-US"/>
-        </w:rPr>
-        <w:t>Pemesanan:</w:t>
-      </w:r>
-    </w:p>
-    <w:p>
-      <w:pPr>
-        <w:pStyle w:val="ListParagraph"/>
-        <w:numPr>
-          <w:ilvl w:val="0"/>
-          <w:numId w:val="29"/>
-        </w:numPr>
-        <w:ind w:left="1701"/>
-      </w:pPr>
-      <w:r>
-        <w:rPr>
-          <w:lang w:val="en-US"/>
-        </w:rPr>
-        <w:t>Dapat menampilkan meja meja yang masih tersedia dan yang sudah di pesan</w:t>
-      </w:r>
-    </w:p>
-    <w:p>
-      <w:pPr>
-        <w:pStyle w:val="ListParagraph"/>
-        <w:numPr>
-          <w:ilvl w:val="0"/>
-          <w:numId w:val="29"/>
-        </w:numPr>
-        <w:ind w:left="1701"/>
-      </w:pPr>
-      <w:r>
-        <w:rPr>
-          <w:lang w:val="en-US"/>
-        </w:rPr>
-        <w:t>Dapat mengubah status kursi pemesanan.</w:t>
-      </w:r>
-    </w:p>
-    <w:p>
-      <w:pPr>
-        <w:pStyle w:val="ListParagraph"/>
-        <w:numPr>
-          <w:ilvl w:val="0"/>
-          <w:numId w:val="29"/>
-        </w:numPr>
-        <w:ind w:left="1701"/>
-      </w:pPr>
-      <w:r>
-        <w:rPr>
-          <w:lang w:val="en-US"/>
-        </w:rPr>
-        <w:t>Dapat melaku</w:t>
-      </w:r>
-      <w:r>
-        <w:rPr>
-          <w:lang w:val="en-US"/>
-        </w:rPr>
-        <w:t>kan konfirmasi pembayaran.</w:t>
-      </w:r>
-    </w:p>
-    <w:p>
-      <w:pPr>
-        <w:pStyle w:val="ListParagraph"/>
-        <w:numPr>
-          <w:ilvl w:val="0"/>
-          <w:numId w:val="29"/>
-        </w:numPr>
-        <w:ind w:left="1701"/>
-      </w:pPr>
-      <w:r>
-        <w:rPr>
-          <w:lang w:val="en-US"/>
-        </w:rPr>
-        <w:t xml:space="preserve">Dapat melakukan pemesanan untuk pelanggan </w:t>
-      </w:r>
-      <w:r>
-        <w:rPr>
-          <w:lang w:val="en-US"/>
-        </w:rPr>
-        <w:t>saat dine - in</w:t>
-      </w:r>
-      <w:r>
-        <w:rPr>
-          <w:lang w:val="en-US"/>
-        </w:rPr>
-        <w:t>.</w:t>
-      </w:r>
-    </w:p>
-    <w:p/>
-    <w:p/>
-    <w:p/>
-    <w:p/>
-    <w:p/>
-    <w:p/>
-    <w:p/>
-    <w:p/>
-    <w:p/>
-    <w:p/>
-    <w:p/>
-    <w:p/>
-    <w:p/>
-    <w:p/>
-    <w:p/>
-    <w:p/>
-    <w:p/>
-    <w:p/>
-    <w:p>
-      <w:pPr>
-        <w:pStyle w:val="ListParagraph"/>
-        <w:numPr>
-          <w:ilvl w:val="1"/>
-          <w:numId w:val="6"/>
-        </w:numPr>
-        <w:rPr>
+      <w:r>
+        <w:rPr>
+          <w:rFonts w:ascii="Times New Roman" w:hAnsi="Times New Roman" w:cs="Times New Roman"/>
           <w:b/>
           <w:bCs/>
           <w:sz w:val="28"/>
           <w:szCs w:val="28"/>
-        </w:rPr>
-      </w:pPr>
-      <w:r>
-        <w:rPr>
+          <w:lang w:val="en-US"/>
+        </w:rPr>
+        <w:t xml:space="preserve"> dan Arsitektur Sistem</w:t>
+      </w:r>
+    </w:p>
+    <w:p>
+      <w:pPr>
+        <w:spacing w:after="0"/>
+        <w:ind w:firstLine="720"/>
+        <w:jc w:val="both"/>
+        <w:rPr>
+          <w:rFonts w:ascii="Times New Roman" w:eastAsia="Times New Roman" w:hAnsi="Times New Roman" w:cs="Times New Roman"/>
+          <w:sz w:val="24"/>
+          <w:szCs w:val="24"/>
+        </w:rPr>
+      </w:pPr>
+      <w:r>
+        <w:rPr>
+          <w:rFonts w:ascii="Times New Roman" w:eastAsia="Times New Roman" w:hAnsi="Times New Roman" w:cs="Times New Roman"/>
+          <w:sz w:val="24"/>
+          <w:szCs w:val="24"/>
+        </w:rPr>
+        <w:t>Berikut akan dijelaskan sistem user memesan makanan dan fitur -fitur yang dapat dipakai oleh member dan juga sistem pembayaran yang dilakukan oleh member. Member yang dikatakan disini adalah pengguna website yang sudah memiliki akun website sehingga bisa memesan makanan lewat website. Sedangkan pelanggan yang tidak memiliki akun website atau belum menjadi member tetap bisa memesan makanan dan meja tetapi akan dijelaskan nantinya pada bab ini.</w:t>
+      </w:r>
+    </w:p>
+    <w:p>
+      <w:pPr>
+        <w:spacing w:after="0"/>
+        <w:ind w:firstLine="720"/>
+        <w:jc w:val="both"/>
+        <w:rPr>
+          <w:rFonts w:ascii="Times New Roman" w:eastAsia="Times New Roman" w:hAnsi="Times New Roman" w:cs="Times New Roman"/>
+          <w:sz w:val="24"/>
+          <w:szCs w:val="24"/>
+        </w:rPr>
+      </w:pPr>
+      <w:r>
+        <w:rPr>
+          <w:rFonts w:ascii="Times New Roman" w:eastAsia="Times New Roman" w:hAnsi="Times New Roman" w:cs="Times New Roman"/>
+          <w:sz w:val="24"/>
+          <w:szCs w:val="24"/>
+        </w:rPr>
+        <w:t xml:space="preserve">Member / pelanggan yang mempunyai akun website restoran bisa memesan makanan direstoran dengan 3 cara, cara pertama yaitu dengan memesan makanan secara daring tempat member tersebut dan akan diantar ke tempat yang dituju sesuai keinginan member, cara ini disebut pemesanan secara delivery. Cara kedua adalah dengan pemesanan makanan secara daring dan nantinya akan diambil oleh member tersebut pada waktu yang ditentukan oleh member. Cara ini disebut dengan pemesanan secara take – away. Cara ketiga yaitu member bisa memesan meja di restoran dengan melihat meja mana saja yang tersedia untuk dipesan. </w:t>
+      </w:r>
+    </w:p>
+    <w:p>
+      <w:pPr>
+        <w:spacing w:after="0"/>
+        <w:ind w:firstLine="720"/>
+        <w:jc w:val="both"/>
+        <w:rPr>
+          <w:rFonts w:ascii="Times New Roman" w:eastAsia="Times New Roman" w:hAnsi="Times New Roman" w:cs="Times New Roman"/>
+          <w:sz w:val="24"/>
+          <w:szCs w:val="24"/>
+        </w:rPr>
+      </w:pPr>
+      <w:r>
+        <w:rPr>
+          <w:rFonts w:ascii="Times New Roman" w:eastAsia="Times New Roman" w:hAnsi="Times New Roman" w:cs="Times New Roman"/>
+          <w:sz w:val="24"/>
+          <w:szCs w:val="24"/>
+        </w:rPr>
+        <w:t>Tidak hanya bisa memesan meja tetapi member bisa juga memesan makanan yang hendak dipesan waktu nanti nya sampai di restoran tersebut. Fitur memesan makanan ini merupakan pilihan jadi saat member ingin memesan meja saja saat di website diperbolehkan.</w:t>
+      </w:r>
+    </w:p>
+    <w:p>
+      <w:pPr>
+        <w:spacing w:after="0"/>
+        <w:ind w:firstLine="720"/>
+        <w:jc w:val="both"/>
+        <w:rPr>
+          <w:rFonts w:ascii="Times New Roman" w:eastAsia="Times New Roman" w:hAnsi="Times New Roman" w:cs="Times New Roman"/>
+          <w:sz w:val="24"/>
+          <w:szCs w:val="24"/>
+        </w:rPr>
+      </w:pPr>
+      <w:r>
+        <w:rPr>
+          <w:rFonts w:ascii="Times New Roman" w:eastAsia="Times New Roman" w:hAnsi="Times New Roman" w:cs="Times New Roman"/>
+          <w:sz w:val="24"/>
+          <w:szCs w:val="24"/>
+        </w:rPr>
+        <w:t xml:space="preserve">Pembayaran akan dilakukan oleh member dengan beberapa pilihan. Pada gambar dibawah hanya akan dijelaskan cara pembayaran member saat bertransaksi melalui website yaitu transaksi </w:t>
+      </w:r>
+      <w:r>
+        <w:rPr>
+          <w:rFonts w:ascii="Times New Roman" w:eastAsia="Times New Roman" w:hAnsi="Times New Roman" w:cs="Times New Roman"/>
+          <w:i/>
+          <w:sz w:val="24"/>
+          <w:szCs w:val="24"/>
+        </w:rPr>
+        <w:t>delivery, take away,reservasi dine in</w:t>
+      </w:r>
+      <w:r>
+        <w:rPr>
+          <w:rFonts w:ascii="Times New Roman" w:eastAsia="Times New Roman" w:hAnsi="Times New Roman" w:cs="Times New Roman"/>
+          <w:sz w:val="24"/>
+          <w:szCs w:val="24"/>
+        </w:rPr>
+        <w:t xml:space="preserve"> meja. </w:t>
+      </w:r>
+    </w:p>
+    <w:p>
+      <w:pPr>
+        <w:pBdr>
+          <w:top w:val="nil"/>
+          <w:left w:val="nil"/>
+          <w:bottom w:val="nil"/>
+          <w:right w:val="nil"/>
+          <w:between w:val="nil"/>
+        </w:pBdr>
+        <w:spacing w:after="0"/>
+        <w:ind w:left="720" w:hanging="720"/>
+        <w:jc w:val="both"/>
+        <w:rPr>
+          <w:rFonts w:ascii="Times New Roman" w:eastAsia="Times New Roman" w:hAnsi="Times New Roman" w:cs="Times New Roman"/>
           <w:b/>
-          <w:bCs/>
-          <w:sz w:val="28"/>
-          <w:szCs w:val="28"/>
+          <w:color w:val="000000"/>
+          <w:sz w:val="24"/>
+          <w:szCs w:val="24"/>
+        </w:rPr>
+      </w:pPr>
+      <w:r>
+        <w:rPr>
+          <w:rFonts w:ascii="Times New Roman" w:eastAsia="Times New Roman" w:hAnsi="Times New Roman" w:cs="Times New Roman"/>
+          <w:b/>
+          <w:color w:val="000000"/>
+          <w:sz w:val="24"/>
+          <w:szCs w:val="24"/>
         </w:rPr>
         <w:lastRenderedPageBreak/>
-        <w:t>Arsitektur Sistem</w:t>
-      </w:r>
-    </w:p>
-    <w:p>
-      <w:pPr>
-        <w:pStyle w:val="ListParagraph"/>
-        <w:ind w:left="420"/>
-        <w:rPr>
-          <w:sz w:val="24"/>
-          <w:szCs w:val="24"/>
-        </w:rPr>
-      </w:pPr>
-    </w:p>
-    <w:p>
-      <w:pPr>
-        <w:pStyle w:val="ListParagraph"/>
-        <w:ind w:left="420"/>
-        <w:rPr>
-          <w:sz w:val="24"/>
-          <w:szCs w:val="24"/>
-        </w:rPr>
-      </w:pPr>
-      <w:r>
-        <w:rPr>
-          <w:sz w:val="24"/>
-          <w:szCs w:val="24"/>
-        </w:rPr>
         <w:drawing>
-          <wp:inline distT="0" distB="0" distL="0" distR="0" wp14:anchorId="2EE14414" wp14:editId="1E2EB280">
-            <wp:extent cx="5110460" cy="4224866"/>
-            <wp:effectExtent l="0" t="0" r="0" b="4445"/>
-            <wp:docPr id="3" name="Picture 3"/>
+          <wp:inline distT="0" distB="0" distL="0" distR="0" wp14:anchorId="2D23EB86" wp14:editId="62A50FAC">
+            <wp:extent cx="5036820" cy="2506980"/>
+            <wp:effectExtent l="0" t="0" r="0" b="7620"/>
+            <wp:docPr id="2" name="image2.jpg"/>
+            <wp:cNvGraphicFramePr/>
+            <a:graphic xmlns:a="http://schemas.openxmlformats.org/drawingml/2006/main">
+              <a:graphicData uri="http://schemas.openxmlformats.org/drawingml/2006/picture">
+                <pic:pic xmlns:pic="http://schemas.openxmlformats.org/drawingml/2006/picture">
+                  <pic:nvPicPr>
+                    <pic:cNvPr id="0" name="image2.jpg"/>
+                    <pic:cNvPicPr preferRelativeResize="0"/>
+                  </pic:nvPicPr>
+                  <pic:blipFill>
+                    <a:blip r:embed="rId6"/>
+                    <a:srcRect/>
+                    <a:stretch>
+                      <a:fillRect/>
+                    </a:stretch>
+                  </pic:blipFill>
+                  <pic:spPr>
+                    <a:xfrm>
+                      <a:off x="0" y="0"/>
+                      <a:ext cx="5037151" cy="2507145"/>
+                    </a:xfrm>
+                    <a:prstGeom prst="rect">
+                      <a:avLst/>
+                    </a:prstGeom>
+                    <a:ln/>
+                  </pic:spPr>
+                </pic:pic>
+              </a:graphicData>
+            </a:graphic>
+          </wp:inline>
+        </w:drawing>
+      </w:r>
+    </w:p>
+    <w:p>
+      <w:pPr>
+        <w:pBdr>
+          <w:top w:val="nil"/>
+          <w:left w:val="nil"/>
+          <w:bottom w:val="nil"/>
+          <w:right w:val="nil"/>
+          <w:between w:val="nil"/>
+        </w:pBdr>
+        <w:spacing w:after="0"/>
+        <w:ind w:left="720" w:hanging="720"/>
+        <w:jc w:val="center"/>
+        <w:rPr>
+          <w:rFonts w:ascii="Times New Roman" w:eastAsia="Times New Roman" w:hAnsi="Times New Roman" w:cs="Times New Roman"/>
+          <w:color w:val="000000"/>
+          <w:sz w:val="24"/>
+          <w:szCs w:val="24"/>
+          <w:lang w:val="en-US"/>
+        </w:rPr>
+      </w:pPr>
+      <w:r>
+        <w:rPr>
+          <w:rFonts w:ascii="Times New Roman" w:eastAsia="Times New Roman" w:hAnsi="Times New Roman" w:cs="Times New Roman"/>
+          <w:color w:val="000000"/>
+          <w:sz w:val="24"/>
+          <w:szCs w:val="24"/>
+        </w:rPr>
+        <w:t>Gambar 1.1</w:t>
+      </w:r>
+      <w:r>
+        <w:rPr>
+          <w:rFonts w:ascii="Times New Roman" w:eastAsia="Times New Roman" w:hAnsi="Times New Roman" w:cs="Times New Roman"/>
+          <w:color w:val="000000"/>
+          <w:sz w:val="24"/>
+          <w:szCs w:val="24"/>
+          <w:lang w:val="en-US"/>
+        </w:rPr>
+        <w:t xml:space="preserve"> </w:t>
+      </w:r>
+    </w:p>
+    <w:p>
+      <w:pPr>
+        <w:pBdr>
+          <w:top w:val="nil"/>
+          <w:left w:val="nil"/>
+          <w:bottom w:val="nil"/>
+          <w:right w:val="nil"/>
+          <w:between w:val="nil"/>
+        </w:pBdr>
+        <w:spacing w:after="0"/>
+        <w:ind w:left="720" w:hanging="720"/>
+        <w:jc w:val="center"/>
+        <w:rPr>
+          <w:rFonts w:ascii="Times New Roman" w:eastAsia="Times New Roman" w:hAnsi="Times New Roman" w:cs="Times New Roman"/>
+          <w:color w:val="000000"/>
+          <w:sz w:val="24"/>
+          <w:szCs w:val="24"/>
+        </w:rPr>
+      </w:pPr>
+      <w:r>
+        <w:rPr>
+          <w:rFonts w:ascii="Times New Roman" w:eastAsia="Times New Roman" w:hAnsi="Times New Roman" w:cs="Times New Roman"/>
+          <w:color w:val="000000"/>
+          <w:sz w:val="24"/>
+          <w:szCs w:val="24"/>
+        </w:rPr>
+        <w:t>Sistem pemesanan dan pembayaran ‘member’</w:t>
+      </w:r>
+    </w:p>
+    <w:p>
+      <w:pPr>
+        <w:pBdr>
+          <w:top w:val="nil"/>
+          <w:left w:val="nil"/>
+          <w:bottom w:val="nil"/>
+          <w:right w:val="nil"/>
+          <w:between w:val="nil"/>
+        </w:pBdr>
+        <w:spacing w:after="0"/>
+        <w:ind w:left="720" w:hanging="720"/>
+        <w:jc w:val="center"/>
+        <w:rPr>
+          <w:rFonts w:ascii="Times New Roman" w:eastAsia="Times New Roman" w:hAnsi="Times New Roman" w:cs="Times New Roman"/>
+          <w:color w:val="000000"/>
+          <w:sz w:val="24"/>
+          <w:szCs w:val="24"/>
+        </w:rPr>
+      </w:pPr>
+    </w:p>
+    <w:p>
+      <w:pPr>
+        <w:spacing w:after="0"/>
+        <w:ind w:firstLine="720"/>
+        <w:jc w:val="both"/>
+        <w:rPr>
+          <w:rFonts w:ascii="Times New Roman" w:eastAsia="Times New Roman" w:hAnsi="Times New Roman" w:cs="Times New Roman"/>
+          <w:sz w:val="24"/>
+          <w:szCs w:val="24"/>
+        </w:rPr>
+      </w:pPr>
+      <w:r>
+        <w:rPr>
+          <w:rFonts w:ascii="Times New Roman" w:eastAsia="Times New Roman" w:hAnsi="Times New Roman" w:cs="Times New Roman"/>
+          <w:sz w:val="24"/>
+          <w:szCs w:val="24"/>
+        </w:rPr>
+        <w:t xml:space="preserve">Berikut ini akan dijelaskan cara memesan makanan bagi pelanggan yang bukan member, yaitu pelanggan restoran yang tidak memiliki akun website restoran dan cara pembayaran pesanan di restoran. </w:t>
+      </w:r>
+    </w:p>
+    <w:p>
+      <w:pPr>
+        <w:spacing w:after="0"/>
+        <w:ind w:firstLine="720"/>
+        <w:jc w:val="both"/>
+        <w:rPr>
+          <w:rFonts w:ascii="Times New Roman" w:eastAsia="Times New Roman" w:hAnsi="Times New Roman" w:cs="Times New Roman"/>
+          <w:sz w:val="24"/>
+          <w:szCs w:val="24"/>
+        </w:rPr>
+      </w:pPr>
+      <w:r>
+        <w:rPr>
+          <w:rFonts w:ascii="Times New Roman" w:eastAsia="Times New Roman" w:hAnsi="Times New Roman" w:cs="Times New Roman"/>
+          <w:i/>
+          <w:sz w:val="24"/>
+          <w:szCs w:val="24"/>
+        </w:rPr>
+        <w:t>Waiter</w:t>
+      </w:r>
+      <w:r>
+        <w:rPr>
+          <w:rFonts w:ascii="Times New Roman" w:eastAsia="Times New Roman" w:hAnsi="Times New Roman" w:cs="Times New Roman"/>
+          <w:sz w:val="24"/>
+          <w:szCs w:val="24"/>
+        </w:rPr>
+        <w:t xml:space="preserve"> atau pelayan restoran akan membantu pelanggan saat memesan di restoran atau saat </w:t>
+      </w:r>
+      <w:r>
+        <w:rPr>
+          <w:rFonts w:ascii="Times New Roman" w:eastAsia="Times New Roman" w:hAnsi="Times New Roman" w:cs="Times New Roman"/>
+          <w:i/>
+          <w:sz w:val="24"/>
+          <w:szCs w:val="24"/>
+        </w:rPr>
+        <w:t xml:space="preserve">dine in. </w:t>
+      </w:r>
+      <w:r>
+        <w:rPr>
+          <w:rFonts w:ascii="Times New Roman" w:eastAsia="Times New Roman" w:hAnsi="Times New Roman" w:cs="Times New Roman"/>
+          <w:sz w:val="24"/>
+          <w:szCs w:val="24"/>
+        </w:rPr>
+        <w:t xml:space="preserve">Dengan cara mencatat menu makanan apa saja yang diminta oleh pelanggan secara lisan dengan syarat pelanggan restoran tersebut telah memiliki meja di restoran dan telah datang ke meja. </w:t>
+      </w:r>
+    </w:p>
+    <w:p>
+      <w:pPr>
+        <w:spacing w:after="0"/>
+        <w:ind w:firstLine="720"/>
+        <w:jc w:val="both"/>
+        <w:rPr>
+          <w:rFonts w:ascii="Times New Roman" w:eastAsia="Times New Roman" w:hAnsi="Times New Roman" w:cs="Times New Roman"/>
+          <w:sz w:val="24"/>
+          <w:szCs w:val="24"/>
+        </w:rPr>
+      </w:pPr>
+      <w:r>
+        <w:rPr>
+          <w:rFonts w:ascii="Times New Roman" w:eastAsia="Times New Roman" w:hAnsi="Times New Roman" w:cs="Times New Roman"/>
+          <w:sz w:val="24"/>
+          <w:szCs w:val="24"/>
+        </w:rPr>
+        <w:t>Pembayaran yang dilakukan oleh pelanggan di restoran akan dikonfirmasi oleh pelayan restoran. Saat pelanggan sudah selesai menghabiskan waktu di restoran maka sebelum keluar dari restoran pelanggan harus membayar makanan – makanan yang telah pelanggan tersebut pesan di restoran. Ada beberapa metode pembayaran yang bisa dilakukan oleh pelanggan restoran yaitu, pembayaran dengan uang asli / uang fisik, dan bisa juga dengan cara pembayaran melalui poin member. Dengan cara memilih metode pembayaran di website restoran kemudian akan keluar kode atau struk pembayaran berupa halaman online yang akan ditujukan ke pelayan dan kemudian pelayan tersebut akan mengkrimasi transaksi dan jika berhasil pelanggan boleh meninggalkan restoran dan kemudian pelayan akan mengosongkan meja restoran di website agar meja dapat dipesan oleh member atau pelanggan lain.</w:t>
+      </w:r>
+    </w:p>
+    <w:p>
+      <w:pPr>
+        <w:spacing w:after="0" w:line="240" w:lineRule="auto"/>
+        <w:jc w:val="center"/>
+        <w:rPr>
+          <w:rFonts w:ascii="Times New Roman" w:eastAsia="Times New Roman" w:hAnsi="Times New Roman" w:cs="Times New Roman"/>
+          <w:sz w:val="24"/>
+          <w:szCs w:val="24"/>
+          <w:lang w:val="en-US"/>
+        </w:rPr>
+      </w:pPr>
+      <w:r>
+        <w:rPr>
+          <w:rFonts w:ascii="Times New Roman" w:eastAsia="Times New Roman" w:hAnsi="Times New Roman" w:cs="Times New Roman"/>
+          <w:sz w:val="24"/>
+          <w:szCs w:val="24"/>
+        </w:rPr>
+        <w:drawing>
+          <wp:inline distT="0" distB="0" distL="0" distR="0" wp14:anchorId="2306E589" wp14:editId="5AA07BE7">
+            <wp:extent cx="3093720" cy="1490094"/>
+            <wp:effectExtent l="0" t="0" r="0" b="0"/>
+            <wp:docPr id="5" name="Picture 5"/>
             <wp:cNvGraphicFramePr>
               <a:graphicFrameLocks xmlns:a="http://schemas.openxmlformats.org/drawingml/2006/main" noChangeAspect="1"/>
             </wp:cNvGraphicFramePr>
@@ -1676,112 +2112,7 @@
               <a:graphicData uri="http://schemas.openxmlformats.org/drawingml/2006/picture">
                 <pic:pic xmlns:pic="http://schemas.openxmlformats.org/drawingml/2006/picture">
                   <pic:nvPicPr>
-                    <pic:cNvPr id="3" name="Sistem Pemesanan.jpg"/>
-                    <pic:cNvPicPr/>
-                  </pic:nvPicPr>
-                  <pic:blipFill>
-                    <a:blip r:embed="rId6">
-                      <a:extLst>
-                        <a:ext uri="{28A0092B-C50C-407E-A947-70E740481C1C}">
-                          <a14:useLocalDpi xmlns:a14="http://schemas.microsoft.com/office/drawing/2010/main" val="0"/>
-                        </a:ext>
-                      </a:extLst>
-                    </a:blip>
-                    <a:stretch>
-                      <a:fillRect/>
-                    </a:stretch>
-                  </pic:blipFill>
-                  <pic:spPr>
-                    <a:xfrm>
-                      <a:off x="0" y="0"/>
-                      <a:ext cx="5163812" cy="4268973"/>
-                    </a:xfrm>
-                    <a:prstGeom prst="rect">
-                      <a:avLst/>
-                    </a:prstGeom>
-                  </pic:spPr>
-                </pic:pic>
-              </a:graphicData>
-            </a:graphic>
-          </wp:inline>
-        </w:drawing>
-      </w:r>
-    </w:p>
-    <w:p>
-      <w:pPr>
-        <w:pStyle w:val="ListParagraph"/>
-        <w:ind w:left="420"/>
-        <w:rPr>
-          <w:sz w:val="24"/>
-          <w:szCs w:val="24"/>
-        </w:rPr>
-      </w:pPr>
-    </w:p>
-    <w:p>
-      <w:pPr>
-        <w:pStyle w:val="ListParagraph"/>
-        <w:ind w:left="420"/>
-        <w:rPr>
-          <w:sz w:val="24"/>
-          <w:szCs w:val="24"/>
-          <w:lang w:val="en-US"/>
-        </w:rPr>
-      </w:pPr>
-      <w:r>
-        <w:rPr>
-          <w:sz w:val="24"/>
-          <w:szCs w:val="24"/>
-          <w:lang w:val="en-US"/>
-        </w:rPr>
-        <w:t xml:space="preserve">Member dapat memesan makanan melalui 3 cara yaitu, Pertama  dengan cara reservasi melalui website. Di website bisa memesan meja saja atau meja beserta makanannya. Kedua take away member bisa memesan makanannya melalui website lalu member hanya perlu datang ke restoran untuk mengambil makanannya. Ketiga delivery member dapat memesan </w:t>
-      </w:r>
-      <w:r>
-        <w:rPr>
-          <w:sz w:val="24"/>
-          <w:szCs w:val="24"/>
-          <w:lang w:val="en-US"/>
-        </w:rPr>
-        <w:t>makanan melalui website lalu makanan tersebut akan di antar ke alamat member. Untuk pembayaran member bisa memilih dari beberapa cara yang ada seperti cash , point member , dan saldo member</w:t>
-      </w:r>
-    </w:p>
-    <w:p>
-      <w:pPr>
-        <w:pStyle w:val="ListParagraph"/>
-        <w:ind w:left="420"/>
-        <w:rPr>
-          <w:sz w:val="24"/>
-          <w:szCs w:val="24"/>
-        </w:rPr>
-      </w:pPr>
-    </w:p>
-    <w:p>
-      <w:pPr>
-        <w:pStyle w:val="ListParagraph"/>
-        <w:ind w:left="420"/>
-        <w:rPr>
-          <w:sz w:val="24"/>
-          <w:szCs w:val="24"/>
-        </w:rPr>
-      </w:pPr>
-      <w:r>
-        <w:rPr>
-          <w:sz w:val="24"/>
-          <w:szCs w:val="24"/>
-        </w:rPr>
-        <w:lastRenderedPageBreak/>
-        <w:drawing>
-          <wp:inline distT="0" distB="0" distL="0" distR="0" wp14:anchorId="2DE13CD0" wp14:editId="00DBE41C">
-            <wp:extent cx="5505450" cy="3114675"/>
-            <wp:effectExtent l="0" t="0" r="0" b="9525"/>
-            <wp:docPr id="7" name="Picture 7"/>
-            <wp:cNvGraphicFramePr>
-              <a:graphicFrameLocks xmlns:a="http://schemas.openxmlformats.org/drawingml/2006/main" noChangeAspect="1"/>
-            </wp:cNvGraphicFramePr>
-            <a:graphic xmlns:a="http://schemas.openxmlformats.org/drawingml/2006/main">
-              <a:graphicData uri="http://schemas.openxmlformats.org/drawingml/2006/picture">
-                <pic:pic xmlns:pic="http://schemas.openxmlformats.org/drawingml/2006/picture">
-                  <pic:nvPicPr>
-                    <pic:cNvPr id="7" name="Sistem Waiter.jpg"/>
+                    <pic:cNvPr id="5" name="Sistem Waiter.jpg"/>
                     <pic:cNvPicPr/>
                   </pic:nvPicPr>
                   <pic:blipFill>
@@ -1799,7 +2130,7 @@
                   <pic:spPr>
                     <a:xfrm>
                       <a:off x="0" y="0"/>
-                      <a:ext cx="5505450" cy="3114675"/>
+                      <a:ext cx="3098166" cy="1492236"/>
                     </a:xfrm>
                     <a:prstGeom prst="rect">
                       <a:avLst/>
@@ -1811,86 +2142,651 @@
           </wp:inline>
         </w:drawing>
       </w:r>
-    </w:p>
-    <w:p>
-      <w:pPr>
-        <w:pStyle w:val="ListParagraph"/>
-        <w:ind w:left="420"/>
-        <w:rPr>
-          <w:sz w:val="24"/>
-          <w:szCs w:val="24"/>
-        </w:rPr>
-      </w:pPr>
-    </w:p>
-    <w:p>
-      <w:pPr>
-        <w:pStyle w:val="ListParagraph"/>
-        <w:ind w:left="420"/>
-        <w:rPr>
-          <w:sz w:val="24"/>
-          <w:szCs w:val="24"/>
-          <w:lang w:val="en-US"/>
-        </w:rPr>
-      </w:pPr>
-      <w:r>
-        <w:rPr>
-          <w:sz w:val="24"/>
-          <w:szCs w:val="24"/>
-          <w:lang w:val="en-US"/>
-        </w:rPr>
-        <w:t>Waiter atau pelayan mempunyai tugas untuk mencatat pesanan makanan yang di pesan saat Dine In saja. Setelah pelanggan makan lalu mau membayar waiter akan mengkonfirmasi pembayarannya. Setelah pelanggan membayar maka waiter akan mengkosongkan meja yang telah di pakai oleh pelanggan tersebut. Agar di website restoran meja bisa otomatis terupdate menjadi meja kosong lagi.</w:t>
-      </w:r>
-    </w:p>
-    <w:p>
-      <w:pPr>
-        <w:pStyle w:val="ListParagraph"/>
-        <w:ind w:left="420"/>
-        <w:rPr>
-          <w:sz w:val="24"/>
-          <w:szCs w:val="24"/>
-        </w:rPr>
-      </w:pPr>
-    </w:p>
-    <w:p>
-      <w:pPr>
-        <w:pStyle w:val="ListParagraph"/>
-        <w:ind w:left="420"/>
-        <w:rPr>
-          <w:sz w:val="24"/>
-          <w:szCs w:val="24"/>
-        </w:rPr>
-      </w:pPr>
-    </w:p>
-    <w:p>
-      <w:pPr>
-        <w:pStyle w:val="ListParagraph"/>
-        <w:ind w:left="420"/>
-        <w:rPr>
-          <w:sz w:val="24"/>
-          <w:szCs w:val="24"/>
-        </w:rPr>
-      </w:pPr>
-    </w:p>
-    <w:p>
-      <w:pPr>
-        <w:pStyle w:val="ListParagraph"/>
-        <w:ind w:left="420"/>
-        <w:rPr>
-          <w:sz w:val="24"/>
-          <w:szCs w:val="24"/>
-        </w:rPr>
-      </w:pPr>
-      <w:r>
-        <w:rPr>
+      <w:r>
+        <w:rPr>
+          <w:rFonts w:ascii="Times New Roman" w:eastAsia="Times New Roman" w:hAnsi="Times New Roman" w:cs="Times New Roman"/>
+          <w:sz w:val="24"/>
+          <w:szCs w:val="24"/>
+          <w:lang w:val="en-US"/>
+        </w:rPr>
+        <w:t xml:space="preserve"> </w:t>
+      </w:r>
+    </w:p>
+    <w:p>
+      <w:pPr>
+        <w:spacing w:after="0" w:line="240" w:lineRule="auto"/>
+        <w:jc w:val="center"/>
+        <w:rPr>
+          <w:rFonts w:ascii="Times New Roman" w:eastAsia="Times New Roman" w:hAnsi="Times New Roman" w:cs="Times New Roman"/>
+          <w:sz w:val="24"/>
+          <w:szCs w:val="24"/>
+          <w:lang w:val="en-US"/>
+        </w:rPr>
+      </w:pPr>
+      <w:r>
+        <w:rPr>
+          <w:rFonts w:ascii="Times New Roman" w:eastAsia="Times New Roman" w:hAnsi="Times New Roman" w:cs="Times New Roman"/>
+          <w:sz w:val="24"/>
+          <w:szCs w:val="24"/>
+        </w:rPr>
+        <w:t>Gambar 1.2</w:t>
+      </w:r>
+      <w:r>
+        <w:rPr>
+          <w:rFonts w:ascii="Times New Roman" w:eastAsia="Times New Roman" w:hAnsi="Times New Roman" w:cs="Times New Roman"/>
+          <w:sz w:val="24"/>
+          <w:szCs w:val="24"/>
+          <w:lang w:val="en-US"/>
+        </w:rPr>
+        <w:t xml:space="preserve"> </w:t>
+      </w:r>
+    </w:p>
+    <w:p>
+      <w:pPr>
+        <w:spacing w:after="0" w:line="240" w:lineRule="auto"/>
+        <w:jc w:val="center"/>
+        <w:rPr>
+          <w:rFonts w:ascii="Times New Roman" w:eastAsia="Times New Roman" w:hAnsi="Times New Roman" w:cs="Times New Roman"/>
+          <w:sz w:val="24"/>
+          <w:szCs w:val="24"/>
+        </w:rPr>
+      </w:pPr>
+      <w:r>
+        <w:rPr>
+          <w:rFonts w:ascii="Times New Roman" w:eastAsia="Times New Roman" w:hAnsi="Times New Roman" w:cs="Times New Roman"/>
+          <w:sz w:val="24"/>
+          <w:szCs w:val="24"/>
+        </w:rPr>
+        <w:t>Sistem konfirmasi pembayaran dan pemesanan ‘pelanggan’</w:t>
+      </w:r>
+    </w:p>
+    <w:p>
+      <w:pPr>
+        <w:spacing w:after="0"/>
+        <w:ind w:firstLine="720"/>
+        <w:jc w:val="both"/>
+        <w:rPr>
+          <w:rFonts w:ascii="Times New Roman" w:eastAsia="Times New Roman" w:hAnsi="Times New Roman" w:cs="Times New Roman"/>
+          <w:sz w:val="24"/>
+          <w:szCs w:val="24"/>
+        </w:rPr>
+      </w:pPr>
+      <w:r>
+        <w:rPr>
+          <w:rFonts w:ascii="Times New Roman" w:eastAsia="Times New Roman" w:hAnsi="Times New Roman" w:cs="Times New Roman"/>
           <w:sz w:val="24"/>
           <w:szCs w:val="24"/>
         </w:rPr>
         <w:lastRenderedPageBreak/>
+        <w:t>Akan dijelaskan tentang sistem penerimaan pelanggan yang datang ke restoran maupun member yang datang ke restoran.</w:t>
+      </w:r>
+    </w:p>
+    <w:p>
+      <w:pPr>
+        <w:spacing w:after="0"/>
+        <w:ind w:firstLine="720"/>
+        <w:jc w:val="both"/>
+        <w:rPr>
+          <w:rFonts w:ascii="Times New Roman" w:eastAsia="Times New Roman" w:hAnsi="Times New Roman" w:cs="Times New Roman"/>
+          <w:sz w:val="24"/>
+          <w:szCs w:val="24"/>
+        </w:rPr>
+      </w:pPr>
+      <w:r>
+        <w:rPr>
+          <w:rFonts w:ascii="Times New Roman" w:eastAsia="Times New Roman" w:hAnsi="Times New Roman" w:cs="Times New Roman"/>
+          <w:sz w:val="24"/>
+          <w:szCs w:val="24"/>
+        </w:rPr>
+        <w:t xml:space="preserve">Saat ada pelanggan yang datang maka pelanggan tersebut akan disambut oleh seorang pegawai yang berkedudukan sebagai </w:t>
+      </w:r>
+      <w:r>
+        <w:rPr>
+          <w:rFonts w:ascii="Times New Roman" w:eastAsia="Times New Roman" w:hAnsi="Times New Roman" w:cs="Times New Roman"/>
+          <w:i/>
+          <w:sz w:val="24"/>
+          <w:szCs w:val="24"/>
+        </w:rPr>
+        <w:t xml:space="preserve">host </w:t>
+      </w:r>
+      <w:r>
+        <w:rPr>
+          <w:rFonts w:ascii="Times New Roman" w:eastAsia="Times New Roman" w:hAnsi="Times New Roman" w:cs="Times New Roman"/>
+          <w:sz w:val="24"/>
+          <w:szCs w:val="24"/>
+        </w:rPr>
+        <w:t xml:space="preserve">atau penerima tamu. Peran dari penerima tamu ini adalah menyambut pelanggan yang datang ke restoran dan menuntun mereka ke meja restoran yang tersedia dengan beberapa cara yaitu, jika pelanggan merupakan member website restoran yang telah memesan meja pada hari dan jam tersebut maka host akan langsung menuntun member ke meja yang telah dipesan tersebut dan memanggil pelayan agar selanjut nya member bisa memesan makanan atau mengkonfirmasi makanan yang ingin pelanggan tersebut pesan. </w:t>
+      </w:r>
+    </w:p>
+    <w:p>
+      <w:pPr>
+        <w:spacing w:after="0"/>
+        <w:ind w:firstLine="720"/>
+        <w:jc w:val="both"/>
+        <w:rPr>
+          <w:rFonts w:ascii="Times New Roman" w:eastAsia="Times New Roman" w:hAnsi="Times New Roman" w:cs="Times New Roman"/>
+          <w:sz w:val="24"/>
+          <w:szCs w:val="24"/>
+        </w:rPr>
+      </w:pPr>
+      <w:r>
+        <w:rPr>
+          <w:rFonts w:ascii="Times New Roman" w:eastAsia="Times New Roman" w:hAnsi="Times New Roman" w:cs="Times New Roman"/>
+          <w:sz w:val="24"/>
+          <w:szCs w:val="24"/>
+        </w:rPr>
+        <w:t>Tetapi jika pelanggan bukan member atau pelanggan tersebut belum memesan meja dan pelanggan ingin memesan dine in maka  host akan memesankan meja yang masih kosong untuk pelanggan tersebut jika tersedia dan selanjutnya akan mengantarkan pelanggan ke meja yang baru saja dipesan dan akan memanggil pelayan yang akan mencatat dan memesankan makanan yang akan dipesan oleh pelanggan tersebut.</w:t>
+      </w:r>
+    </w:p>
+    <w:p>
+      <w:pPr>
+        <w:spacing w:after="0"/>
+        <w:ind w:firstLine="720"/>
+        <w:jc w:val="both"/>
+        <w:rPr>
+          <w:rFonts w:ascii="Times New Roman" w:eastAsia="Times New Roman" w:hAnsi="Times New Roman" w:cs="Times New Roman"/>
+          <w:sz w:val="24"/>
+          <w:szCs w:val="24"/>
+        </w:rPr>
+      </w:pPr>
+    </w:p>
+    <w:p>
+      <w:pPr>
+        <w:spacing w:after="0"/>
+        <w:ind w:firstLine="720"/>
+        <w:jc w:val="both"/>
+        <w:rPr>
+          <w:rFonts w:ascii="Times New Roman" w:eastAsia="Times New Roman" w:hAnsi="Times New Roman" w:cs="Times New Roman"/>
+          <w:sz w:val="24"/>
+          <w:szCs w:val="24"/>
+        </w:rPr>
+      </w:pPr>
+      <w:r>
+        <w:rPr>
+          <w:rFonts w:ascii="Times New Roman" w:eastAsia="Times New Roman" w:hAnsi="Times New Roman" w:cs="Times New Roman"/>
+          <w:sz w:val="24"/>
+          <w:szCs w:val="24"/>
+        </w:rPr>
         <w:drawing>
-          <wp:inline distT="0" distB="0" distL="0" distR="0" wp14:anchorId="0114E2E8" wp14:editId="50B3ADDF">
-            <wp:extent cx="4326467" cy="4158527"/>
+          <wp:inline distT="114300" distB="114300" distL="114300" distR="114300" wp14:anchorId="59BE4387" wp14:editId="7331807C">
+            <wp:extent cx="4391025" cy="1657350"/>
             <wp:effectExtent l="0" t="0" r="0" b="0"/>
-            <wp:docPr id="9" name="Picture 9"/>
+            <wp:docPr id="1" name="image4.jpg"/>
+            <wp:cNvGraphicFramePr/>
+            <a:graphic xmlns:a="http://schemas.openxmlformats.org/drawingml/2006/main">
+              <a:graphicData uri="http://schemas.openxmlformats.org/drawingml/2006/picture">
+                <pic:pic xmlns:pic="http://schemas.openxmlformats.org/drawingml/2006/picture">
+                  <pic:nvPicPr>
+                    <pic:cNvPr id="0" name="image4.jpg"/>
+                    <pic:cNvPicPr preferRelativeResize="0"/>
+                  </pic:nvPicPr>
+                  <pic:blipFill>
+                    <a:blip r:embed="rId8"/>
+                    <a:srcRect/>
+                    <a:stretch>
+                      <a:fillRect/>
+                    </a:stretch>
+                  </pic:blipFill>
+                  <pic:spPr>
+                    <a:xfrm>
+                      <a:off x="0" y="0"/>
+                      <a:ext cx="4391025" cy="1657350"/>
+                    </a:xfrm>
+                    <a:prstGeom prst="rect">
+                      <a:avLst/>
+                    </a:prstGeom>
+                    <a:ln/>
+                  </pic:spPr>
+                </pic:pic>
+              </a:graphicData>
+            </a:graphic>
+          </wp:inline>
+        </w:drawing>
+      </w:r>
+    </w:p>
+    <w:p>
+      <w:pPr>
+        <w:spacing w:after="0"/>
+        <w:jc w:val="center"/>
+        <w:rPr>
+          <w:rFonts w:ascii="Times New Roman" w:eastAsia="Times New Roman" w:hAnsi="Times New Roman" w:cs="Times New Roman"/>
+          <w:sz w:val="24"/>
+          <w:szCs w:val="24"/>
+        </w:rPr>
+      </w:pPr>
+      <w:r>
+        <w:rPr>
+          <w:rFonts w:ascii="Times New Roman" w:eastAsia="Times New Roman" w:hAnsi="Times New Roman" w:cs="Times New Roman"/>
+          <w:sz w:val="24"/>
+          <w:szCs w:val="24"/>
+        </w:rPr>
+        <w:t>Gambar 1.3</w:t>
+      </w:r>
+    </w:p>
+    <w:p>
+      <w:pPr>
+        <w:spacing w:after="0"/>
+        <w:jc w:val="center"/>
+        <w:rPr>
+          <w:rFonts w:ascii="Times New Roman" w:eastAsia="Times New Roman" w:hAnsi="Times New Roman" w:cs="Times New Roman"/>
+          <w:sz w:val="24"/>
+          <w:szCs w:val="24"/>
+        </w:rPr>
+      </w:pPr>
+      <w:r>
+        <w:rPr>
+          <w:rFonts w:ascii="Times New Roman" w:eastAsia="Times New Roman" w:hAnsi="Times New Roman" w:cs="Times New Roman"/>
+          <w:sz w:val="24"/>
+          <w:szCs w:val="24"/>
+        </w:rPr>
+        <w:t>Sistem penerimaan tamu dan pemesanan pelanggan non member</w:t>
+      </w:r>
+    </w:p>
+    <w:p>
+      <w:pPr>
+        <w:spacing w:after="0"/>
+        <w:rPr>
+          <w:rFonts w:ascii="Times New Roman" w:eastAsia="Times New Roman" w:hAnsi="Times New Roman" w:cs="Times New Roman"/>
+          <w:sz w:val="24"/>
+          <w:szCs w:val="24"/>
+        </w:rPr>
+      </w:pPr>
+      <w:bookmarkStart w:id="0" w:name="_gjdgxs" w:colFirst="0" w:colLast="0"/>
+      <w:bookmarkEnd w:id="0"/>
+    </w:p>
+    <w:p>
+      <w:pPr>
+        <w:spacing w:after="0"/>
+        <w:jc w:val="both"/>
+        <w:rPr>
+          <w:rFonts w:ascii="Times New Roman" w:eastAsia="Times New Roman" w:hAnsi="Times New Roman" w:cs="Times New Roman"/>
+          <w:sz w:val="24"/>
+          <w:szCs w:val="24"/>
+          <w:lang w:val="en-US"/>
+        </w:rPr>
+      </w:pPr>
+      <w:r>
+        <w:rPr>
+          <w:rFonts w:ascii="Times New Roman" w:eastAsia="Times New Roman" w:hAnsi="Times New Roman" w:cs="Times New Roman"/>
+          <w:sz w:val="24"/>
+          <w:szCs w:val="24"/>
+        </w:rPr>
+        <w:tab/>
+        <w:t>Dalam gambar yang selanjutnya akan dijelaskan apa saja kemampuan yang dimiliki oleh seorang pemegang admin restoran.</w:t>
+      </w:r>
+      <w:r>
+        <w:rPr>
+          <w:rFonts w:ascii="Times New Roman" w:eastAsia="Times New Roman" w:hAnsi="Times New Roman" w:cs="Times New Roman"/>
+          <w:sz w:val="24"/>
+          <w:szCs w:val="24"/>
+          <w:lang w:val="en-US"/>
+        </w:rPr>
+        <w:t xml:space="preserve"> Admin merupakan orang yang memegang dan mempunyai kekuasaan memasukan konten kedalam website dan mengatur jalannya website tersebut.</w:t>
+      </w:r>
+    </w:p>
+    <w:p>
+      <w:pPr>
+        <w:spacing w:after="0"/>
+        <w:jc w:val="both"/>
+        <w:rPr>
+          <w:rFonts w:ascii="Times New Roman" w:eastAsia="Times New Roman" w:hAnsi="Times New Roman" w:cs="Times New Roman"/>
+          <w:sz w:val="24"/>
+          <w:szCs w:val="24"/>
+        </w:rPr>
+      </w:pPr>
+      <w:r>
+        <w:rPr>
+          <w:rFonts w:ascii="Times New Roman" w:eastAsia="Times New Roman" w:hAnsi="Times New Roman" w:cs="Times New Roman"/>
+          <w:sz w:val="24"/>
+          <w:szCs w:val="24"/>
+        </w:rPr>
+        <w:tab/>
+      </w:r>
+    </w:p>
+    <w:p>
+      <w:pPr>
+        <w:spacing w:after="0"/>
+        <w:jc w:val="both"/>
+        <w:rPr>
+          <w:rFonts w:ascii="Times New Roman" w:hAnsi="Times New Roman" w:cs="Times New Roman"/>
+          <w:color w:val="000000"/>
+          <w:sz w:val="24"/>
+          <w:szCs w:val="24"/>
+          <w:lang w:val="en-US"/>
+        </w:rPr>
+      </w:pPr>
+      <w:r>
+        <w:rPr>
+          <w:rFonts w:ascii="Times New Roman" w:eastAsia="Times New Roman" w:hAnsi="Times New Roman" w:cs="Times New Roman"/>
+          <w:sz w:val="24"/>
+          <w:szCs w:val="24"/>
+        </w:rPr>
+        <w:tab/>
+        <w:t>Admin website restoran dalam melakukan aktivitas mengenai website yang dipegangnya. aktivitas seperti,</w:t>
+      </w:r>
+      <w:r>
+        <w:rPr>
+          <w:rFonts w:ascii="Times New Roman" w:eastAsia="Times New Roman" w:hAnsi="Times New Roman" w:cs="Times New Roman"/>
+          <w:sz w:val="24"/>
+          <w:szCs w:val="24"/>
+          <w:lang w:val="en-US"/>
+        </w:rPr>
+        <w:t xml:space="preserve"> </w:t>
+      </w:r>
+      <w:r>
+        <w:rPr>
+          <w:rFonts w:ascii="Times New Roman" w:eastAsia="Times New Roman" w:hAnsi="Times New Roman" w:cs="Times New Roman"/>
+          <w:sz w:val="24"/>
+          <w:szCs w:val="24"/>
+        </w:rPr>
+        <w:t>memasukan,</w:t>
+      </w:r>
+      <w:r>
+        <w:rPr>
+          <w:rFonts w:ascii="Times New Roman" w:eastAsia="Times New Roman" w:hAnsi="Times New Roman" w:cs="Times New Roman"/>
+          <w:sz w:val="24"/>
+          <w:szCs w:val="24"/>
+          <w:lang w:val="en-US"/>
+        </w:rPr>
+        <w:t xml:space="preserve"> </w:t>
+      </w:r>
+      <w:r>
+        <w:rPr>
+          <w:rFonts w:ascii="Times New Roman" w:eastAsia="Times New Roman" w:hAnsi="Times New Roman" w:cs="Times New Roman"/>
+          <w:sz w:val="24"/>
+          <w:szCs w:val="24"/>
+        </w:rPr>
+        <w:t>mengedit,</w:t>
+      </w:r>
+      <w:r>
+        <w:rPr>
+          <w:rFonts w:ascii="Times New Roman" w:eastAsia="Times New Roman" w:hAnsi="Times New Roman" w:cs="Times New Roman"/>
+          <w:sz w:val="24"/>
+          <w:szCs w:val="24"/>
+          <w:lang w:val="en-US"/>
+        </w:rPr>
+        <w:t xml:space="preserve"> </w:t>
+      </w:r>
+      <w:r>
+        <w:rPr>
+          <w:rFonts w:ascii="Times New Roman" w:eastAsia="Times New Roman" w:hAnsi="Times New Roman" w:cs="Times New Roman"/>
+          <w:sz w:val="24"/>
+          <w:szCs w:val="24"/>
+        </w:rPr>
+        <w:t>membuang menu yang akan dijual</w:t>
+      </w:r>
+      <w:r>
+        <w:rPr>
+          <w:rFonts w:ascii="Times New Roman" w:eastAsia="Times New Roman" w:hAnsi="Times New Roman" w:cs="Times New Roman"/>
+          <w:sz w:val="24"/>
+          <w:szCs w:val="24"/>
+          <w:lang w:val="en-US"/>
+        </w:rPr>
+        <w:t xml:space="preserve"> </w:t>
+      </w:r>
+      <w:r>
+        <w:rPr>
+          <w:rFonts w:ascii="Times New Roman" w:eastAsia="Times New Roman" w:hAnsi="Times New Roman" w:cs="Times New Roman"/>
+          <w:sz w:val="24"/>
+          <w:szCs w:val="24"/>
+        </w:rPr>
+        <w:t>oleh website,</w:t>
+      </w:r>
+      <w:r>
+        <w:rPr>
+          <w:rFonts w:ascii="Times New Roman" w:eastAsia="Times New Roman" w:hAnsi="Times New Roman" w:cs="Times New Roman"/>
+          <w:sz w:val="24"/>
+          <w:szCs w:val="24"/>
+          <w:lang w:val="en-US"/>
+        </w:rPr>
+        <w:t xml:space="preserve"> </w:t>
+      </w:r>
+      <w:r>
+        <w:rPr>
+          <w:rFonts w:ascii="Times New Roman" w:eastAsia="Times New Roman" w:hAnsi="Times New Roman" w:cs="Times New Roman"/>
+          <w:sz w:val="24"/>
+          <w:szCs w:val="24"/>
+        </w:rPr>
+        <w:t>memasukan,</w:t>
+      </w:r>
+      <w:r>
+        <w:rPr>
+          <w:rFonts w:ascii="Times New Roman" w:eastAsia="Times New Roman" w:hAnsi="Times New Roman" w:cs="Times New Roman"/>
+          <w:sz w:val="24"/>
+          <w:szCs w:val="24"/>
+          <w:lang w:val="en-US"/>
+        </w:rPr>
+        <w:t xml:space="preserve"> </w:t>
+      </w:r>
+      <w:r>
+        <w:rPr>
+          <w:rFonts w:ascii="Times New Roman" w:eastAsia="Times New Roman" w:hAnsi="Times New Roman" w:cs="Times New Roman"/>
+          <w:sz w:val="24"/>
+          <w:szCs w:val="24"/>
+        </w:rPr>
+        <w:t>mengedit,</w:t>
+      </w:r>
+      <w:r>
+        <w:rPr>
+          <w:rFonts w:ascii="Times New Roman" w:eastAsia="Times New Roman" w:hAnsi="Times New Roman" w:cs="Times New Roman"/>
+          <w:sz w:val="24"/>
+          <w:szCs w:val="24"/>
+          <w:lang w:val="en-US"/>
+        </w:rPr>
+        <w:t xml:space="preserve"> </w:t>
+      </w:r>
+      <w:r>
+        <w:rPr>
+          <w:rFonts w:ascii="Times New Roman" w:eastAsia="Times New Roman" w:hAnsi="Times New Roman" w:cs="Times New Roman"/>
+          <w:sz w:val="24"/>
+          <w:szCs w:val="24"/>
+        </w:rPr>
+        <w:t>membuang kategori menu,</w:t>
+      </w:r>
+      <w:r>
+        <w:rPr>
+          <w:rFonts w:ascii="Times New Roman" w:eastAsia="Times New Roman" w:hAnsi="Times New Roman" w:cs="Times New Roman"/>
+          <w:sz w:val="24"/>
+          <w:szCs w:val="24"/>
+          <w:lang w:val="en-US"/>
+        </w:rPr>
+        <w:t xml:space="preserve"> </w:t>
+      </w:r>
+      <w:r>
+        <w:rPr>
+          <w:rFonts w:ascii="Times New Roman" w:eastAsia="Times New Roman" w:hAnsi="Times New Roman" w:cs="Times New Roman"/>
+          <w:sz w:val="24"/>
+          <w:szCs w:val="24"/>
+        </w:rPr>
+        <w:t>memasukan,</w:t>
+      </w:r>
+      <w:r>
+        <w:rPr>
+          <w:rFonts w:ascii="Times New Roman" w:eastAsia="Times New Roman" w:hAnsi="Times New Roman" w:cs="Times New Roman"/>
+          <w:sz w:val="24"/>
+          <w:szCs w:val="24"/>
+          <w:lang w:val="en-US"/>
+        </w:rPr>
+        <w:t xml:space="preserve"> </w:t>
+      </w:r>
+      <w:r>
+        <w:rPr>
+          <w:rFonts w:ascii="Times New Roman" w:eastAsia="Times New Roman" w:hAnsi="Times New Roman" w:cs="Times New Roman"/>
+          <w:sz w:val="24"/>
+          <w:szCs w:val="24"/>
+        </w:rPr>
+        <w:t>mengedit,</w:t>
+      </w:r>
+      <w:r>
+        <w:rPr>
+          <w:rFonts w:ascii="Times New Roman" w:eastAsia="Times New Roman" w:hAnsi="Times New Roman" w:cs="Times New Roman"/>
+          <w:sz w:val="24"/>
+          <w:szCs w:val="24"/>
+          <w:lang w:val="en-US"/>
+        </w:rPr>
+        <w:t xml:space="preserve"> </w:t>
+      </w:r>
+      <w:r>
+        <w:rPr>
+          <w:rFonts w:ascii="Times New Roman" w:eastAsia="Times New Roman" w:hAnsi="Times New Roman" w:cs="Times New Roman"/>
+          <w:sz w:val="24"/>
+          <w:szCs w:val="24"/>
+        </w:rPr>
+        <w:t xml:space="preserve">membuang paket. Kategori menu adalah pengelompokan jenis menu seperti kategori makanan ringan yang akan berisi makanan seperti, kentang goreng, donat, dll. Sedangkan paket merupakan pengelompokan menu berdasarkan target atau strategi yang ingin dicapai agar pelanggan ingin membeli beberapa makanan sekaligus, seperti paket “panas” yang terdiri dari 1 buah nasi ayam dan 1 buah es teh manis. Admin juga dapat membuat ,mengedit,membuang promo - promo yang dimiliki oleh restoran pada waktu. Promo dapat dijeniskan dengan 2 macam yaitu, promo potongan harga langsung ke suatu menu atau ke suatu paket, dan promo berupa kode kupon yang bisa memotong harga jika member memasukan kode kupon tersebut. memasukan,mengedit,membuang suatu acara atau kegiatan khusus di tanggal - tanggal tertentu seperti acara natal yang menyediakan menu </w:t>
+      </w:r>
+      <w:r>
+        <w:rPr>
+          <w:rFonts w:ascii="Times New Roman" w:eastAsia="Times New Roman" w:hAnsi="Times New Roman" w:cs="Times New Roman"/>
+          <w:sz w:val="24"/>
+          <w:szCs w:val="24"/>
+        </w:rPr>
+        <w:lastRenderedPageBreak/>
+        <w:t>makanan khusus atau promo potongan maupun kupon. memasukan,</w:t>
+      </w:r>
+      <w:r>
+        <w:rPr>
+          <w:rFonts w:ascii="Times New Roman" w:eastAsia="Times New Roman" w:hAnsi="Times New Roman" w:cs="Times New Roman"/>
+          <w:sz w:val="24"/>
+          <w:szCs w:val="24"/>
+          <w:lang w:val="en-US"/>
+        </w:rPr>
+        <w:t xml:space="preserve"> </w:t>
+      </w:r>
+      <w:r>
+        <w:rPr>
+          <w:rFonts w:ascii="Times New Roman" w:eastAsia="Times New Roman" w:hAnsi="Times New Roman" w:cs="Times New Roman"/>
+          <w:sz w:val="24"/>
+          <w:szCs w:val="24"/>
+        </w:rPr>
+        <w:t>mengedit,</w:t>
+      </w:r>
+      <w:r>
+        <w:rPr>
+          <w:rFonts w:ascii="Times New Roman" w:eastAsia="Times New Roman" w:hAnsi="Times New Roman" w:cs="Times New Roman"/>
+          <w:sz w:val="24"/>
+          <w:szCs w:val="24"/>
+          <w:lang w:val="en-US"/>
+        </w:rPr>
+        <w:t xml:space="preserve"> </w:t>
+      </w:r>
+      <w:r>
+        <w:rPr>
+          <w:rFonts w:ascii="Times New Roman" w:eastAsia="Times New Roman" w:hAnsi="Times New Roman" w:cs="Times New Roman"/>
+          <w:sz w:val="24"/>
+          <w:szCs w:val="24"/>
+        </w:rPr>
+        <w:t>membuang member yang sudah terdaftar pada sistem member website, jika member tersebut sudah tidak pernah aktif atau dirasa tidak baik hubungan nya dengan restoran m</w:t>
+      </w:r>
+      <w:bookmarkStart w:id="1" w:name="_GoBack"/>
+      <w:bookmarkEnd w:id="1"/>
+      <w:r>
+        <w:rPr>
+          <w:rFonts w:ascii="Times New Roman" w:eastAsia="Times New Roman" w:hAnsi="Times New Roman" w:cs="Times New Roman"/>
+          <w:sz w:val="24"/>
+          <w:szCs w:val="24"/>
+        </w:rPr>
+        <w:t>aka akun dari member tersebut akan di beku kan atau bahkan akan dihapus dari sistem.</w:t>
+      </w:r>
+      <w:r>
+        <w:rPr>
+          <w:rFonts w:ascii="Times New Roman" w:eastAsia="Times New Roman" w:hAnsi="Times New Roman" w:cs="Times New Roman"/>
+          <w:sz w:val="24"/>
+          <w:szCs w:val="24"/>
+          <w:lang w:val="en-US"/>
+        </w:rPr>
+        <w:t xml:space="preserve"> Ada pun admin dapat </w:t>
+      </w:r>
+      <w:r>
+        <w:rPr>
+          <w:rFonts w:ascii="Times New Roman" w:hAnsi="Times New Roman" w:cs="Times New Roman"/>
+          <w:color w:val="000000"/>
+          <w:sz w:val="24"/>
+          <w:szCs w:val="24"/>
+        </w:rPr>
+        <w:t>memasukan,</w:t>
+      </w:r>
+      <w:r>
+        <w:rPr>
+          <w:rFonts w:ascii="Times New Roman" w:hAnsi="Times New Roman" w:cs="Times New Roman"/>
+          <w:color w:val="000000"/>
+          <w:sz w:val="24"/>
+          <w:szCs w:val="24"/>
+          <w:lang w:val="en-US"/>
+        </w:rPr>
+        <w:t xml:space="preserve"> </w:t>
+      </w:r>
+      <w:r>
+        <w:rPr>
+          <w:rFonts w:ascii="Times New Roman" w:hAnsi="Times New Roman" w:cs="Times New Roman"/>
+          <w:color w:val="000000"/>
+          <w:sz w:val="24"/>
+          <w:szCs w:val="24"/>
+        </w:rPr>
+        <w:t>mengedit,</w:t>
+      </w:r>
+      <w:r>
+        <w:rPr>
+          <w:rFonts w:ascii="Times New Roman" w:hAnsi="Times New Roman" w:cs="Times New Roman"/>
+          <w:color w:val="000000"/>
+          <w:sz w:val="24"/>
+          <w:szCs w:val="24"/>
+          <w:lang w:val="en-US"/>
+        </w:rPr>
+        <w:t xml:space="preserve"> </w:t>
+      </w:r>
+      <w:r>
+        <w:rPr>
+          <w:rFonts w:ascii="Times New Roman" w:hAnsi="Times New Roman" w:cs="Times New Roman"/>
+          <w:color w:val="000000"/>
+          <w:sz w:val="24"/>
+          <w:szCs w:val="24"/>
+        </w:rPr>
+        <w:t>membuang</w:t>
+      </w:r>
+      <w:r>
+        <w:rPr>
+          <w:rFonts w:ascii="Times New Roman" w:hAnsi="Times New Roman" w:cs="Times New Roman"/>
+          <w:color w:val="000000"/>
+          <w:sz w:val="24"/>
+          <w:szCs w:val="24"/>
+          <w:lang w:val="en-US"/>
+        </w:rPr>
+        <w:t xml:space="preserve"> pegawai baru maupun lama yang bekerja di restoran tersebut.</w:t>
+      </w:r>
+    </w:p>
+    <w:p>
+      <w:pPr>
+        <w:spacing w:after="0"/>
+        <w:jc w:val="both"/>
+        <w:rPr>
+          <w:rFonts w:ascii="Times New Roman" w:eastAsia="Times New Roman" w:hAnsi="Times New Roman" w:cs="Times New Roman"/>
+          <w:sz w:val="24"/>
+          <w:szCs w:val="24"/>
+          <w:lang w:val="en-US"/>
+        </w:rPr>
+      </w:pPr>
+    </w:p>
+    <w:p>
+      <w:pPr>
+        <w:spacing w:after="0"/>
+        <w:jc w:val="both"/>
+        <w:rPr>
+          <w:rFonts w:ascii="Times New Roman" w:eastAsia="Times New Roman" w:hAnsi="Times New Roman" w:cs="Times New Roman"/>
+          <w:sz w:val="24"/>
+          <w:szCs w:val="24"/>
+        </w:rPr>
+      </w:pPr>
+      <w:r>
+        <w:rPr>
+          <w:rFonts w:ascii="Times New Roman" w:eastAsia="Times New Roman" w:hAnsi="Times New Roman" w:cs="Times New Roman"/>
+          <w:sz w:val="24"/>
+          <w:szCs w:val="24"/>
+        </w:rPr>
+        <w:drawing>
+          <wp:inline distT="0" distB="0" distL="0" distR="0" wp14:anchorId="4D1B0B35" wp14:editId="2189DB54">
+            <wp:extent cx="5252085" cy="4161155"/>
+            <wp:effectExtent l="0" t="0" r="5715" b="0"/>
+            <wp:docPr id="3" name="Picture 3"/>
             <wp:cNvGraphicFramePr>
               <a:graphicFrameLocks xmlns:a="http://schemas.openxmlformats.org/drawingml/2006/main" noChangeAspect="1"/>
             </wp:cNvGraphicFramePr>
@@ -1898,118 +2794,7 @@
               <a:graphicData uri="http://schemas.openxmlformats.org/drawingml/2006/picture">
                 <pic:pic xmlns:pic="http://schemas.openxmlformats.org/drawingml/2006/picture">
                   <pic:nvPicPr>
-                    <pic:cNvPr id="9" name="Sistem Host.jpg"/>
-                    <pic:cNvPicPr/>
-                  </pic:nvPicPr>
-                  <pic:blipFill>
-                    <a:blip r:embed="rId8">
-                      <a:extLst>
-                        <a:ext uri="{28A0092B-C50C-407E-A947-70E740481C1C}">
-                          <a14:useLocalDpi xmlns:a14="http://schemas.microsoft.com/office/drawing/2010/main" val="0"/>
-                        </a:ext>
-                      </a:extLst>
-                    </a:blip>
-                    <a:stretch>
-                      <a:fillRect/>
-                    </a:stretch>
-                  </pic:blipFill>
-                  <pic:spPr>
-                    <a:xfrm>
-                      <a:off x="0" y="0"/>
-                      <a:ext cx="4334282" cy="4166039"/>
-                    </a:xfrm>
-                    <a:prstGeom prst="rect">
-                      <a:avLst/>
-                    </a:prstGeom>
-                  </pic:spPr>
-                </pic:pic>
-              </a:graphicData>
-            </a:graphic>
-          </wp:inline>
-        </w:drawing>
-      </w:r>
-    </w:p>
-    <w:p>
-      <w:pPr>
-        <w:pStyle w:val="ListParagraph"/>
-        <w:ind w:left="420"/>
-        <w:rPr>
-          <w:sz w:val="24"/>
-          <w:szCs w:val="24"/>
-        </w:rPr>
-      </w:pPr>
-    </w:p>
-    <w:p>
-      <w:pPr>
-        <w:pStyle w:val="ListParagraph"/>
-        <w:ind w:left="420"/>
-        <w:rPr>
-          <w:sz w:val="24"/>
-          <w:szCs w:val="24"/>
-          <w:lang w:val="en-US"/>
-        </w:rPr>
-      </w:pPr>
-      <w:r>
-        <w:rPr>
-          <w:sz w:val="24"/>
-          <w:szCs w:val="24"/>
-          <w:lang w:val="en-US"/>
-        </w:rPr>
-        <w:t>Host bertugas saat orang yang</w:t>
-      </w:r>
-      <w:r>
-        <w:rPr>
-          <w:sz w:val="24"/>
-          <w:szCs w:val="24"/>
-          <w:lang w:val="en-US"/>
-        </w:rPr>
-        <w:t xml:space="preserve"> mau dine in</w:t>
-      </w:r>
-      <w:r>
-        <w:rPr>
-          <w:sz w:val="24"/>
-          <w:szCs w:val="24"/>
-          <w:lang w:val="en-US"/>
-        </w:rPr>
-        <w:t xml:space="preserve"> tanpa melalui </w:t>
-      </w:r>
-      <w:r>
-        <w:rPr>
-          <w:sz w:val="24"/>
-          <w:szCs w:val="24"/>
-          <w:lang w:val="en-US"/>
-        </w:rPr>
-        <w:t>reservasi di website. Host akan membantu pelanggan tersebut untuk memilih meja yang ada pada program host. Jika pelanggan sudah selesai makan maka host akan mencetak struk lalu memberikannya ke pelayan untuk di konfirmasi pembayarannya.</w:t>
-      </w:r>
-    </w:p>
-    <w:p>
-      <w:pPr>
-        <w:pStyle w:val="ListParagraph"/>
-        <w:ind w:left="420"/>
-        <w:rPr>
-          <w:sz w:val="24"/>
-          <w:szCs w:val="24"/>
-        </w:rPr>
-      </w:pPr>
-      <w:r>
-        <w:rPr>
-          <w:sz w:val="24"/>
-          <w:szCs w:val="24"/>
-        </w:rPr>
-        <w:lastRenderedPageBreak/>
-        <w:drawing>
-          <wp:inline distT="0" distB="0" distL="0" distR="0" wp14:anchorId="124042E0" wp14:editId="22C6B8A5">
-            <wp:extent cx="5943600" cy="5147945"/>
-            <wp:effectExtent l="0" t="0" r="0" b="0"/>
-            <wp:docPr id="8" name="Picture 8"/>
-            <wp:cNvGraphicFramePr>
-              <a:graphicFrameLocks xmlns:a="http://schemas.openxmlformats.org/drawingml/2006/main" noChangeAspect="1"/>
-            </wp:cNvGraphicFramePr>
-            <a:graphic xmlns:a="http://schemas.openxmlformats.org/drawingml/2006/main">
-              <a:graphicData uri="http://schemas.openxmlformats.org/drawingml/2006/picture">
-                <pic:pic xmlns:pic="http://schemas.openxmlformats.org/drawingml/2006/picture">
-                  <pic:nvPicPr>
-                    <pic:cNvPr id="8" name="Sistem Master.jpg"/>
+                    <pic:cNvPr id="3" name="Sistem Master.jpg"/>
                     <pic:cNvPicPr/>
                   </pic:nvPicPr>
                   <pic:blipFill>
@@ -2027,7 +2812,7 @@
                   <pic:spPr>
                     <a:xfrm>
                       <a:off x="0" y="0"/>
-                      <a:ext cx="5943600" cy="5147945"/>
+                      <a:ext cx="5252085" cy="4161155"/>
                     </a:xfrm>
                     <a:prstGeom prst="rect">
                       <a:avLst/>
@@ -2042,162 +2827,55 @@
     </w:p>
     <w:p>
       <w:pPr>
-        <w:pStyle w:val="ListParagraph"/>
-        <w:ind w:left="420"/>
-        <w:rPr>
-          <w:sz w:val="24"/>
-          <w:szCs w:val="24"/>
-        </w:rPr>
-      </w:pPr>
-    </w:p>
-    <w:p>
-      <w:pPr>
-        <w:pStyle w:val="ListParagraph"/>
-        <w:ind w:left="420"/>
-        <w:rPr>
-          <w:sz w:val="24"/>
-          <w:szCs w:val="24"/>
-          <w:lang w:val="en-US"/>
-        </w:rPr>
-      </w:pPr>
-      <w:bookmarkStart w:id="0" w:name="_GoBack"/>
-      <w:r>
-        <w:rPr>
-          <w:sz w:val="24"/>
-          <w:szCs w:val="24"/>
-          <w:lang w:val="en-US"/>
-        </w:rPr>
-        <w:t xml:space="preserve">Master mempunyai tugas untuk insert update delete kategori  , menu , paket , promo , event , dan member. </w:t>
-      </w:r>
-    </w:p>
-    <w:bookmarkEnd w:id="0"/>
-    <w:p>
-      <w:pPr>
-        <w:pStyle w:val="ListParagraph"/>
-        <w:ind w:left="420"/>
-        <w:rPr>
-          <w:sz w:val="24"/>
-          <w:szCs w:val="24"/>
-        </w:rPr>
-      </w:pPr>
-    </w:p>
-    <w:p>
-      <w:pPr>
-        <w:pStyle w:val="ListParagraph"/>
-        <w:ind w:left="420"/>
-        <w:rPr>
-          <w:sz w:val="24"/>
-          <w:szCs w:val="24"/>
-        </w:rPr>
-      </w:pPr>
-    </w:p>
-    <w:p>
-      <w:pPr>
-        <w:pStyle w:val="ListParagraph"/>
-        <w:ind w:left="420"/>
-        <w:rPr>
-          <w:sz w:val="24"/>
-          <w:szCs w:val="24"/>
-        </w:rPr>
-      </w:pPr>
-    </w:p>
-    <w:p>
-      <w:pPr>
-        <w:pStyle w:val="ListParagraph"/>
-        <w:ind w:left="420"/>
-        <w:rPr>
-          <w:sz w:val="24"/>
-          <w:szCs w:val="24"/>
-        </w:rPr>
-      </w:pPr>
-    </w:p>
-    <w:p>
-      <w:pPr>
-        <w:pStyle w:val="ListParagraph"/>
-        <w:ind w:left="420"/>
-        <w:rPr>
-          <w:sz w:val="24"/>
-          <w:szCs w:val="24"/>
-        </w:rPr>
-      </w:pPr>
-    </w:p>
-    <w:p>
-      <w:pPr>
-        <w:pStyle w:val="ListParagraph"/>
-        <w:ind w:left="420"/>
-        <w:rPr>
-          <w:sz w:val="24"/>
-          <w:szCs w:val="24"/>
-        </w:rPr>
-      </w:pPr>
-    </w:p>
-    <w:p>
-      <w:pPr>
-        <w:pStyle w:val="ListParagraph"/>
-        <w:ind w:left="420"/>
-        <w:rPr>
-          <w:sz w:val="24"/>
-          <w:szCs w:val="24"/>
-        </w:rPr>
-      </w:pPr>
-    </w:p>
-    <w:p>
-      <w:pPr>
-        <w:pStyle w:val="ListParagraph"/>
-        <w:ind w:left="420"/>
-        <w:rPr>
-          <w:sz w:val="24"/>
-          <w:szCs w:val="24"/>
-        </w:rPr>
-      </w:pPr>
-    </w:p>
-    <w:p>
-      <w:pPr>
-        <w:pStyle w:val="ListParagraph"/>
-        <w:ind w:left="420"/>
-        <w:rPr>
-          <w:sz w:val="24"/>
-          <w:szCs w:val="24"/>
-        </w:rPr>
-      </w:pPr>
-    </w:p>
-    <w:p>
-      <w:pPr>
-        <w:pStyle w:val="ListParagraph"/>
-        <w:ind w:left="420"/>
-        <w:rPr>
-          <w:sz w:val="24"/>
-          <w:szCs w:val="24"/>
-        </w:rPr>
-      </w:pPr>
-    </w:p>
-    <w:p>
-      <w:pPr>
-        <w:pStyle w:val="ListParagraph"/>
-        <w:ind w:left="420"/>
-        <w:rPr>
-          <w:sz w:val="24"/>
-          <w:szCs w:val="24"/>
-        </w:rPr>
-      </w:pPr>
-    </w:p>
-    <w:p>
-      <w:pPr>
-        <w:pStyle w:val="ListParagraph"/>
-        <w:ind w:left="420"/>
-        <w:rPr>
-          <w:sz w:val="24"/>
-          <w:szCs w:val="24"/>
-        </w:rPr>
-      </w:pPr>
-    </w:p>
-    <w:p>
-      <w:pPr>
-        <w:pStyle w:val="ListParagraph"/>
-        <w:ind w:left="420"/>
-        <w:rPr>
-          <w:sz w:val="24"/>
-          <w:szCs w:val="24"/>
+        <w:spacing w:after="0"/>
+        <w:jc w:val="center"/>
+        <w:rPr>
+          <w:rFonts w:ascii="Times New Roman" w:eastAsia="Times New Roman" w:hAnsi="Times New Roman" w:cs="Times New Roman"/>
+          <w:sz w:val="24"/>
+          <w:szCs w:val="24"/>
+          <w:lang w:val="en-US"/>
+        </w:rPr>
+      </w:pPr>
+      <w:r>
+        <w:rPr>
+          <w:rFonts w:ascii="Times New Roman" w:eastAsia="Times New Roman" w:hAnsi="Times New Roman" w:cs="Times New Roman"/>
+          <w:sz w:val="24"/>
+          <w:szCs w:val="24"/>
+          <w:lang w:val="en-US"/>
+        </w:rPr>
+        <w:t>Gambar 1.4</w:t>
+      </w:r>
+    </w:p>
+    <w:p>
+      <w:pPr>
+        <w:spacing w:after="0"/>
+        <w:jc w:val="center"/>
+        <w:rPr>
+          <w:rFonts w:ascii="Times New Roman" w:eastAsia="Times New Roman" w:hAnsi="Times New Roman" w:cs="Times New Roman"/>
+          <w:sz w:val="24"/>
+          <w:szCs w:val="24"/>
+          <w:lang w:val="en-US"/>
+        </w:rPr>
+      </w:pPr>
+      <w:r>
+        <w:rPr>
+          <w:rFonts w:ascii="Times New Roman" w:eastAsia="Times New Roman" w:hAnsi="Times New Roman" w:cs="Times New Roman"/>
+          <w:sz w:val="24"/>
+          <w:szCs w:val="24"/>
+          <w:lang w:val="en-US"/>
+        </w:rPr>
+        <w:t>Sistem admin website</w:t>
+      </w:r>
+    </w:p>
+    <w:p>
+      <w:pPr>
+        <w:spacing w:after="0"/>
+        <w:jc w:val="center"/>
+        <w:rPr>
+          <w:rFonts w:ascii="Times New Roman" w:eastAsia="Times New Roman" w:hAnsi="Times New Roman" w:cs="Times New Roman"/>
+          <w:sz w:val="24"/>
+          <w:szCs w:val="24"/>
+          <w:lang w:val="en-US"/>
         </w:rPr>
       </w:pPr>
     </w:p>
@@ -2208,7 +2886,9 @@
           <w:ilvl w:val="1"/>
           <w:numId w:val="6"/>
         </w:numPr>
-        <w:rPr>
+        <w:spacing w:after="0"/>
+        <w:rPr>
+          <w:rFonts w:ascii="Times New Roman" w:hAnsi="Times New Roman" w:cs="Times New Roman"/>
           <w:b/>
           <w:bCs/>
           <w:sz w:val="28"/>
@@ -2217,6 +2897,7 @@
       </w:pPr>
       <w:r>
         <w:rPr>
+          <w:rFonts w:ascii="Times New Roman" w:hAnsi="Times New Roman" w:cs="Times New Roman"/>
           <w:b/>
           <w:bCs/>
           <w:sz w:val="28"/>
@@ -2233,29 +2914,55 @@
           <w:ilvl w:val="0"/>
           <w:numId w:val="27"/>
         </w:numPr>
-      </w:pPr>
-      <w:r>
+        <w:spacing w:after="0"/>
+        <w:ind w:left="426"/>
+        <w:rPr>
+          <w:rFonts w:ascii="Times New Roman" w:hAnsi="Times New Roman" w:cs="Times New Roman"/>
+          <w:sz w:val="24"/>
+          <w:szCs w:val="24"/>
+        </w:rPr>
+      </w:pPr>
+      <w:r>
+        <w:rPr>
+          <w:rFonts w:ascii="Times New Roman" w:hAnsi="Times New Roman" w:cs="Times New Roman"/>
+          <w:sz w:val="24"/>
+          <w:szCs w:val="24"/>
+        </w:rPr>
         <w:t xml:space="preserve">Tidak dapat memantau perkembangan </w:t>
       </w:r>
       <w:r>
         <w:rPr>
+          <w:rFonts w:ascii="Times New Roman" w:hAnsi="Times New Roman" w:cs="Times New Roman"/>
+          <w:sz w:val="24"/>
+          <w:szCs w:val="24"/>
           <w:lang w:val="en-US"/>
         </w:rPr>
         <w:t>pen</w:t>
       </w:r>
       <w:r>
         <w:rPr>
+          <w:rFonts w:ascii="Times New Roman" w:hAnsi="Times New Roman" w:cs="Times New Roman"/>
+          <w:sz w:val="24"/>
+          <w:szCs w:val="24"/>
           <w:lang w:val="en-US"/>
         </w:rPr>
         <w:t>g</w:t>
       </w:r>
       <w:r>
         <w:rPr>
+          <w:rFonts w:ascii="Times New Roman" w:hAnsi="Times New Roman" w:cs="Times New Roman"/>
+          <w:sz w:val="24"/>
+          <w:szCs w:val="24"/>
           <w:lang w:val="en-US"/>
         </w:rPr>
         <w:t>antar</w:t>
       </w:r>
       <w:r>
+        <w:rPr>
+          <w:rFonts w:ascii="Times New Roman" w:hAnsi="Times New Roman" w:cs="Times New Roman"/>
+          <w:sz w:val="24"/>
+          <w:szCs w:val="24"/>
+        </w:rPr>
         <w:t xml:space="preserve"> ke tempat tujuan.</w:t>
       </w:r>
     </w:p>
@@ -2266,9 +2973,19 @@
           <w:ilvl w:val="0"/>
           <w:numId w:val="27"/>
         </w:numPr>
-      </w:pPr>
-      <w:r>
-        <w:rPr>
+        <w:spacing w:after="0"/>
+        <w:ind w:left="426"/>
+        <w:rPr>
+          <w:rFonts w:ascii="Times New Roman" w:hAnsi="Times New Roman" w:cs="Times New Roman"/>
+          <w:sz w:val="24"/>
+          <w:szCs w:val="24"/>
+        </w:rPr>
+      </w:pPr>
+      <w:r>
+        <w:rPr>
+          <w:rFonts w:ascii="Times New Roman" w:hAnsi="Times New Roman" w:cs="Times New Roman"/>
+          <w:sz w:val="24"/>
+          <w:szCs w:val="24"/>
           <w:lang w:val="en-US"/>
         </w:rPr>
         <w:t>Tidak bisa cash jika pemesanan berjenis delivery dan take away.</w:t>
@@ -2281,21 +2998,36 @@
           <w:ilvl w:val="0"/>
           <w:numId w:val="27"/>
         </w:numPr>
-      </w:pPr>
-      <w:r>
-        <w:rPr>
+        <w:spacing w:after="0"/>
+        <w:ind w:left="426"/>
+        <w:rPr>
+          <w:rFonts w:ascii="Times New Roman" w:hAnsi="Times New Roman" w:cs="Times New Roman"/>
+          <w:sz w:val="24"/>
+          <w:szCs w:val="24"/>
+        </w:rPr>
+      </w:pPr>
+      <w:r>
+        <w:rPr>
+          <w:rFonts w:ascii="Times New Roman" w:hAnsi="Times New Roman" w:cs="Times New Roman"/>
+          <w:sz w:val="24"/>
+          <w:szCs w:val="24"/>
           <w:lang w:val="en-US"/>
         </w:rPr>
         <w:t>Web tidak punya fitur untuk kurir resturant.</w:t>
       </w:r>
     </w:p>
-    <w:p/>
-    <w:p/>
-    <w:p/>
-    <w:p/>
-    <w:p/>
-    <w:p/>
-    <w:p/>
+    <w:p>
+      <w:pPr>
+        <w:pStyle w:val="ListParagraph"/>
+        <w:spacing w:after="0"/>
+        <w:ind w:left="426"/>
+        <w:rPr>
+          <w:rFonts w:ascii="Times New Roman" w:hAnsi="Times New Roman" w:cs="Times New Roman"/>
+          <w:sz w:val="24"/>
+          <w:szCs w:val="24"/>
+        </w:rPr>
+      </w:pPr>
+    </w:p>
     <w:p>
       <w:pPr>
         <w:pStyle w:val="ListParagraph"/>
@@ -2303,7 +3035,9 @@
           <w:ilvl w:val="1"/>
           <w:numId w:val="6"/>
         </w:numPr>
-        <w:rPr>
+        <w:spacing w:after="0"/>
+        <w:rPr>
+          <w:rFonts w:ascii="Times New Roman" w:hAnsi="Times New Roman" w:cs="Times New Roman"/>
           <w:b/>
           <w:bCs/>
           <w:sz w:val="28"/>
@@ -2312,6 +3046,7 @@
       </w:pPr>
       <w:r>
         <w:rPr>
+          <w:rFonts w:ascii="Times New Roman" w:hAnsi="Times New Roman" w:cs="Times New Roman"/>
           <w:b/>
           <w:bCs/>
           <w:sz w:val="28"/>
@@ -2323,11 +3058,20 @@
     <w:p>
       <w:pPr>
         <w:pStyle w:val="ListParagraph"/>
-        <w:rPr>
+        <w:spacing w:after="0"/>
+        <w:rPr>
+          <w:rFonts w:ascii="Times New Roman" w:hAnsi="Times New Roman" w:cs="Times New Roman"/>
+          <w:sz w:val="24"/>
+          <w:szCs w:val="24"/>
           <w:lang w:val="en-ID"/>
         </w:rPr>
       </w:pPr>
       <w:r>
+        <w:rPr>
+          <w:rFonts w:ascii="Times New Roman" w:hAnsi="Times New Roman" w:cs="Times New Roman"/>
+          <w:sz w:val="24"/>
+          <w:szCs w:val="24"/>
+        </w:rPr>
         <w:t xml:space="preserve">Web ini memiliki kesamaan dengan beberapa web di bawah ini </w:t>
       </w:r>
     </w:p>
@@ -2339,11 +3083,11 @@
         <w:tblLook w:val="04A0" w:firstRow="1" w:lastRow="0" w:firstColumn="1" w:lastColumn="0" w:noHBand="0" w:noVBand="1"/>
       </w:tblPr>
       <w:tblGrid>
-        <w:gridCol w:w="531"/>
-        <w:gridCol w:w="3071"/>
-        <w:gridCol w:w="1801"/>
-        <w:gridCol w:w="1801"/>
-        <w:gridCol w:w="1802"/>
+        <w:gridCol w:w="563"/>
+        <w:gridCol w:w="3057"/>
+        <w:gridCol w:w="1794"/>
+        <w:gridCol w:w="1797"/>
+        <w:gridCol w:w="1795"/>
       </w:tblGrid>
       <w:tr>
         <w:trPr>
@@ -2358,12 +3102,18 @@
               <w:pStyle w:val="ListParagraph"/>
               <w:ind w:left="0"/>
               <w:rPr>
+                <w:rFonts w:ascii="Times New Roman" w:hAnsi="Times New Roman" w:cs="Times New Roman"/>
+                <w:sz w:val="24"/>
+                <w:szCs w:val="24"/>
                 <w:lang w:val="en-ID"/>
               </w:rPr>
             </w:pPr>
-            <w:bookmarkStart w:id="1" w:name="_Hlk33739955"/>
+            <w:bookmarkStart w:id="2" w:name="_Hlk33739955"/>
             <w:r>
               <w:rPr>
+                <w:rFonts w:ascii="Times New Roman" w:hAnsi="Times New Roman" w:cs="Times New Roman"/>
+                <w:sz w:val="24"/>
+                <w:szCs w:val="24"/>
                 <w:lang w:val="en-ID"/>
               </w:rPr>
               <w:t>NO</w:t>
@@ -2379,11 +3129,17 @@
               <w:pStyle w:val="ListParagraph"/>
               <w:ind w:left="0"/>
               <w:rPr>
+                <w:rFonts w:ascii="Times New Roman" w:hAnsi="Times New Roman" w:cs="Times New Roman"/>
+                <w:sz w:val="24"/>
+                <w:szCs w:val="24"/>
                 <w:lang w:val="en-ID"/>
               </w:rPr>
             </w:pPr>
             <w:r>
               <w:rPr>
+                <w:rFonts w:ascii="Times New Roman" w:hAnsi="Times New Roman" w:cs="Times New Roman"/>
+                <w:sz w:val="24"/>
+                <w:szCs w:val="24"/>
                 <w:lang w:val="en-ID"/>
               </w:rPr>
               <w:t>Pembanding</w:t>
@@ -2399,11 +3155,17 @@
               <w:pStyle w:val="ListParagraph"/>
               <w:ind w:left="0"/>
               <w:rPr>
+                <w:rFonts w:ascii="Times New Roman" w:hAnsi="Times New Roman" w:cs="Times New Roman"/>
+                <w:sz w:val="24"/>
+                <w:szCs w:val="24"/>
                 <w:lang w:val="en-ID"/>
               </w:rPr>
             </w:pPr>
             <w:r>
               <w:rPr>
+                <w:rFonts w:ascii="Times New Roman" w:hAnsi="Times New Roman" w:cs="Times New Roman"/>
+                <w:sz w:val="24"/>
+                <w:szCs w:val="24"/>
                 <w:lang w:val="en-ID"/>
               </w:rPr>
               <w:t>Program Ini</w:t>
@@ -2419,11 +3181,17 @@
               <w:pStyle w:val="ListParagraph"/>
               <w:ind w:left="0"/>
               <w:rPr>
+                <w:rFonts w:ascii="Times New Roman" w:hAnsi="Times New Roman" w:cs="Times New Roman"/>
+                <w:sz w:val="24"/>
+                <w:szCs w:val="24"/>
                 <w:lang w:val="en-ID"/>
               </w:rPr>
             </w:pPr>
             <w:r>
               <w:rPr>
+                <w:rFonts w:ascii="Times New Roman" w:hAnsi="Times New Roman" w:cs="Times New Roman"/>
+                <w:sz w:val="24"/>
+                <w:szCs w:val="24"/>
                 <w:lang w:val="en-ID"/>
               </w:rPr>
               <w:t>Website McDonalds</w:t>
@@ -2439,11 +3207,17 @@
               <w:pStyle w:val="ListParagraph"/>
               <w:ind w:left="0"/>
               <w:rPr>
+                <w:rFonts w:ascii="Times New Roman" w:hAnsi="Times New Roman" w:cs="Times New Roman"/>
+                <w:sz w:val="24"/>
+                <w:szCs w:val="24"/>
                 <w:lang w:val="en-ID"/>
               </w:rPr>
             </w:pPr>
             <w:r>
               <w:rPr>
+                <w:rFonts w:ascii="Times New Roman" w:hAnsi="Times New Roman" w:cs="Times New Roman"/>
+                <w:sz w:val="24"/>
+                <w:szCs w:val="24"/>
                 <w:lang w:val="en-ID"/>
               </w:rPr>
               <w:t>Website Pizza Hut</w:t>
@@ -2464,11 +3238,17 @@
               <w:pStyle w:val="ListParagraph"/>
               <w:ind w:left="0"/>
               <w:rPr>
+                <w:rFonts w:ascii="Times New Roman" w:hAnsi="Times New Roman" w:cs="Times New Roman"/>
+                <w:sz w:val="24"/>
+                <w:szCs w:val="24"/>
                 <w:lang w:val="en-ID"/>
               </w:rPr>
             </w:pPr>
             <w:r>
               <w:rPr>
+                <w:rFonts w:ascii="Times New Roman" w:hAnsi="Times New Roman" w:cs="Times New Roman"/>
+                <w:sz w:val="24"/>
+                <w:szCs w:val="24"/>
                 <w:lang w:val="en-ID"/>
               </w:rPr>
               <w:t>1</w:t>
@@ -2484,11 +3264,17 @@
               <w:pStyle w:val="ListParagraph"/>
               <w:ind w:left="0"/>
               <w:rPr>
+                <w:rFonts w:ascii="Times New Roman" w:hAnsi="Times New Roman" w:cs="Times New Roman"/>
+                <w:sz w:val="24"/>
+                <w:szCs w:val="24"/>
                 <w:lang w:val="en-ID"/>
               </w:rPr>
             </w:pPr>
             <w:r>
               <w:rPr>
+                <w:rFonts w:ascii="Times New Roman" w:hAnsi="Times New Roman" w:cs="Times New Roman"/>
+                <w:sz w:val="24"/>
+                <w:szCs w:val="24"/>
                 <w:lang w:val="en-ID"/>
               </w:rPr>
               <w:t xml:space="preserve">Fitur Pemesanan meja dan makanan </w:t>
@@ -2504,11 +3290,17 @@
               <w:pStyle w:val="ListParagraph"/>
               <w:ind w:left="0"/>
               <w:rPr>
+                <w:rFonts w:ascii="Times New Roman" w:hAnsi="Times New Roman" w:cs="Times New Roman"/>
+                <w:sz w:val="24"/>
+                <w:szCs w:val="24"/>
                 <w:lang w:val="en-ID"/>
               </w:rPr>
             </w:pPr>
             <w:r>
               <w:rPr>
+                <w:rFonts w:ascii="Times New Roman" w:hAnsi="Times New Roman" w:cs="Times New Roman"/>
+                <w:sz w:val="24"/>
+                <w:szCs w:val="24"/>
                 <w:lang w:val="en-ID"/>
               </w:rPr>
               <w:t>v</w:t>
@@ -2524,11 +3316,17 @@
               <w:pStyle w:val="ListParagraph"/>
               <w:ind w:left="0"/>
               <w:rPr>
+                <w:rFonts w:ascii="Times New Roman" w:hAnsi="Times New Roman" w:cs="Times New Roman"/>
+                <w:sz w:val="24"/>
+                <w:szCs w:val="24"/>
                 <w:lang w:val="en-ID"/>
               </w:rPr>
             </w:pPr>
             <w:r>
               <w:rPr>
+                <w:rFonts w:ascii="Times New Roman" w:hAnsi="Times New Roman" w:cs="Times New Roman"/>
+                <w:sz w:val="24"/>
+                <w:szCs w:val="24"/>
                 <w:lang w:val="en-ID"/>
               </w:rPr>
               <w:t>x</w:t>
@@ -2544,11 +3342,17 @@
               <w:pStyle w:val="ListParagraph"/>
               <w:ind w:left="0"/>
               <w:rPr>
+                <w:rFonts w:ascii="Times New Roman" w:hAnsi="Times New Roman" w:cs="Times New Roman"/>
+                <w:sz w:val="24"/>
+                <w:szCs w:val="24"/>
                 <w:lang w:val="en-ID"/>
               </w:rPr>
             </w:pPr>
             <w:r>
               <w:rPr>
+                <w:rFonts w:ascii="Times New Roman" w:hAnsi="Times New Roman" w:cs="Times New Roman"/>
+                <w:sz w:val="24"/>
+                <w:szCs w:val="24"/>
                 <w:lang w:val="en-ID"/>
               </w:rPr>
               <w:t>x</w:t>
@@ -2569,13 +3373,20 @@
               <w:pStyle w:val="ListParagraph"/>
               <w:ind w:left="0"/>
               <w:rPr>
+                <w:rFonts w:ascii="Times New Roman" w:hAnsi="Times New Roman" w:cs="Times New Roman"/>
+                <w:sz w:val="24"/>
+                <w:szCs w:val="24"/>
                 <w:lang w:val="en-ID"/>
               </w:rPr>
             </w:pPr>
             <w:r>
               <w:rPr>
-                <w:lang w:val="en-ID"/>
-              </w:rPr>
+                <w:rFonts w:ascii="Times New Roman" w:hAnsi="Times New Roman" w:cs="Times New Roman"/>
+                <w:sz w:val="24"/>
+                <w:szCs w:val="24"/>
+                <w:lang w:val="en-ID"/>
+              </w:rPr>
+              <w:lastRenderedPageBreak/>
               <w:t>2</w:t>
             </w:r>
           </w:p>
@@ -2589,11 +3400,17 @@
               <w:pStyle w:val="ListParagraph"/>
               <w:ind w:left="0"/>
               <w:rPr>
+                <w:rFonts w:ascii="Times New Roman" w:hAnsi="Times New Roman" w:cs="Times New Roman"/>
+                <w:sz w:val="24"/>
+                <w:szCs w:val="24"/>
                 <w:lang w:val="en-ID"/>
               </w:rPr>
             </w:pPr>
             <w:r>
               <w:rPr>
+                <w:rFonts w:ascii="Times New Roman" w:hAnsi="Times New Roman" w:cs="Times New Roman"/>
+                <w:sz w:val="24"/>
+                <w:szCs w:val="24"/>
                 <w:lang w:val="en-ID"/>
               </w:rPr>
               <w:t>Fitur peta dan posisi pengiriman</w:t>
@@ -2609,11 +3426,17 @@
               <w:pStyle w:val="ListParagraph"/>
               <w:ind w:left="0"/>
               <w:rPr>
+                <w:rFonts w:ascii="Times New Roman" w:hAnsi="Times New Roman" w:cs="Times New Roman"/>
+                <w:sz w:val="24"/>
+                <w:szCs w:val="24"/>
                 <w:lang w:val="en-ID"/>
               </w:rPr>
             </w:pPr>
             <w:r>
               <w:rPr>
+                <w:rFonts w:ascii="Times New Roman" w:hAnsi="Times New Roman" w:cs="Times New Roman"/>
+                <w:sz w:val="24"/>
+                <w:szCs w:val="24"/>
                 <w:lang w:val="en-ID"/>
               </w:rPr>
               <w:t>x</w:t>
@@ -2629,11 +3452,17 @@
               <w:pStyle w:val="ListParagraph"/>
               <w:ind w:left="0"/>
               <w:rPr>
+                <w:rFonts w:ascii="Times New Roman" w:hAnsi="Times New Roman" w:cs="Times New Roman"/>
+                <w:sz w:val="24"/>
+                <w:szCs w:val="24"/>
                 <w:lang w:val="en-ID"/>
               </w:rPr>
             </w:pPr>
             <w:r>
               <w:rPr>
+                <w:rFonts w:ascii="Times New Roman" w:hAnsi="Times New Roman" w:cs="Times New Roman"/>
+                <w:sz w:val="24"/>
+                <w:szCs w:val="24"/>
                 <w:lang w:val="en-ID"/>
               </w:rPr>
               <w:t>v</w:t>
@@ -2649,11 +3478,17 @@
               <w:pStyle w:val="ListParagraph"/>
               <w:ind w:left="0"/>
               <w:rPr>
+                <w:rFonts w:ascii="Times New Roman" w:hAnsi="Times New Roman" w:cs="Times New Roman"/>
+                <w:sz w:val="24"/>
+                <w:szCs w:val="24"/>
                 <w:lang w:val="en-ID"/>
               </w:rPr>
             </w:pPr>
             <w:r>
               <w:rPr>
+                <w:rFonts w:ascii="Times New Roman" w:hAnsi="Times New Roman" w:cs="Times New Roman"/>
+                <w:sz w:val="24"/>
+                <w:szCs w:val="24"/>
                 <w:lang w:val="en-ID"/>
               </w:rPr>
               <w:t>v</w:t>
@@ -2674,11 +3509,17 @@
               <w:pStyle w:val="ListParagraph"/>
               <w:ind w:left="0"/>
               <w:rPr>
+                <w:rFonts w:ascii="Times New Roman" w:hAnsi="Times New Roman" w:cs="Times New Roman"/>
+                <w:sz w:val="24"/>
+                <w:szCs w:val="24"/>
                 <w:lang w:val="en-ID"/>
               </w:rPr>
             </w:pPr>
             <w:r>
               <w:rPr>
+                <w:rFonts w:ascii="Times New Roman" w:hAnsi="Times New Roman" w:cs="Times New Roman"/>
+                <w:sz w:val="24"/>
+                <w:szCs w:val="24"/>
                 <w:lang w:val="en-ID"/>
               </w:rPr>
               <w:t xml:space="preserve">3 </w:t>
@@ -2694,11 +3535,17 @@
               <w:pStyle w:val="ListParagraph"/>
               <w:ind w:left="0"/>
               <w:rPr>
+                <w:rFonts w:ascii="Times New Roman" w:hAnsi="Times New Roman" w:cs="Times New Roman"/>
+                <w:sz w:val="24"/>
+                <w:szCs w:val="24"/>
                 <w:lang w:val="en-ID"/>
               </w:rPr>
             </w:pPr>
             <w:r>
               <w:rPr>
+                <w:rFonts w:ascii="Times New Roman" w:hAnsi="Times New Roman" w:cs="Times New Roman"/>
+                <w:sz w:val="24"/>
+                <w:szCs w:val="24"/>
                 <w:lang w:val="en-ID"/>
               </w:rPr>
               <w:t>Melayani pembayaran non tunai melalui point</w:t>
@@ -2714,11 +3561,17 @@
               <w:pStyle w:val="ListParagraph"/>
               <w:ind w:left="0"/>
               <w:rPr>
+                <w:rFonts w:ascii="Times New Roman" w:hAnsi="Times New Roman" w:cs="Times New Roman"/>
+                <w:sz w:val="24"/>
+                <w:szCs w:val="24"/>
                 <w:lang w:val="en-ID"/>
               </w:rPr>
             </w:pPr>
             <w:r>
               <w:rPr>
+                <w:rFonts w:ascii="Times New Roman" w:hAnsi="Times New Roman" w:cs="Times New Roman"/>
+                <w:sz w:val="24"/>
+                <w:szCs w:val="24"/>
                 <w:lang w:val="en-ID"/>
               </w:rPr>
               <w:t>v</w:t>
@@ -2734,11 +3587,17 @@
               <w:pStyle w:val="ListParagraph"/>
               <w:ind w:left="0"/>
               <w:rPr>
+                <w:rFonts w:ascii="Times New Roman" w:hAnsi="Times New Roman" w:cs="Times New Roman"/>
+                <w:sz w:val="24"/>
+                <w:szCs w:val="24"/>
                 <w:lang w:val="en-ID"/>
               </w:rPr>
             </w:pPr>
             <w:r>
               <w:rPr>
+                <w:rFonts w:ascii="Times New Roman" w:hAnsi="Times New Roman" w:cs="Times New Roman"/>
+                <w:sz w:val="24"/>
+                <w:szCs w:val="24"/>
                 <w:lang w:val="en-ID"/>
               </w:rPr>
               <w:t>x</w:t>
@@ -2754,11 +3613,17 @@
               <w:pStyle w:val="ListParagraph"/>
               <w:ind w:left="0"/>
               <w:rPr>
+                <w:rFonts w:ascii="Times New Roman" w:hAnsi="Times New Roman" w:cs="Times New Roman"/>
+                <w:sz w:val="24"/>
+                <w:szCs w:val="24"/>
                 <w:lang w:val="en-ID"/>
               </w:rPr>
             </w:pPr>
             <w:r>
               <w:rPr>
+                <w:rFonts w:ascii="Times New Roman" w:hAnsi="Times New Roman" w:cs="Times New Roman"/>
+                <w:sz w:val="24"/>
+                <w:szCs w:val="24"/>
                 <w:lang w:val="en-ID"/>
               </w:rPr>
               <w:t>x</w:t>
@@ -2779,11 +3644,17 @@
               <w:pStyle w:val="ListParagraph"/>
               <w:ind w:left="0"/>
               <w:rPr>
+                <w:rFonts w:ascii="Times New Roman" w:hAnsi="Times New Roman" w:cs="Times New Roman"/>
+                <w:sz w:val="24"/>
+                <w:szCs w:val="24"/>
                 <w:lang w:val="en-ID"/>
               </w:rPr>
             </w:pPr>
             <w:r>
               <w:rPr>
+                <w:rFonts w:ascii="Times New Roman" w:hAnsi="Times New Roman" w:cs="Times New Roman"/>
+                <w:sz w:val="24"/>
+                <w:szCs w:val="24"/>
                 <w:lang w:val="en-ID"/>
               </w:rPr>
               <w:t>4</w:t>
@@ -2799,11 +3670,17 @@
               <w:pStyle w:val="ListParagraph"/>
               <w:ind w:left="0"/>
               <w:rPr>
+                <w:rFonts w:ascii="Times New Roman" w:hAnsi="Times New Roman" w:cs="Times New Roman"/>
+                <w:sz w:val="24"/>
+                <w:szCs w:val="24"/>
                 <w:lang w:val="en-ID"/>
               </w:rPr>
             </w:pPr>
             <w:r>
               <w:rPr>
+                <w:rFonts w:ascii="Times New Roman" w:hAnsi="Times New Roman" w:cs="Times New Roman"/>
+                <w:sz w:val="24"/>
+                <w:szCs w:val="24"/>
                 <w:lang w:val="en-ID"/>
               </w:rPr>
               <w:t>Melayani pembayaran non tunai (OVO, Dana, Kredit BCA)</w:t>
@@ -2819,11 +3696,17 @@
               <w:pStyle w:val="ListParagraph"/>
               <w:ind w:left="0"/>
               <w:rPr>
+                <w:rFonts w:ascii="Times New Roman" w:hAnsi="Times New Roman" w:cs="Times New Roman"/>
+                <w:sz w:val="24"/>
+                <w:szCs w:val="24"/>
                 <w:lang w:val="en-ID"/>
               </w:rPr>
             </w:pPr>
             <w:r>
               <w:rPr>
+                <w:rFonts w:ascii="Times New Roman" w:hAnsi="Times New Roman" w:cs="Times New Roman"/>
+                <w:sz w:val="24"/>
+                <w:szCs w:val="24"/>
                 <w:lang w:val="en-ID"/>
               </w:rPr>
               <w:t>x</w:t>
@@ -2839,11 +3722,17 @@
               <w:pStyle w:val="ListParagraph"/>
               <w:ind w:left="0"/>
               <w:rPr>
+                <w:rFonts w:ascii="Times New Roman" w:hAnsi="Times New Roman" w:cs="Times New Roman"/>
+                <w:sz w:val="24"/>
+                <w:szCs w:val="24"/>
                 <w:lang w:val="en-ID"/>
               </w:rPr>
             </w:pPr>
             <w:r>
               <w:rPr>
+                <w:rFonts w:ascii="Times New Roman" w:hAnsi="Times New Roman" w:cs="Times New Roman"/>
+                <w:sz w:val="24"/>
+                <w:szCs w:val="24"/>
                 <w:lang w:val="en-ID"/>
               </w:rPr>
               <w:t>v</w:t>
@@ -2859,11 +3748,17 @@
               <w:pStyle w:val="ListParagraph"/>
               <w:ind w:left="0"/>
               <w:rPr>
+                <w:rFonts w:ascii="Times New Roman" w:hAnsi="Times New Roman" w:cs="Times New Roman"/>
+                <w:sz w:val="24"/>
+                <w:szCs w:val="24"/>
                 <w:lang w:val="en-ID"/>
               </w:rPr>
             </w:pPr>
             <w:r>
               <w:rPr>
+                <w:rFonts w:ascii="Times New Roman" w:hAnsi="Times New Roman" w:cs="Times New Roman"/>
+                <w:sz w:val="24"/>
+                <w:szCs w:val="24"/>
                 <w:lang w:val="en-ID"/>
               </w:rPr>
               <w:t>v</w:t>
@@ -2884,11 +3779,17 @@
               <w:pStyle w:val="ListParagraph"/>
               <w:ind w:left="0"/>
               <w:rPr>
+                <w:rFonts w:ascii="Times New Roman" w:hAnsi="Times New Roman" w:cs="Times New Roman"/>
+                <w:sz w:val="24"/>
+                <w:szCs w:val="24"/>
                 <w:lang w:val="en-ID"/>
               </w:rPr>
             </w:pPr>
             <w:r>
               <w:rPr>
+                <w:rFonts w:ascii="Times New Roman" w:hAnsi="Times New Roman" w:cs="Times New Roman"/>
+                <w:sz w:val="24"/>
+                <w:szCs w:val="24"/>
                 <w:lang w:val="en-ID"/>
               </w:rPr>
               <w:t>5</w:t>
@@ -2904,11 +3805,17 @@
               <w:pStyle w:val="ListParagraph"/>
               <w:ind w:left="0"/>
               <w:rPr>
+                <w:rFonts w:ascii="Times New Roman" w:hAnsi="Times New Roman" w:cs="Times New Roman"/>
+                <w:sz w:val="24"/>
+                <w:szCs w:val="24"/>
                 <w:lang w:val="en-ID"/>
               </w:rPr>
             </w:pPr>
             <w:r>
               <w:rPr>
+                <w:rFonts w:ascii="Times New Roman" w:hAnsi="Times New Roman" w:cs="Times New Roman"/>
+                <w:sz w:val="24"/>
+                <w:szCs w:val="24"/>
                 <w:lang w:val="en-ID"/>
               </w:rPr>
               <w:t>Program berbasis Website</w:t>
@@ -2924,11 +3831,17 @@
               <w:pStyle w:val="ListParagraph"/>
               <w:ind w:left="0"/>
               <w:rPr>
+                <w:rFonts w:ascii="Times New Roman" w:hAnsi="Times New Roman" w:cs="Times New Roman"/>
+                <w:sz w:val="24"/>
+                <w:szCs w:val="24"/>
                 <w:lang w:val="en-ID"/>
               </w:rPr>
             </w:pPr>
             <w:r>
               <w:rPr>
+                <w:rFonts w:ascii="Times New Roman" w:hAnsi="Times New Roman" w:cs="Times New Roman"/>
+                <w:sz w:val="24"/>
+                <w:szCs w:val="24"/>
                 <w:lang w:val="en-ID"/>
               </w:rPr>
               <w:t>v</w:t>
@@ -2944,11 +3857,17 @@
               <w:pStyle w:val="ListParagraph"/>
               <w:ind w:left="0"/>
               <w:rPr>
+                <w:rFonts w:ascii="Times New Roman" w:hAnsi="Times New Roman" w:cs="Times New Roman"/>
+                <w:sz w:val="24"/>
+                <w:szCs w:val="24"/>
                 <w:lang w:val="en-ID"/>
               </w:rPr>
             </w:pPr>
             <w:r>
               <w:rPr>
+                <w:rFonts w:ascii="Times New Roman" w:hAnsi="Times New Roman" w:cs="Times New Roman"/>
+                <w:sz w:val="24"/>
+                <w:szCs w:val="24"/>
                 <w:lang w:val="en-ID"/>
               </w:rPr>
               <w:t>v</w:t>
@@ -2964,11 +3883,17 @@
               <w:pStyle w:val="ListParagraph"/>
               <w:ind w:left="0"/>
               <w:rPr>
+                <w:rFonts w:ascii="Times New Roman" w:hAnsi="Times New Roman" w:cs="Times New Roman"/>
+                <w:sz w:val="24"/>
+                <w:szCs w:val="24"/>
                 <w:lang w:val="en-ID"/>
               </w:rPr>
             </w:pPr>
             <w:r>
               <w:rPr>
+                <w:rFonts w:ascii="Times New Roman" w:hAnsi="Times New Roman" w:cs="Times New Roman"/>
+                <w:sz w:val="24"/>
+                <w:szCs w:val="24"/>
                 <w:lang w:val="en-ID"/>
               </w:rPr>
               <w:t>V</w:t>
@@ -2989,11 +3914,17 @@
               <w:pStyle w:val="ListParagraph"/>
               <w:ind w:left="0"/>
               <w:rPr>
+                <w:rFonts w:ascii="Times New Roman" w:hAnsi="Times New Roman" w:cs="Times New Roman"/>
+                <w:sz w:val="24"/>
+                <w:szCs w:val="24"/>
                 <w:lang w:val="en-ID"/>
               </w:rPr>
             </w:pPr>
             <w:r>
               <w:rPr>
+                <w:rFonts w:ascii="Times New Roman" w:hAnsi="Times New Roman" w:cs="Times New Roman"/>
+                <w:sz w:val="24"/>
+                <w:szCs w:val="24"/>
                 <w:lang w:val="en-ID"/>
               </w:rPr>
               <w:t>6</w:t>
@@ -3009,11 +3940,17 @@
               <w:pStyle w:val="ListParagraph"/>
               <w:ind w:left="0"/>
               <w:rPr>
+                <w:rFonts w:ascii="Times New Roman" w:hAnsi="Times New Roman" w:cs="Times New Roman"/>
+                <w:sz w:val="24"/>
+                <w:szCs w:val="24"/>
                 <w:lang w:val="en-ID"/>
               </w:rPr>
             </w:pPr>
             <w:r>
               <w:rPr>
+                <w:rFonts w:ascii="Times New Roman" w:hAnsi="Times New Roman" w:cs="Times New Roman"/>
+                <w:sz w:val="24"/>
+                <w:szCs w:val="24"/>
                 <w:lang w:val="en-ID"/>
               </w:rPr>
               <w:t>Fitur pemesanan makanan take away</w:t>
@@ -3029,11 +3966,17 @@
               <w:pStyle w:val="ListParagraph"/>
               <w:ind w:left="0"/>
               <w:rPr>
+                <w:rFonts w:ascii="Times New Roman" w:hAnsi="Times New Roman" w:cs="Times New Roman"/>
+                <w:sz w:val="24"/>
+                <w:szCs w:val="24"/>
                 <w:lang w:val="en-ID"/>
               </w:rPr>
             </w:pPr>
             <w:r>
               <w:rPr>
+                <w:rFonts w:ascii="Times New Roman" w:hAnsi="Times New Roman" w:cs="Times New Roman"/>
+                <w:sz w:val="24"/>
+                <w:szCs w:val="24"/>
                 <w:lang w:val="en-ID"/>
               </w:rPr>
               <w:t>v</w:t>
@@ -3049,11 +3992,17 @@
               <w:pStyle w:val="ListParagraph"/>
               <w:ind w:left="0"/>
               <w:rPr>
+                <w:rFonts w:ascii="Times New Roman" w:hAnsi="Times New Roman" w:cs="Times New Roman"/>
+                <w:sz w:val="24"/>
+                <w:szCs w:val="24"/>
                 <w:lang w:val="en-ID"/>
               </w:rPr>
             </w:pPr>
             <w:r>
               <w:rPr>
+                <w:rFonts w:ascii="Times New Roman" w:hAnsi="Times New Roman" w:cs="Times New Roman"/>
+                <w:sz w:val="24"/>
+                <w:szCs w:val="24"/>
                 <w:lang w:val="en-ID"/>
               </w:rPr>
               <w:t>v</w:t>
@@ -3069,11 +4018,17 @@
               <w:pStyle w:val="ListParagraph"/>
               <w:ind w:left="0"/>
               <w:rPr>
+                <w:rFonts w:ascii="Times New Roman" w:hAnsi="Times New Roman" w:cs="Times New Roman"/>
+                <w:sz w:val="24"/>
+                <w:szCs w:val="24"/>
                 <w:lang w:val="en-ID"/>
               </w:rPr>
             </w:pPr>
             <w:r>
               <w:rPr>
+                <w:rFonts w:ascii="Times New Roman" w:hAnsi="Times New Roman" w:cs="Times New Roman"/>
+                <w:sz w:val="24"/>
+                <w:szCs w:val="24"/>
                 <w:lang w:val="en-ID"/>
               </w:rPr>
               <w:t>V</w:t>
@@ -3094,11 +4049,17 @@
               <w:pStyle w:val="ListParagraph"/>
               <w:ind w:left="0"/>
               <w:rPr>
+                <w:rFonts w:ascii="Times New Roman" w:hAnsi="Times New Roman" w:cs="Times New Roman"/>
+                <w:sz w:val="24"/>
+                <w:szCs w:val="24"/>
                 <w:lang w:val="en-ID"/>
               </w:rPr>
             </w:pPr>
             <w:r>
               <w:rPr>
+                <w:rFonts w:ascii="Times New Roman" w:hAnsi="Times New Roman" w:cs="Times New Roman"/>
+                <w:sz w:val="24"/>
+                <w:szCs w:val="24"/>
                 <w:lang w:val="en-ID"/>
               </w:rPr>
               <w:t>7</w:t>
@@ -3114,11 +4075,17 @@
               <w:pStyle w:val="ListParagraph"/>
               <w:ind w:left="0"/>
               <w:rPr>
+                <w:rFonts w:ascii="Times New Roman" w:hAnsi="Times New Roman" w:cs="Times New Roman"/>
+                <w:sz w:val="24"/>
+                <w:szCs w:val="24"/>
                 <w:lang w:val="en-ID"/>
               </w:rPr>
             </w:pPr>
             <w:r>
               <w:rPr>
+                <w:rFonts w:ascii="Times New Roman" w:hAnsi="Times New Roman" w:cs="Times New Roman"/>
+                <w:sz w:val="24"/>
+                <w:szCs w:val="24"/>
                 <w:lang w:val="en-ID"/>
               </w:rPr>
               <w:t>Fitur pemesanan delivery makanan</w:t>
@@ -3134,11 +4101,17 @@
               <w:pStyle w:val="ListParagraph"/>
               <w:ind w:left="0"/>
               <w:rPr>
+                <w:rFonts w:ascii="Times New Roman" w:hAnsi="Times New Roman" w:cs="Times New Roman"/>
+                <w:sz w:val="24"/>
+                <w:szCs w:val="24"/>
                 <w:lang w:val="en-ID"/>
               </w:rPr>
             </w:pPr>
             <w:r>
               <w:rPr>
+                <w:rFonts w:ascii="Times New Roman" w:hAnsi="Times New Roman" w:cs="Times New Roman"/>
+                <w:sz w:val="24"/>
+                <w:szCs w:val="24"/>
                 <w:lang w:val="en-ID"/>
               </w:rPr>
               <w:t>v</w:t>
@@ -3154,11 +4127,17 @@
               <w:pStyle w:val="ListParagraph"/>
               <w:ind w:left="0"/>
               <w:rPr>
+                <w:rFonts w:ascii="Times New Roman" w:hAnsi="Times New Roman" w:cs="Times New Roman"/>
+                <w:sz w:val="24"/>
+                <w:szCs w:val="24"/>
                 <w:lang w:val="en-ID"/>
               </w:rPr>
             </w:pPr>
             <w:r>
               <w:rPr>
+                <w:rFonts w:ascii="Times New Roman" w:hAnsi="Times New Roman" w:cs="Times New Roman"/>
+                <w:sz w:val="24"/>
+                <w:szCs w:val="24"/>
                 <w:lang w:val="en-ID"/>
               </w:rPr>
               <w:t>v</w:t>
@@ -3174,11 +4153,17 @@
               <w:pStyle w:val="ListParagraph"/>
               <w:ind w:left="0"/>
               <w:rPr>
+                <w:rFonts w:ascii="Times New Roman" w:hAnsi="Times New Roman" w:cs="Times New Roman"/>
+                <w:sz w:val="24"/>
+                <w:szCs w:val="24"/>
                 <w:lang w:val="en-ID"/>
               </w:rPr>
             </w:pPr>
             <w:r>
               <w:rPr>
+                <w:rFonts w:ascii="Times New Roman" w:hAnsi="Times New Roman" w:cs="Times New Roman"/>
+                <w:sz w:val="24"/>
+                <w:szCs w:val="24"/>
                 <w:lang w:val="en-ID"/>
               </w:rPr>
               <w:t>v</w:t>
@@ -3199,11 +4184,17 @@
               <w:pStyle w:val="ListParagraph"/>
               <w:ind w:left="0"/>
               <w:rPr>
+                <w:rFonts w:ascii="Times New Roman" w:hAnsi="Times New Roman" w:cs="Times New Roman"/>
+                <w:sz w:val="24"/>
+                <w:szCs w:val="24"/>
                 <w:lang w:val="en-ID"/>
               </w:rPr>
             </w:pPr>
             <w:r>
               <w:rPr>
+                <w:rFonts w:ascii="Times New Roman" w:hAnsi="Times New Roman" w:cs="Times New Roman"/>
+                <w:sz w:val="24"/>
+                <w:szCs w:val="24"/>
                 <w:lang w:val="en-ID"/>
               </w:rPr>
               <w:t xml:space="preserve">8 </w:t>
@@ -3219,11 +4210,17 @@
               <w:pStyle w:val="ListParagraph"/>
               <w:ind w:left="0"/>
               <w:rPr>
+                <w:rFonts w:ascii="Times New Roman" w:hAnsi="Times New Roman" w:cs="Times New Roman"/>
+                <w:sz w:val="24"/>
+                <w:szCs w:val="24"/>
                 <w:lang w:val="en-ID"/>
               </w:rPr>
             </w:pPr>
             <w:r>
               <w:rPr>
+                <w:rFonts w:ascii="Times New Roman" w:hAnsi="Times New Roman" w:cs="Times New Roman"/>
+                <w:sz w:val="24"/>
+                <w:szCs w:val="24"/>
                 <w:lang w:val="en-ID"/>
               </w:rPr>
               <w:t>Hanya tersedia dalam satu bahasa</w:t>
@@ -3239,11 +4236,17 @@
               <w:pStyle w:val="ListParagraph"/>
               <w:ind w:left="0"/>
               <w:rPr>
+                <w:rFonts w:ascii="Times New Roman" w:hAnsi="Times New Roman" w:cs="Times New Roman"/>
+                <w:sz w:val="24"/>
+                <w:szCs w:val="24"/>
                 <w:lang w:val="en-ID"/>
               </w:rPr>
             </w:pPr>
             <w:r>
               <w:rPr>
+                <w:rFonts w:ascii="Times New Roman" w:hAnsi="Times New Roman" w:cs="Times New Roman"/>
+                <w:sz w:val="24"/>
+                <w:szCs w:val="24"/>
                 <w:lang w:val="en-ID"/>
               </w:rPr>
               <w:t>v</w:t>
@@ -3259,11 +4262,17 @@
               <w:pStyle w:val="ListParagraph"/>
               <w:ind w:left="0"/>
               <w:rPr>
+                <w:rFonts w:ascii="Times New Roman" w:hAnsi="Times New Roman" w:cs="Times New Roman"/>
+                <w:sz w:val="24"/>
+                <w:szCs w:val="24"/>
                 <w:lang w:val="en-ID"/>
               </w:rPr>
             </w:pPr>
             <w:r>
               <w:rPr>
+                <w:rFonts w:ascii="Times New Roman" w:hAnsi="Times New Roman" w:cs="Times New Roman"/>
+                <w:sz w:val="24"/>
+                <w:szCs w:val="24"/>
                 <w:lang w:val="en-ID"/>
               </w:rPr>
               <w:t>x</w:t>
@@ -3279,11 +4288,17 @@
               <w:pStyle w:val="ListParagraph"/>
               <w:ind w:left="0"/>
               <w:rPr>
+                <w:rFonts w:ascii="Times New Roman" w:hAnsi="Times New Roman" w:cs="Times New Roman"/>
+                <w:sz w:val="24"/>
+                <w:szCs w:val="24"/>
                 <w:lang w:val="en-ID"/>
               </w:rPr>
             </w:pPr>
             <w:r>
               <w:rPr>
+                <w:rFonts w:ascii="Times New Roman" w:hAnsi="Times New Roman" w:cs="Times New Roman"/>
+                <w:sz w:val="24"/>
+                <w:szCs w:val="24"/>
                 <w:lang w:val="en-ID"/>
               </w:rPr>
               <w:t>X</w:t>
@@ -3304,11 +4319,17 @@
               <w:pStyle w:val="ListParagraph"/>
               <w:ind w:left="0"/>
               <w:rPr>
+                <w:rFonts w:ascii="Times New Roman" w:hAnsi="Times New Roman" w:cs="Times New Roman"/>
+                <w:sz w:val="24"/>
+                <w:szCs w:val="24"/>
                 <w:lang w:val="en-ID"/>
               </w:rPr>
             </w:pPr>
             <w:r>
               <w:rPr>
+                <w:rFonts w:ascii="Times New Roman" w:hAnsi="Times New Roman" w:cs="Times New Roman"/>
+                <w:sz w:val="24"/>
+                <w:szCs w:val="24"/>
                 <w:lang w:val="en-ID"/>
               </w:rPr>
               <w:t>9</w:t>
@@ -3324,11 +4345,17 @@
               <w:pStyle w:val="ListParagraph"/>
               <w:ind w:left="0"/>
               <w:rPr>
+                <w:rFonts w:ascii="Times New Roman" w:hAnsi="Times New Roman" w:cs="Times New Roman"/>
+                <w:sz w:val="24"/>
+                <w:szCs w:val="24"/>
                 <w:lang w:val="en-ID"/>
               </w:rPr>
             </w:pPr>
             <w:r>
               <w:rPr>
+                <w:rFonts w:ascii="Times New Roman" w:hAnsi="Times New Roman" w:cs="Times New Roman"/>
+                <w:sz w:val="24"/>
+                <w:szCs w:val="24"/>
                 <w:lang w:val="en-ID"/>
               </w:rPr>
               <w:t>Menampilkan promo dan event yang berlangsung</w:t>
@@ -3344,11 +4371,17 @@
               <w:pStyle w:val="ListParagraph"/>
               <w:ind w:left="0"/>
               <w:rPr>
+                <w:rFonts w:ascii="Times New Roman" w:hAnsi="Times New Roman" w:cs="Times New Roman"/>
+                <w:sz w:val="24"/>
+                <w:szCs w:val="24"/>
                 <w:lang w:val="en-ID"/>
               </w:rPr>
             </w:pPr>
             <w:r>
               <w:rPr>
+                <w:rFonts w:ascii="Times New Roman" w:hAnsi="Times New Roman" w:cs="Times New Roman"/>
+                <w:sz w:val="24"/>
+                <w:szCs w:val="24"/>
                 <w:lang w:val="en-ID"/>
               </w:rPr>
               <w:t>v</w:t>
@@ -3364,11 +4397,17 @@
               <w:pStyle w:val="ListParagraph"/>
               <w:ind w:left="0"/>
               <w:rPr>
+                <w:rFonts w:ascii="Times New Roman" w:hAnsi="Times New Roman" w:cs="Times New Roman"/>
+                <w:sz w:val="24"/>
+                <w:szCs w:val="24"/>
                 <w:lang w:val="en-ID"/>
               </w:rPr>
             </w:pPr>
             <w:r>
               <w:rPr>
+                <w:rFonts w:ascii="Times New Roman" w:hAnsi="Times New Roman" w:cs="Times New Roman"/>
+                <w:sz w:val="24"/>
+                <w:szCs w:val="24"/>
                 <w:lang w:val="en-ID"/>
               </w:rPr>
               <w:t>v</w:t>
@@ -3384,11 +4423,17 @@
               <w:pStyle w:val="ListParagraph"/>
               <w:ind w:left="0"/>
               <w:rPr>
+                <w:rFonts w:ascii="Times New Roman" w:hAnsi="Times New Roman" w:cs="Times New Roman"/>
+                <w:sz w:val="24"/>
+                <w:szCs w:val="24"/>
                 <w:lang w:val="en-ID"/>
               </w:rPr>
             </w:pPr>
             <w:r>
               <w:rPr>
+                <w:rFonts w:ascii="Times New Roman" w:hAnsi="Times New Roman" w:cs="Times New Roman"/>
+                <w:sz w:val="24"/>
+                <w:szCs w:val="24"/>
                 <w:lang w:val="en-ID"/>
               </w:rPr>
               <w:t>v</w:t>
@@ -3409,11 +4454,17 @@
               <w:pStyle w:val="ListParagraph"/>
               <w:ind w:left="0"/>
               <w:rPr>
+                <w:rFonts w:ascii="Times New Roman" w:hAnsi="Times New Roman" w:cs="Times New Roman"/>
+                <w:sz w:val="24"/>
+                <w:szCs w:val="24"/>
                 <w:lang w:val="en-ID"/>
               </w:rPr>
             </w:pPr>
             <w:r>
               <w:rPr>
+                <w:rFonts w:ascii="Times New Roman" w:hAnsi="Times New Roman" w:cs="Times New Roman"/>
+                <w:sz w:val="24"/>
+                <w:szCs w:val="24"/>
                 <w:lang w:val="en-ID"/>
               </w:rPr>
               <w:t>10</w:t>
@@ -3429,11 +4480,17 @@
               <w:pStyle w:val="ListParagraph"/>
               <w:ind w:left="0"/>
               <w:rPr>
+                <w:rFonts w:ascii="Times New Roman" w:hAnsi="Times New Roman" w:cs="Times New Roman"/>
+                <w:sz w:val="24"/>
+                <w:szCs w:val="24"/>
                 <w:lang w:val="en-ID"/>
               </w:rPr>
             </w:pPr>
             <w:r>
               <w:rPr>
+                <w:rFonts w:ascii="Times New Roman" w:hAnsi="Times New Roman" w:cs="Times New Roman"/>
+                <w:sz w:val="24"/>
+                <w:szCs w:val="24"/>
                 <w:lang w:val="en-ID"/>
               </w:rPr>
               <w:t>Konfirmasi meja yang kosong</w:t>
@@ -3449,11 +4506,17 @@
               <w:pStyle w:val="ListParagraph"/>
               <w:ind w:left="0"/>
               <w:rPr>
+                <w:rFonts w:ascii="Times New Roman" w:hAnsi="Times New Roman" w:cs="Times New Roman"/>
+                <w:sz w:val="24"/>
+                <w:szCs w:val="24"/>
                 <w:lang w:val="en-ID"/>
               </w:rPr>
             </w:pPr>
             <w:r>
               <w:rPr>
+                <w:rFonts w:ascii="Times New Roman" w:hAnsi="Times New Roman" w:cs="Times New Roman"/>
+                <w:sz w:val="24"/>
+                <w:szCs w:val="24"/>
                 <w:lang w:val="en-ID"/>
               </w:rPr>
               <w:t>v</w:t>
@@ -3469,11 +4532,17 @@
               <w:pStyle w:val="ListParagraph"/>
               <w:ind w:left="0"/>
               <w:rPr>
+                <w:rFonts w:ascii="Times New Roman" w:hAnsi="Times New Roman" w:cs="Times New Roman"/>
+                <w:sz w:val="24"/>
+                <w:szCs w:val="24"/>
                 <w:lang w:val="en-ID"/>
               </w:rPr>
             </w:pPr>
             <w:r>
               <w:rPr>
+                <w:rFonts w:ascii="Times New Roman" w:hAnsi="Times New Roman" w:cs="Times New Roman"/>
+                <w:sz w:val="24"/>
+                <w:szCs w:val="24"/>
                 <w:lang w:val="en-ID"/>
               </w:rPr>
               <w:t>x</w:t>
@@ -3489,11 +4558,17 @@
               <w:pStyle w:val="ListParagraph"/>
               <w:ind w:left="0"/>
               <w:rPr>
+                <w:rFonts w:ascii="Times New Roman" w:hAnsi="Times New Roman" w:cs="Times New Roman"/>
+                <w:sz w:val="24"/>
+                <w:szCs w:val="24"/>
                 <w:lang w:val="en-ID"/>
               </w:rPr>
             </w:pPr>
             <w:r>
               <w:rPr>
+                <w:rFonts w:ascii="Times New Roman" w:hAnsi="Times New Roman" w:cs="Times New Roman"/>
+                <w:sz w:val="24"/>
+                <w:szCs w:val="24"/>
                 <w:lang w:val="en-ID"/>
               </w:rPr>
               <w:t>x</w:t>
@@ -3501,11 +4576,15 @@
           </w:p>
         </w:tc>
       </w:tr>
-      <w:bookmarkEnd w:id="1"/>
+      <w:bookmarkEnd w:id="2"/>
     </w:tbl>
     <w:p>
       <w:pPr>
-        <w:rPr>
+        <w:spacing w:after="0"/>
+        <w:rPr>
+          <w:rFonts w:ascii="Times New Roman" w:hAnsi="Times New Roman" w:cs="Times New Roman"/>
+          <w:sz w:val="24"/>
+          <w:szCs w:val="24"/>
           <w:lang w:val="en-ID"/>
         </w:rPr>
       </w:pPr>
@@ -3517,7 +4596,9 @@
           <w:ilvl w:val="1"/>
           <w:numId w:val="6"/>
         </w:numPr>
-        <w:rPr>
+        <w:spacing w:after="0"/>
+        <w:rPr>
+          <w:rFonts w:ascii="Times New Roman" w:hAnsi="Times New Roman" w:cs="Times New Roman"/>
           <w:b/>
           <w:sz w:val="28"/>
           <w:szCs w:val="28"/>
@@ -3526,25 +4607,32 @@
       </w:pPr>
       <w:r>
         <w:rPr>
+          <w:rFonts w:ascii="Times New Roman" w:hAnsi="Times New Roman" w:cs="Times New Roman"/>
           <w:b/>
           <w:sz w:val="28"/>
           <w:szCs w:val="28"/>
           <w:lang w:val="en-US"/>
         </w:rPr>
-        <w:lastRenderedPageBreak/>
         <w:t>Perkiraan Harga Software</w:t>
       </w:r>
     </w:p>
     <w:p>
       <w:pPr>
         <w:pStyle w:val="ListParagraph"/>
+        <w:spacing w:after="0"/>
         <w:ind w:left="420"/>
         <w:rPr>
-          <w:lang w:val="en-US"/>
-        </w:rPr>
-      </w:pPr>
-      <w:r>
-        <w:rPr>
+          <w:rFonts w:ascii="Times New Roman" w:hAnsi="Times New Roman" w:cs="Times New Roman"/>
+          <w:sz w:val="24"/>
+          <w:szCs w:val="24"/>
+          <w:lang w:val="en-US"/>
+        </w:rPr>
+      </w:pPr>
+      <w:r>
+        <w:rPr>
+          <w:rFonts w:ascii="Times New Roman" w:hAnsi="Times New Roman" w:cs="Times New Roman"/>
+          <w:sz w:val="24"/>
+          <w:szCs w:val="24"/>
           <w:lang w:val="en-US"/>
         </w:rPr>
         <w:t xml:space="preserve">Perkiraan harga software kita adalah Rp.10.180.000,00- </w:t>
@@ -3552,7 +4640,13 @@
     </w:p>
     <w:p>
       <w:pPr>
+        <w:spacing w:after="0"/>
         <w:ind w:left="780"/>
+        <w:rPr>
+          <w:rFonts w:ascii="Times New Roman" w:hAnsi="Times New Roman" w:cs="Times New Roman"/>
+          <w:sz w:val="24"/>
+          <w:szCs w:val="24"/>
+        </w:rPr>
       </w:pPr>
     </w:p>
     <w:sectPr>
@@ -4640,6 +5734,92 @@
     </w:lvl>
   </w:abstractNum>
   <w:abstractNum w:abstractNumId="11" w15:restartNumberingAfterBreak="0">
+    <w:nsid w:val="33AD2286"/>
+    <w:multiLevelType w:val="multilevel"/>
+    <w:tmpl w:val="456A4396"/>
+    <w:lvl w:ilvl="0">
+      <w:start w:val="1"/>
+      <w:numFmt w:val="lowerLetter"/>
+      <w:lvlText w:val="%1."/>
+      <w:lvlJc w:val="left"/>
+      <w:pPr>
+        <w:ind w:left="1080" w:hanging="360"/>
+      </w:pPr>
+    </w:lvl>
+    <w:lvl w:ilvl="1">
+      <w:start w:val="1"/>
+      <w:numFmt w:val="lowerLetter"/>
+      <w:lvlText w:val="%2."/>
+      <w:lvlJc w:val="left"/>
+      <w:pPr>
+        <w:ind w:left="1800" w:hanging="360"/>
+      </w:pPr>
+    </w:lvl>
+    <w:lvl w:ilvl="2">
+      <w:start w:val="1"/>
+      <w:numFmt w:val="lowerRoman"/>
+      <w:lvlText w:val="%3."/>
+      <w:lvlJc w:val="right"/>
+      <w:pPr>
+        <w:ind w:left="2520" w:hanging="180"/>
+      </w:pPr>
+    </w:lvl>
+    <w:lvl w:ilvl="3">
+      <w:start w:val="1"/>
+      <w:numFmt w:val="decimal"/>
+      <w:lvlText w:val="%4."/>
+      <w:lvlJc w:val="left"/>
+      <w:pPr>
+        <w:ind w:left="3240" w:hanging="360"/>
+      </w:pPr>
+    </w:lvl>
+    <w:lvl w:ilvl="4">
+      <w:start w:val="1"/>
+      <w:numFmt w:val="lowerLetter"/>
+      <w:lvlText w:val="%5."/>
+      <w:lvlJc w:val="left"/>
+      <w:pPr>
+        <w:ind w:left="3960" w:hanging="360"/>
+      </w:pPr>
+    </w:lvl>
+    <w:lvl w:ilvl="5">
+      <w:start w:val="1"/>
+      <w:numFmt w:val="lowerRoman"/>
+      <w:lvlText w:val="%6."/>
+      <w:lvlJc w:val="right"/>
+      <w:pPr>
+        <w:ind w:left="4680" w:hanging="180"/>
+      </w:pPr>
+    </w:lvl>
+    <w:lvl w:ilvl="6">
+      <w:start w:val="1"/>
+      <w:numFmt w:val="decimal"/>
+      <w:lvlText w:val="%7."/>
+      <w:lvlJc w:val="left"/>
+      <w:pPr>
+        <w:ind w:left="5400" w:hanging="360"/>
+      </w:pPr>
+    </w:lvl>
+    <w:lvl w:ilvl="7">
+      <w:start w:val="1"/>
+      <w:numFmt w:val="lowerLetter"/>
+      <w:lvlText w:val="%8."/>
+      <w:lvlJc w:val="left"/>
+      <w:pPr>
+        <w:ind w:left="6120" w:hanging="360"/>
+      </w:pPr>
+    </w:lvl>
+    <w:lvl w:ilvl="8">
+      <w:start w:val="1"/>
+      <w:numFmt w:val="lowerRoman"/>
+      <w:lvlText w:val="%9."/>
+      <w:lvlJc w:val="right"/>
+      <w:pPr>
+        <w:ind w:left="6840" w:hanging="180"/>
+      </w:pPr>
+    </w:lvl>
+  </w:abstractNum>
+  <w:abstractNum w:abstractNumId="12" w15:restartNumberingAfterBreak="0">
     <w:nsid w:val="33D821FD"/>
     <w:multiLevelType w:val="hybridMultilevel"/>
     <w:tmpl w:val="53A08E16"/>
@@ -4728,7 +5908,7 @@
       </w:pPr>
     </w:lvl>
   </w:abstractNum>
-  <w:abstractNum w:abstractNumId="12" w15:restartNumberingAfterBreak="0">
+  <w:abstractNum w:abstractNumId="13" w15:restartNumberingAfterBreak="0">
     <w:nsid w:val="371605B2"/>
     <w:multiLevelType w:val="hybridMultilevel"/>
     <w:tmpl w:val="71EC0A88"/>
@@ -4841,7 +6021,7 @@
       </w:rPr>
     </w:lvl>
   </w:abstractNum>
-  <w:abstractNum w:abstractNumId="13" w15:restartNumberingAfterBreak="0">
+  <w:abstractNum w:abstractNumId="14" w15:restartNumberingAfterBreak="0">
     <w:nsid w:val="44121B1A"/>
     <w:multiLevelType w:val="hybridMultilevel"/>
     <w:tmpl w:val="02B8C004"/>
@@ -4930,7 +6110,7 @@
       </w:pPr>
     </w:lvl>
   </w:abstractNum>
-  <w:abstractNum w:abstractNumId="14" w15:restartNumberingAfterBreak="0">
+  <w:abstractNum w:abstractNumId="15" w15:restartNumberingAfterBreak="0">
     <w:nsid w:val="44AF3E82"/>
     <w:multiLevelType w:val="hybridMultilevel"/>
     <w:tmpl w:val="A4A4C18E"/>
@@ -5043,7 +6223,7 @@
       </w:rPr>
     </w:lvl>
   </w:abstractNum>
-  <w:abstractNum w:abstractNumId="15" w15:restartNumberingAfterBreak="0">
+  <w:abstractNum w:abstractNumId="16" w15:restartNumberingAfterBreak="0">
     <w:nsid w:val="4BA9650C"/>
     <w:multiLevelType w:val="hybridMultilevel"/>
     <w:tmpl w:val="7124CC82"/>
@@ -5156,7 +6336,7 @@
       </w:rPr>
     </w:lvl>
   </w:abstractNum>
-  <w:abstractNum w:abstractNumId="16" w15:restartNumberingAfterBreak="0">
+  <w:abstractNum w:abstractNumId="17" w15:restartNumberingAfterBreak="0">
     <w:nsid w:val="54B14F06"/>
     <w:multiLevelType w:val="hybridMultilevel"/>
     <w:tmpl w:val="A82C0BD4"/>
@@ -5245,7 +6425,7 @@
       </w:pPr>
     </w:lvl>
   </w:abstractNum>
-  <w:abstractNum w:abstractNumId="17" w15:restartNumberingAfterBreak="0">
+  <w:abstractNum w:abstractNumId="18" w15:restartNumberingAfterBreak="0">
     <w:nsid w:val="66883963"/>
     <w:multiLevelType w:val="hybridMultilevel"/>
     <w:tmpl w:val="71F435B4"/>
@@ -5358,7 +6538,7 @@
       </w:rPr>
     </w:lvl>
   </w:abstractNum>
-  <w:abstractNum w:abstractNumId="18" w15:restartNumberingAfterBreak="0">
+  <w:abstractNum w:abstractNumId="19" w15:restartNumberingAfterBreak="0">
     <w:nsid w:val="678B144C"/>
     <w:multiLevelType w:val="hybridMultilevel"/>
     <w:tmpl w:val="A55675F6"/>
@@ -5444,7 +6624,7 @@
       </w:pPr>
     </w:lvl>
   </w:abstractNum>
-  <w:abstractNum w:abstractNumId="19" w15:restartNumberingAfterBreak="0">
+  <w:abstractNum w:abstractNumId="20" w15:restartNumberingAfterBreak="0">
     <w:nsid w:val="67AE50F7"/>
     <w:multiLevelType w:val="hybridMultilevel"/>
     <w:tmpl w:val="134CAF52"/>
@@ -5557,7 +6737,7 @@
       </w:rPr>
     </w:lvl>
   </w:abstractNum>
-  <w:abstractNum w:abstractNumId="20" w15:restartNumberingAfterBreak="0">
+  <w:abstractNum w:abstractNumId="21" w15:restartNumberingAfterBreak="0">
     <w:nsid w:val="69C626FC"/>
     <w:multiLevelType w:val="multilevel"/>
     <w:tmpl w:val="737E3DC6"/>
@@ -5670,7 +6850,7 @@
       </w:rPr>
     </w:lvl>
   </w:abstractNum>
-  <w:abstractNum w:abstractNumId="21" w15:restartNumberingAfterBreak="0">
+  <w:abstractNum w:abstractNumId="22" w15:restartNumberingAfterBreak="0">
     <w:nsid w:val="6B6A06D1"/>
     <w:multiLevelType w:val="hybridMultilevel"/>
     <w:tmpl w:val="1D06F872"/>
@@ -5759,7 +6939,7 @@
       </w:pPr>
     </w:lvl>
   </w:abstractNum>
-  <w:abstractNum w:abstractNumId="22" w15:restartNumberingAfterBreak="0">
+  <w:abstractNum w:abstractNumId="23" w15:restartNumberingAfterBreak="0">
     <w:nsid w:val="6E877257"/>
     <w:multiLevelType w:val="hybridMultilevel"/>
     <w:tmpl w:val="78E0BC24"/>
@@ -5872,7 +7052,7 @@
       </w:rPr>
     </w:lvl>
   </w:abstractNum>
-  <w:abstractNum w:abstractNumId="23" w15:restartNumberingAfterBreak="0">
+  <w:abstractNum w:abstractNumId="24" w15:restartNumberingAfterBreak="0">
     <w:nsid w:val="79EB7631"/>
     <w:multiLevelType w:val="hybridMultilevel"/>
     <w:tmpl w:val="283CCEAE"/>
@@ -5985,7 +7165,7 @@
       </w:rPr>
     </w:lvl>
   </w:abstractNum>
-  <w:abstractNum w:abstractNumId="24" w15:restartNumberingAfterBreak="0">
+  <w:abstractNum w:abstractNumId="25" w15:restartNumberingAfterBreak="0">
     <w:nsid w:val="7B333343"/>
     <w:multiLevelType w:val="hybridMultilevel"/>
     <w:tmpl w:val="BEC4FC9E"/>
@@ -6098,7 +7278,7 @@
       </w:rPr>
     </w:lvl>
   </w:abstractNum>
-  <w:abstractNum w:abstractNumId="25" w15:restartNumberingAfterBreak="0">
+  <w:abstractNum w:abstractNumId="26" w15:restartNumberingAfterBreak="0">
     <w:nsid w:val="7B361610"/>
     <w:multiLevelType w:val="multilevel"/>
     <w:tmpl w:val="F69C7486"/>
@@ -6211,7 +7391,7 @@
       </w:rPr>
     </w:lvl>
   </w:abstractNum>
-  <w:abstractNum w:abstractNumId="26" w15:restartNumberingAfterBreak="0">
+  <w:abstractNum w:abstractNumId="27" w15:restartNumberingAfterBreak="0">
     <w:nsid w:val="7B7E74C6"/>
     <w:multiLevelType w:val="multilevel"/>
     <w:tmpl w:val="3809001F"/>
@@ -6297,7 +7477,7 @@
       </w:pPr>
     </w:lvl>
   </w:abstractNum>
-  <w:abstractNum w:abstractNumId="27" w15:restartNumberingAfterBreak="0">
+  <w:abstractNum w:abstractNumId="28" w15:restartNumberingAfterBreak="0">
     <w:nsid w:val="7E3C2531"/>
     <w:multiLevelType w:val="hybridMultilevel"/>
     <w:tmpl w:val="E9F855DE"/>
@@ -6386,7 +7566,7 @@
       </w:pPr>
     </w:lvl>
   </w:abstractNum>
-  <w:abstractNum w:abstractNumId="28" w15:restartNumberingAfterBreak="0">
+  <w:abstractNum w:abstractNumId="29" w15:restartNumberingAfterBreak="0">
     <w:nsid w:val="7F3D0D56"/>
     <w:multiLevelType w:val="hybridMultilevel"/>
     <w:tmpl w:val="23A01434"/>
@@ -6479,7 +7659,7 @@
     <w:abstractNumId w:val="6"/>
   </w:num>
   <w:num w:numId="2">
-    <w:abstractNumId w:val="26"/>
+    <w:abstractNumId w:val="27"/>
   </w:num>
   <w:num w:numId="3">
     <w:abstractNumId w:val="3"/>
@@ -6494,73 +7674,76 @@
     <w:abstractNumId w:val="8"/>
   </w:num>
   <w:num w:numId="7">
-    <w:abstractNumId w:val="12"/>
+    <w:abstractNumId w:val="13"/>
   </w:num>
   <w:num w:numId="8">
     <w:abstractNumId w:val="4"/>
   </w:num>
   <w:num w:numId="9">
-    <w:abstractNumId w:val="18"/>
+    <w:abstractNumId w:val="19"/>
   </w:num>
   <w:num w:numId="10">
-    <w:abstractNumId w:val="16"/>
+    <w:abstractNumId w:val="17"/>
   </w:num>
   <w:num w:numId="11">
-    <w:abstractNumId w:val="27"/>
+    <w:abstractNumId w:val="28"/>
   </w:num>
   <w:num w:numId="12">
     <w:abstractNumId w:val="2"/>
   </w:num>
   <w:num w:numId="13">
-    <w:abstractNumId w:val="25"/>
+    <w:abstractNumId w:val="26"/>
   </w:num>
   <w:num w:numId="14">
-    <w:abstractNumId w:val="20"/>
+    <w:abstractNumId w:val="21"/>
   </w:num>
   <w:num w:numId="15">
     <w:abstractNumId w:val="9"/>
   </w:num>
   <w:num w:numId="16">
-    <w:abstractNumId w:val="23"/>
+    <w:abstractNumId w:val="24"/>
   </w:num>
   <w:num w:numId="17">
-    <w:abstractNumId w:val="17"/>
+    <w:abstractNumId w:val="18"/>
   </w:num>
   <w:num w:numId="18">
     <w:abstractNumId w:val="10"/>
   </w:num>
   <w:num w:numId="19">
-    <w:abstractNumId w:val="14"/>
+    <w:abstractNumId w:val="15"/>
   </w:num>
   <w:num w:numId="20">
-    <w:abstractNumId w:val="15"/>
+    <w:abstractNumId w:val="16"/>
   </w:num>
   <w:num w:numId="21">
-    <w:abstractNumId w:val="19"/>
+    <w:abstractNumId w:val="20"/>
   </w:num>
   <w:num w:numId="22">
-    <w:abstractNumId w:val="13"/>
+    <w:abstractNumId w:val="14"/>
   </w:num>
   <w:num w:numId="23">
     <w:abstractNumId w:val="7"/>
   </w:num>
   <w:num w:numId="24">
-    <w:abstractNumId w:val="28"/>
+    <w:abstractNumId w:val="29"/>
   </w:num>
   <w:num w:numId="25">
-    <w:abstractNumId w:val="11"/>
+    <w:abstractNumId w:val="12"/>
   </w:num>
   <w:num w:numId="26">
     <w:abstractNumId w:val="0"/>
   </w:num>
   <w:num w:numId="27">
+    <w:abstractNumId w:val="23"/>
+  </w:num>
+  <w:num w:numId="28">
+    <w:abstractNumId w:val="25"/>
+  </w:num>
+  <w:num w:numId="29">
     <w:abstractNumId w:val="22"/>
   </w:num>
-  <w:num w:numId="28">
-    <w:abstractNumId w:val="24"/>
-  </w:num>
-  <w:num w:numId="29">
-    <w:abstractNumId w:val="21"/>
+  <w:num w:numId="30">
+    <w:abstractNumId w:val="11"/>
   </w:num>
 </w:numbering>
 </file>
@@ -6582,7 +7765,7 @@
       </w:pPr>
     </w:pPrDefault>
   </w:docDefaults>
-  <w:latentStyles w:defLockedState="0" w:defUIPriority="99" w:defSemiHidden="0" w:defUnhideWhenUsed="0" w:defQFormat="0" w:count="376">
+  <w:latentStyles w:defLockedState="0" w:defUIPriority="99" w:defSemiHidden="0" w:defUnhideWhenUsed="0" w:defQFormat="0" w:count="375">
     <w:lsdException w:name="Normal" w:uiPriority="0" w:qFormat="1"/>
     <w:lsdException w:name="heading 1" w:uiPriority="9" w:qFormat="1"/>
     <w:lsdException w:name="heading 2" w:semiHidden="1" w:uiPriority="9" w:unhideWhenUsed="1" w:qFormat="1"/>
@@ -6958,7 +8141,6 @@
     <w:lsdException w:name="Smart Hyperlink" w:semiHidden="1" w:unhideWhenUsed="1"/>
     <w:lsdException w:name="Hashtag" w:semiHidden="1" w:unhideWhenUsed="1"/>
     <w:lsdException w:name="Unresolved Mention" w:semiHidden="1" w:unhideWhenUsed="1"/>
-    <w:lsdException w:name="Smart Link" w:semiHidden="1" w:unhideWhenUsed="1"/>
   </w:latentStyles>
   <w:style w:type="paragraph" w:default="1" w:styleId="Normal">
     <w:name w:val="Normal"/>
